--- a/Dokumen-Skripsi/Bab 3 - Incremental - Copy.docx
+++ b/Dokumen-Skripsi/Bab 3 - Incremental - Copy.docx
@@ -6714,11 +6714,19 @@
             </w:pPr>
             <w:proofErr w:type="spellStart"/>
             <w:r>
-              <w:t>Mengundang</w:t>
-            </w:r>
-            <w:proofErr w:type="spellEnd"/>
-            <w:r>
-              <w:t xml:space="preserve"> </w:t>
+              <w:t>Menonaktifkan</w:t>
+            </w:r>
+            <w:proofErr w:type="spellEnd"/>
+            <w:r>
+              <w:t xml:space="preserve"> / </w:t>
+            </w:r>
+            <w:proofErr w:type="spellStart"/>
+            <w:r>
+              <w:t>menghapus</w:t>
+            </w:r>
+            <w:proofErr w:type="spellEnd"/>
+            <w:r>
+              <w:t xml:space="preserve"> data </w:t>
             </w:r>
             <w:proofErr w:type="spellStart"/>
             <w:r>
@@ -6949,31 +6957,23 @@
             </w:pPr>
             <w:proofErr w:type="spellStart"/>
             <w:r>
-              <w:t>Menonaktifkan</w:t>
-            </w:r>
-            <w:proofErr w:type="spellEnd"/>
-            <w:r>
-              <w:t xml:space="preserve"> / </w:t>
-            </w:r>
-            <w:proofErr w:type="spellStart"/>
-            <w:r>
-              <w:t>menghapus</w:t>
-            </w:r>
-            <w:proofErr w:type="spellEnd"/>
-            <w:r>
-              <w:t xml:space="preserve"> data </w:t>
-            </w:r>
-            <w:proofErr w:type="spellStart"/>
-            <w:r>
-              <w:t>Instruktur</w:t>
-            </w:r>
-            <w:proofErr w:type="spellEnd"/>
-            <w:r>
-              <w:t xml:space="preserve"> </w:t>
-            </w:r>
-            <w:proofErr w:type="spellStart"/>
-            <w:r>
-              <w:t>kursus</w:t>
+              <w:t>Menampilkan</w:t>
+            </w:r>
+            <w:proofErr w:type="spellEnd"/>
+            <w:r>
+              <w:t xml:space="preserve"> daftar </w:t>
+            </w:r>
+            <w:proofErr w:type="spellStart"/>
+            <w:r>
+              <w:t>Siswa</w:t>
+            </w:r>
+            <w:proofErr w:type="spellEnd"/>
+            <w:r>
+              <w:t xml:space="preserve"> </w:t>
+            </w:r>
+            <w:proofErr w:type="spellStart"/>
+            <w:r>
+              <w:t>aktif</w:t>
             </w:r>
             <w:proofErr w:type="spellEnd"/>
           </w:p>
@@ -7029,19 +7029,33 @@
             </w:r>
             <w:proofErr w:type="spellEnd"/>
             <w:r>
-              <w:t xml:space="preserve"> daftar </w:t>
-            </w:r>
-            <w:proofErr w:type="spellStart"/>
-            <w:r>
-              <w:t>Siswa</w:t>
-            </w:r>
-            <w:proofErr w:type="spellEnd"/>
-            <w:r>
-              <w:t xml:space="preserve"> </w:t>
-            </w:r>
-            <w:proofErr w:type="spellStart"/>
-            <w:r>
-              <w:t>aktif</w:t>
+              <w:t xml:space="preserve"> detail </w:t>
+            </w:r>
+            <w:r>
+              <w:rPr>
+                <w:i/>
+              </w:rPr>
+              <w:t xml:space="preserve">progress </w:t>
+            </w:r>
+            <w:proofErr w:type="spellStart"/>
+            <w:r>
+              <w:t>kursus</w:t>
+            </w:r>
+            <w:proofErr w:type="spellEnd"/>
+            <w:r>
+              <w:t xml:space="preserve"> </w:t>
+            </w:r>
+            <w:proofErr w:type="spellStart"/>
+            <w:r>
+              <w:t>siswa</w:t>
+            </w:r>
+            <w:proofErr w:type="spellEnd"/>
+            <w:r>
+              <w:t xml:space="preserve"> </w:t>
+            </w:r>
+            <w:proofErr w:type="spellStart"/>
+            <w:r>
+              <w:t>terkait</w:t>
             </w:r>
             <w:proofErr w:type="spellEnd"/>
           </w:p>
@@ -7093,21 +7107,55 @@
             </w:pPr>
             <w:proofErr w:type="spellStart"/>
             <w:r>
-              <w:t>Menampilkan</w:t>
-            </w:r>
-            <w:proofErr w:type="spellEnd"/>
-            <w:r>
-              <w:t xml:space="preserve"> detail </w:t>
-            </w:r>
-            <w:r>
-              <w:rPr>
-                <w:i/>
-              </w:rPr>
-              <w:t xml:space="preserve">progress </w:t>
-            </w:r>
-            <w:proofErr w:type="spellStart"/>
-            <w:r>
-              <w:t>setiap</w:t>
+              <w:t>Mengajukan</w:t>
+            </w:r>
+            <w:proofErr w:type="spellEnd"/>
+            <w:r>
+              <w:t xml:space="preserve"> </w:t>
+            </w:r>
+            <w:proofErr w:type="spellStart"/>
+            <w:r>
+              <w:t>atau</w:t>
+            </w:r>
+            <w:proofErr w:type="spellEnd"/>
+            <w:r>
+              <w:t xml:space="preserve"> </w:t>
+            </w:r>
+            <w:proofErr w:type="spellStart"/>
+            <w:r>
+              <w:t>mengkonfirmasi</w:t>
+            </w:r>
+            <w:proofErr w:type="spellEnd"/>
+            <w:r>
+              <w:t xml:space="preserve"> </w:t>
+            </w:r>
+            <w:proofErr w:type="spellStart"/>
+            <w:r>
+              <w:t>perubahan</w:t>
+            </w:r>
+            <w:proofErr w:type="spellEnd"/>
+            <w:r>
+              <w:t xml:space="preserve"> </w:t>
+            </w:r>
+            <w:proofErr w:type="spellStart"/>
+            <w:r>
+              <w:t>jadwal</w:t>
+            </w:r>
+            <w:proofErr w:type="spellEnd"/>
+            <w:r>
+              <w:t xml:space="preserve"> </w:t>
+            </w:r>
+            <w:proofErr w:type="spellStart"/>
+            <w:r>
+              <w:t>kursus</w:t>
+            </w:r>
+            <w:proofErr w:type="spellEnd"/>
+            <w:r>
+              <w:t xml:space="preserve"> </w:t>
+            </w:r>
+            <w:proofErr w:type="spellStart"/>
+            <w:r>
+              <w:t>kepada</w:t>
             </w:r>
             <w:proofErr w:type="spellEnd"/>
             <w:r>
@@ -7116,6 +7164,14 @@
             <w:proofErr w:type="spellStart"/>
             <w:r>
               <w:t>Siswa</w:t>
+            </w:r>
+            <w:proofErr w:type="spellEnd"/>
+            <w:r>
+              <w:t xml:space="preserve"> dan </w:t>
+            </w:r>
+            <w:proofErr w:type="spellStart"/>
+            <w:r>
+              <w:t>Instruktur</w:t>
             </w:r>
             <w:proofErr w:type="spellEnd"/>
           </w:p>
@@ -7167,39 +7223,39 @@
             </w:pPr>
             <w:proofErr w:type="spellStart"/>
             <w:r>
-              <w:t>Mengajukan</w:t>
-            </w:r>
-            <w:proofErr w:type="spellEnd"/>
-            <w:r>
-              <w:t xml:space="preserve"> </w:t>
-            </w:r>
-            <w:proofErr w:type="spellStart"/>
-            <w:r>
-              <w:t>atau</w:t>
-            </w:r>
-            <w:proofErr w:type="spellEnd"/>
-            <w:r>
-              <w:t xml:space="preserve"> </w:t>
-            </w:r>
-            <w:proofErr w:type="spellStart"/>
-            <w:r>
-              <w:t>mengkonfirmasi</w:t>
-            </w:r>
-            <w:proofErr w:type="spellEnd"/>
-            <w:r>
-              <w:t xml:space="preserve"> </w:t>
-            </w:r>
-            <w:proofErr w:type="spellStart"/>
-            <w:r>
-              <w:t>perubahan</w:t>
-            </w:r>
-            <w:proofErr w:type="spellEnd"/>
-            <w:r>
-              <w:t xml:space="preserve"> </w:t>
-            </w:r>
-            <w:proofErr w:type="spellStart"/>
-            <w:r>
-              <w:t>jadwal</w:t>
+              <w:t>Menampilkan</w:t>
+            </w:r>
+            <w:proofErr w:type="spellEnd"/>
+            <w:r>
+              <w:t xml:space="preserve"> </w:t>
+            </w:r>
+            <w:proofErr w:type="spellStart"/>
+            <w:r>
+              <w:t>hasil</w:t>
+            </w:r>
+            <w:proofErr w:type="spellEnd"/>
+            <w:r>
+              <w:t xml:space="preserve"> </w:t>
+            </w:r>
+            <w:proofErr w:type="spellStart"/>
+            <w:r>
+              <w:t>pengisian</w:t>
+            </w:r>
+            <w:proofErr w:type="spellEnd"/>
+            <w:r>
+              <w:t xml:space="preserve"> </w:t>
+            </w:r>
+            <w:proofErr w:type="spellStart"/>
+            <w:r>
+              <w:t>formulir</w:t>
+            </w:r>
+            <w:proofErr w:type="spellEnd"/>
+            <w:r>
+              <w:t xml:space="preserve"> </w:t>
+            </w:r>
+            <w:proofErr w:type="spellStart"/>
+            <w:r>
+              <w:t>pendaftaran</w:t>
             </w:r>
             <w:proofErr w:type="spellEnd"/>
             <w:r>
@@ -7208,30 +7264,6 @@
             <w:proofErr w:type="spellStart"/>
             <w:r>
               <w:t>kursus</w:t>
-            </w:r>
-            <w:proofErr w:type="spellEnd"/>
-            <w:r>
-              <w:t xml:space="preserve"> </w:t>
-            </w:r>
-            <w:proofErr w:type="spellStart"/>
-            <w:r>
-              <w:t>kepada</w:t>
-            </w:r>
-            <w:proofErr w:type="spellEnd"/>
-            <w:r>
-              <w:t xml:space="preserve"> </w:t>
-            </w:r>
-            <w:proofErr w:type="spellStart"/>
-            <w:r>
-              <w:t>Siswa</w:t>
-            </w:r>
-            <w:proofErr w:type="spellEnd"/>
-            <w:r>
-              <w:t xml:space="preserve"> dan </w:t>
-            </w:r>
-            <w:proofErr w:type="spellStart"/>
-            <w:r>
-              <w:t>Instruktur</w:t>
             </w:r>
             <w:proofErr w:type="spellEnd"/>
           </w:p>
@@ -7283,39 +7315,23 @@
             </w:pPr>
             <w:proofErr w:type="spellStart"/>
             <w:r>
-              <w:t>Menampilkan</w:t>
-            </w:r>
-            <w:proofErr w:type="spellEnd"/>
-            <w:r>
-              <w:t xml:space="preserve"> </w:t>
-            </w:r>
-            <w:proofErr w:type="spellStart"/>
-            <w:r>
-              <w:t>hasil</w:t>
-            </w:r>
-            <w:proofErr w:type="spellEnd"/>
-            <w:r>
-              <w:t xml:space="preserve"> </w:t>
-            </w:r>
-            <w:proofErr w:type="spellStart"/>
-            <w:r>
-              <w:t>pengisian</w:t>
-            </w:r>
-            <w:proofErr w:type="spellEnd"/>
-            <w:r>
-              <w:t xml:space="preserve"> </w:t>
-            </w:r>
-            <w:proofErr w:type="spellStart"/>
-            <w:r>
-              <w:t>formulir</w:t>
-            </w:r>
-            <w:proofErr w:type="spellEnd"/>
-            <w:r>
-              <w:t xml:space="preserve"> </w:t>
-            </w:r>
-            <w:proofErr w:type="spellStart"/>
-            <w:r>
-              <w:t>pendaftaran</w:t>
+              <w:t>Mengakses</w:t>
+            </w:r>
+            <w:proofErr w:type="spellEnd"/>
+            <w:r>
+              <w:t xml:space="preserve"> </w:t>
+            </w:r>
+            <w:proofErr w:type="spellStart"/>
+            <w:r>
+              <w:t>bukti</w:t>
+            </w:r>
+            <w:proofErr w:type="spellEnd"/>
+            <w:r>
+              <w:t xml:space="preserve"> </w:t>
+            </w:r>
+            <w:proofErr w:type="spellStart"/>
+            <w:r>
+              <w:t>pembayaran</w:t>
             </w:r>
             <w:proofErr w:type="spellEnd"/>
             <w:r>
@@ -7324,6 +7340,22 @@
             <w:proofErr w:type="spellStart"/>
             <w:r>
               <w:t>kursus</w:t>
+            </w:r>
+            <w:proofErr w:type="spellEnd"/>
+            <w:r>
+              <w:t xml:space="preserve"> </w:t>
+            </w:r>
+            <w:proofErr w:type="spellStart"/>
+            <w:r>
+              <w:t>dari</w:t>
+            </w:r>
+            <w:proofErr w:type="spellEnd"/>
+            <w:r>
+              <w:t xml:space="preserve"> </w:t>
+            </w:r>
+            <w:proofErr w:type="spellStart"/>
+            <w:r>
+              <w:t>Siswa</w:t>
             </w:r>
             <w:proofErr w:type="spellEnd"/>
           </w:p>
@@ -7375,39 +7407,7 @@
             </w:pPr>
             <w:proofErr w:type="spellStart"/>
             <w:r>
-              <w:t>Mengakses</w:t>
-            </w:r>
-            <w:proofErr w:type="spellEnd"/>
-            <w:r>
-              <w:t xml:space="preserve"> </w:t>
-            </w:r>
-            <w:proofErr w:type="spellStart"/>
-            <w:r>
-              <w:t>bukti</w:t>
-            </w:r>
-            <w:proofErr w:type="spellEnd"/>
-            <w:r>
-              <w:t xml:space="preserve"> </w:t>
-            </w:r>
-            <w:proofErr w:type="spellStart"/>
-            <w:r>
-              <w:t>pembayaran</w:t>
-            </w:r>
-            <w:proofErr w:type="spellEnd"/>
-            <w:r>
-              <w:t xml:space="preserve"> </w:t>
-            </w:r>
-            <w:proofErr w:type="spellStart"/>
-            <w:r>
-              <w:t>kursus</w:t>
-            </w:r>
-            <w:proofErr w:type="spellEnd"/>
-            <w:r>
-              <w:t xml:space="preserve"> </w:t>
-            </w:r>
-            <w:proofErr w:type="spellStart"/>
-            <w:r>
-              <w:t>dari</w:t>
+              <w:t>Menghubungi</w:t>
             </w:r>
             <w:proofErr w:type="spellEnd"/>
             <w:r>
@@ -7416,6 +7416,14 @@
             <w:proofErr w:type="spellStart"/>
             <w:r>
               <w:t>Siswa</w:t>
+            </w:r>
+            <w:proofErr w:type="spellEnd"/>
+            <w:r>
+              <w:t xml:space="preserve"> dan </w:t>
+            </w:r>
+            <w:proofErr w:type="spellStart"/>
+            <w:r>
+              <w:t>Instruktur</w:t>
             </w:r>
             <w:proofErr w:type="spellEnd"/>
           </w:p>
@@ -7467,7 +7475,31 @@
             </w:pPr>
             <w:proofErr w:type="spellStart"/>
             <w:r>
-              <w:t>Menghubungi</w:t>
+              <w:t>Mengkonfirmasi</w:t>
+            </w:r>
+            <w:proofErr w:type="spellEnd"/>
+            <w:r>
+              <w:t xml:space="preserve"> status </w:t>
+            </w:r>
+            <w:proofErr w:type="spellStart"/>
+            <w:r>
+              <w:t>pembayaran</w:t>
+            </w:r>
+            <w:proofErr w:type="spellEnd"/>
+            <w:r>
+              <w:t xml:space="preserve"> </w:t>
+            </w:r>
+            <w:proofErr w:type="spellStart"/>
+            <w:r>
+              <w:t>kursus</w:t>
+            </w:r>
+            <w:proofErr w:type="spellEnd"/>
+            <w:r>
+              <w:t xml:space="preserve"> </w:t>
+            </w:r>
+            <w:proofErr w:type="spellStart"/>
+            <w:r>
+              <w:t>dari</w:t>
             </w:r>
             <w:proofErr w:type="spellEnd"/>
             <w:r>
@@ -7476,14 +7508,6 @@
             <w:proofErr w:type="spellStart"/>
             <w:r>
               <w:t>Siswa</w:t>
-            </w:r>
-            <w:proofErr w:type="spellEnd"/>
-            <w:r>
-              <w:t xml:space="preserve"> dan </w:t>
-            </w:r>
-            <w:proofErr w:type="spellStart"/>
-            <w:r>
-              <w:t>Instruktur</w:t>
             </w:r>
             <w:proofErr w:type="spellEnd"/>
           </w:p>
@@ -7535,15 +7559,31 @@
             </w:pPr>
             <w:proofErr w:type="spellStart"/>
             <w:r>
-              <w:t>Mengkonfirmasi</w:t>
-            </w:r>
-            <w:proofErr w:type="spellEnd"/>
-            <w:r>
-              <w:t xml:space="preserve"> status </w:t>
-            </w:r>
-            <w:proofErr w:type="spellStart"/>
-            <w:r>
-              <w:t>pembayaran</w:t>
+              <w:t>Mengunggah</w:t>
+            </w:r>
+            <w:proofErr w:type="spellEnd"/>
+            <w:r>
+              <w:t xml:space="preserve"> </w:t>
+            </w:r>
+            <w:proofErr w:type="spellStart"/>
+            <w:r>
+              <w:t>dokumen</w:t>
+            </w:r>
+            <w:proofErr w:type="spellEnd"/>
+            <w:r>
+              <w:t xml:space="preserve"> </w:t>
+            </w:r>
+            <w:proofErr w:type="spellStart"/>
+            <w:r>
+              <w:t>izin</w:t>
+            </w:r>
+            <w:proofErr w:type="spellEnd"/>
+            <w:r>
+              <w:t xml:space="preserve"> </w:t>
+            </w:r>
+            <w:proofErr w:type="spellStart"/>
+            <w:r>
+              <w:t>penyelenggaraan</w:t>
             </w:r>
             <w:proofErr w:type="spellEnd"/>
             <w:r>
@@ -7559,15 +7599,15 @@
             </w:r>
             <w:proofErr w:type="spellStart"/>
             <w:r>
-              <w:t>dari</w:t>
-            </w:r>
-            <w:proofErr w:type="spellEnd"/>
-            <w:r>
-              <w:t xml:space="preserve"> </w:t>
-            </w:r>
-            <w:proofErr w:type="spellStart"/>
-            <w:r>
-              <w:t>Siswa</w:t>
+              <w:t>mengemudi</w:t>
+            </w:r>
+            <w:proofErr w:type="spellEnd"/>
+            <w:r>
+              <w:t xml:space="preserve"> yang </w:t>
+            </w:r>
+            <w:proofErr w:type="spellStart"/>
+            <w:r>
+              <w:t>sah</w:t>
             </w:r>
             <w:proofErr w:type="spellEnd"/>
           </w:p>
@@ -7596,110 +7636,7 @@
               <w:jc w:val="center"/>
             </w:pPr>
             <w:r>
-              <w:t>1</w:t>
-            </w:r>
-            <w:r>
-              <w:t>7</w:t>
-            </w:r>
-          </w:p>
-        </w:tc>
-        <w:tc>
-          <w:tcPr>
-            <w:tcW w:w="7275" w:type="dxa"/>
-            <w:shd w:val="clear" w:color="auto" w:fill="auto"/>
-            <w:tcMar>
-              <w:top w:w="100" w:type="dxa"/>
-              <w:left w:w="100" w:type="dxa"/>
-              <w:bottom w:w="100" w:type="dxa"/>
-              <w:right w:w="100" w:type="dxa"/>
-            </w:tcMar>
-          </w:tcPr>
-          <w:p>
-            <w:pPr>
-              <w:widowControl w:val="0"/>
-              <w:spacing w:after="0"/>
-              <w:ind w:firstLine="0"/>
-            </w:pPr>
-            <w:proofErr w:type="spellStart"/>
-            <w:r>
-              <w:t>Mengunggah</w:t>
-            </w:r>
-            <w:proofErr w:type="spellEnd"/>
-            <w:r>
-              <w:t xml:space="preserve"> </w:t>
-            </w:r>
-            <w:proofErr w:type="spellStart"/>
-            <w:r>
-              <w:t>dokumen</w:t>
-            </w:r>
-            <w:proofErr w:type="spellEnd"/>
-            <w:r>
-              <w:t xml:space="preserve"> </w:t>
-            </w:r>
-            <w:proofErr w:type="spellStart"/>
-            <w:r>
-              <w:t>izin</w:t>
-            </w:r>
-            <w:proofErr w:type="spellEnd"/>
-            <w:r>
-              <w:t xml:space="preserve"> </w:t>
-            </w:r>
-            <w:proofErr w:type="spellStart"/>
-            <w:r>
-              <w:t>penyelenggaraan</w:t>
-            </w:r>
-            <w:proofErr w:type="spellEnd"/>
-            <w:r>
-              <w:t xml:space="preserve"> </w:t>
-            </w:r>
-            <w:proofErr w:type="spellStart"/>
-            <w:r>
-              <w:t>kursus</w:t>
-            </w:r>
-            <w:proofErr w:type="spellEnd"/>
-            <w:r>
-              <w:t xml:space="preserve"> </w:t>
-            </w:r>
-            <w:proofErr w:type="spellStart"/>
-            <w:r>
-              <w:t>mengemudi</w:t>
-            </w:r>
-            <w:proofErr w:type="spellEnd"/>
-            <w:r>
-              <w:t xml:space="preserve"> yang </w:t>
-            </w:r>
-            <w:proofErr w:type="spellStart"/>
-            <w:r>
-              <w:t>sah</w:t>
-            </w:r>
-            <w:proofErr w:type="spellEnd"/>
-          </w:p>
-        </w:tc>
-      </w:tr>
-      <w:tr>
-        <w:trPr>
-          <w:jc w:val="center"/>
-        </w:trPr>
-        <w:tc>
-          <w:tcPr>
-            <w:tcW w:w="630" w:type="dxa"/>
-            <w:shd w:val="clear" w:color="auto" w:fill="auto"/>
-            <w:tcMar>
-              <w:top w:w="100" w:type="dxa"/>
-              <w:left w:w="100" w:type="dxa"/>
-              <w:bottom w:w="100" w:type="dxa"/>
-              <w:right w:w="100" w:type="dxa"/>
-            </w:tcMar>
-          </w:tcPr>
-          <w:p>
-            <w:pPr>
-              <w:widowControl w:val="0"/>
-              <w:spacing w:after="0"/>
-              <w:ind w:firstLine="0"/>
-              <w:jc w:val="center"/>
-            </w:pPr>
-            <w:r>
-              <w:t>18</w:t>
+              <w:t>17</w:t>
             </w:r>
           </w:p>
         </w:tc>
@@ -8151,20 +8088,33 @@
             </w:r>
             <w:proofErr w:type="spellEnd"/>
             <w:r>
-              <w:t xml:space="preserve"> detail</w:t>
+              <w:t xml:space="preserve"> detail </w:t>
             </w:r>
             <w:r>
               <w:rPr>
                 <w:i/>
               </w:rPr>
-              <w:t xml:space="preserve"> progress</w:t>
-            </w:r>
-            <w:r>
-              <w:t xml:space="preserve"> </w:t>
-            </w:r>
-            <w:proofErr w:type="spellStart"/>
-            <w:r>
-              <w:t>Siswa</w:t>
+              <w:t xml:space="preserve">progress </w:t>
+            </w:r>
+            <w:proofErr w:type="spellStart"/>
+            <w:r>
+              <w:t>kursus</w:t>
+            </w:r>
+            <w:proofErr w:type="spellEnd"/>
+            <w:r>
+              <w:t xml:space="preserve"> </w:t>
+            </w:r>
+            <w:proofErr w:type="spellStart"/>
+            <w:r>
+              <w:t>siswa</w:t>
+            </w:r>
+            <w:proofErr w:type="spellEnd"/>
+            <w:r>
+              <w:t xml:space="preserve"> </w:t>
+            </w:r>
+            <w:proofErr w:type="spellStart"/>
+            <w:r>
+              <w:t>terkait</w:t>
             </w:r>
             <w:proofErr w:type="spellEnd"/>
           </w:p>
@@ -8265,6 +8215,74 @@
             <w:proofErr w:type="spellStart"/>
             <w:r>
               <w:t>kepada</w:t>
+            </w:r>
+            <w:proofErr w:type="spellEnd"/>
+            <w:r>
+              <w:t xml:space="preserve"> </w:t>
+            </w:r>
+            <w:proofErr w:type="spellStart"/>
+            <w:r>
+              <w:t>Siswa</w:t>
+            </w:r>
+            <w:proofErr w:type="spellEnd"/>
+            <w:r>
+              <w:t xml:space="preserve"> dan Admin / </w:t>
+            </w:r>
+            <w:proofErr w:type="spellStart"/>
+            <w:r>
+              <w:t>Pemilik</w:t>
+            </w:r>
+            <w:proofErr w:type="spellEnd"/>
+          </w:p>
+        </w:tc>
+      </w:tr>
+      <w:tr>
+        <w:trPr>
+          <w:jc w:val="center"/>
+        </w:trPr>
+        <w:tc>
+          <w:tcPr>
+            <w:tcW w:w="630" w:type="dxa"/>
+            <w:shd w:val="clear" w:color="auto" w:fill="auto"/>
+            <w:tcMar>
+              <w:top w:w="100" w:type="dxa"/>
+              <w:left w:w="100" w:type="dxa"/>
+              <w:bottom w:w="100" w:type="dxa"/>
+              <w:right w:w="100" w:type="dxa"/>
+            </w:tcMar>
+          </w:tcPr>
+          <w:p>
+            <w:pPr>
+              <w:widowControl w:val="0"/>
+              <w:spacing w:after="0"/>
+              <w:ind w:firstLine="0"/>
+              <w:jc w:val="center"/>
+            </w:pPr>
+            <w:r>
+              <w:t>7</w:t>
+            </w:r>
+          </w:p>
+        </w:tc>
+        <w:tc>
+          <w:tcPr>
+            <w:tcW w:w="7275" w:type="dxa"/>
+            <w:shd w:val="clear" w:color="auto" w:fill="auto"/>
+            <w:tcMar>
+              <w:top w:w="100" w:type="dxa"/>
+              <w:left w:w="100" w:type="dxa"/>
+              <w:bottom w:w="100" w:type="dxa"/>
+              <w:right w:w="100" w:type="dxa"/>
+            </w:tcMar>
+          </w:tcPr>
+          <w:p>
+            <w:pPr>
+              <w:widowControl w:val="0"/>
+              <w:spacing w:after="0"/>
+              <w:ind w:firstLine="0"/>
+            </w:pPr>
+            <w:proofErr w:type="spellStart"/>
+            <w:r>
+              <w:t>Menghubungi</w:t>
             </w:r>
             <w:proofErr w:type="spellEnd"/>
             <w:r>
@@ -8478,74 +8496,6 @@
               <w:spacing w:after="0"/>
               <w:ind w:firstLine="0"/>
               <w:jc w:val="center"/>
-            </w:pPr>
-            <w:r>
-              <w:t>7</w:t>
-            </w:r>
-          </w:p>
-        </w:tc>
-        <w:tc>
-          <w:tcPr>
-            <w:tcW w:w="7275" w:type="dxa"/>
-            <w:shd w:val="clear" w:color="auto" w:fill="auto"/>
-            <w:tcMar>
-              <w:top w:w="100" w:type="dxa"/>
-              <w:left w:w="100" w:type="dxa"/>
-              <w:bottom w:w="100" w:type="dxa"/>
-              <w:right w:w="100" w:type="dxa"/>
-            </w:tcMar>
-          </w:tcPr>
-          <w:p>
-            <w:pPr>
-              <w:widowControl w:val="0"/>
-              <w:spacing w:after="0"/>
-              <w:ind w:firstLine="0"/>
-            </w:pPr>
-            <w:proofErr w:type="spellStart"/>
-            <w:r>
-              <w:t>Menghubungi</w:t>
-            </w:r>
-            <w:proofErr w:type="spellEnd"/>
-            <w:r>
-              <w:t xml:space="preserve"> </w:t>
-            </w:r>
-            <w:proofErr w:type="spellStart"/>
-            <w:r>
-              <w:t>Siswa</w:t>
-            </w:r>
-            <w:proofErr w:type="spellEnd"/>
-            <w:r>
-              <w:t xml:space="preserve"> dan Admin / </w:t>
-            </w:r>
-            <w:proofErr w:type="spellStart"/>
-            <w:r>
-              <w:t>Pemilik</w:t>
-            </w:r>
-            <w:proofErr w:type="spellEnd"/>
-          </w:p>
-        </w:tc>
-      </w:tr>
-      <w:tr>
-        <w:trPr>
-          <w:jc w:val="center"/>
-        </w:trPr>
-        <w:tc>
-          <w:tcPr>
-            <w:tcW w:w="630" w:type="dxa"/>
-            <w:shd w:val="clear" w:color="auto" w:fill="auto"/>
-            <w:tcMar>
-              <w:top w:w="100" w:type="dxa"/>
-              <w:left w:w="100" w:type="dxa"/>
-              <w:bottom w:w="100" w:type="dxa"/>
-              <w:right w:w="100" w:type="dxa"/>
-            </w:tcMar>
-          </w:tcPr>
-          <w:p>
-            <w:pPr>
-              <w:widowControl w:val="0"/>
-              <w:spacing w:after="0"/>
-              <w:ind w:firstLine="0"/>
-              <w:jc w:val="center"/>
               <w:rPr>
                 <w:b/>
                 <w:bCs/>
@@ -9386,12 +9336,22 @@
             </w:r>
             <w:proofErr w:type="spellEnd"/>
             <w:r>
-              <w:t xml:space="preserve"> yang </w:t>
-            </w:r>
-            <w:proofErr w:type="spellStart"/>
-            <w:r>
-              <w:t>berlangsung</w:t>
-            </w:r>
+              <w:t xml:space="preserve"> </w:t>
+            </w:r>
+            <w:proofErr w:type="spellStart"/>
+            <w:r>
+              <w:t>siswa</w:t>
+            </w:r>
+            <w:proofErr w:type="spellEnd"/>
+            <w:r>
+              <w:t xml:space="preserve"> </w:t>
+            </w:r>
+            <w:proofErr w:type="spellStart"/>
+            <w:r>
+              <w:t>terkait</w:t>
+            </w:r>
+            <w:bookmarkStart w:id="3" w:name="_GoBack"/>
+            <w:bookmarkEnd w:id="3"/>
             <w:proofErr w:type="spellEnd"/>
           </w:p>
         </w:tc>
@@ -9723,13 +9683,174 @@
           </w:p>
         </w:tc>
       </w:tr>
+      <w:tr>
+        <w:trPr>
+          <w:jc w:val="center"/>
+        </w:trPr>
+        <w:tc>
+          <w:tcPr>
+            <w:tcW w:w="7905" w:type="dxa"/>
+            <w:gridSpan w:val="2"/>
+            <w:shd w:val="clear" w:color="auto" w:fill="FBD4B4" w:themeFill="accent6" w:themeFillTint="66"/>
+            <w:tcMar>
+              <w:top w:w="100" w:type="dxa"/>
+              <w:left w:w="100" w:type="dxa"/>
+              <w:bottom w:w="100" w:type="dxa"/>
+              <w:right w:w="100" w:type="dxa"/>
+            </w:tcMar>
+          </w:tcPr>
+          <w:p>
+            <w:pPr>
+              <w:widowControl w:val="0"/>
+              <w:spacing w:after="0"/>
+              <w:ind w:firstLine="0"/>
+            </w:pPr>
+            <w:proofErr w:type="spellStart"/>
+            <w:r>
+              <w:t>Kebutuhan</w:t>
+            </w:r>
+            <w:proofErr w:type="spellEnd"/>
+            <w:r>
+              <w:t xml:space="preserve"> </w:t>
+            </w:r>
+            <w:proofErr w:type="spellStart"/>
+            <w:r>
+              <w:t>Teknis</w:t>
+            </w:r>
+            <w:proofErr w:type="spellEnd"/>
+          </w:p>
+        </w:tc>
+      </w:tr>
+      <w:tr>
+        <w:trPr>
+          <w:jc w:val="center"/>
+        </w:trPr>
+        <w:tc>
+          <w:tcPr>
+            <w:tcW w:w="630" w:type="dxa"/>
+            <w:shd w:val="clear" w:color="auto" w:fill="auto"/>
+            <w:tcMar>
+              <w:top w:w="100" w:type="dxa"/>
+              <w:left w:w="100" w:type="dxa"/>
+              <w:bottom w:w="100" w:type="dxa"/>
+              <w:right w:w="100" w:type="dxa"/>
+            </w:tcMar>
+          </w:tcPr>
+          <w:p>
+            <w:pPr>
+              <w:widowControl w:val="0"/>
+              <w:spacing w:after="0"/>
+              <w:ind w:firstLine="0"/>
+              <w:jc w:val="center"/>
+            </w:pPr>
+            <w:r>
+              <w:t>1</w:t>
+            </w:r>
+          </w:p>
+        </w:tc>
+        <w:tc>
+          <w:tcPr>
+            <w:tcW w:w="7275" w:type="dxa"/>
+            <w:shd w:val="clear" w:color="auto" w:fill="auto"/>
+            <w:tcMar>
+              <w:top w:w="100" w:type="dxa"/>
+              <w:left w:w="100" w:type="dxa"/>
+              <w:bottom w:w="100" w:type="dxa"/>
+              <w:right w:w="100" w:type="dxa"/>
+            </w:tcMar>
+          </w:tcPr>
+          <w:p>
+            <w:pPr>
+              <w:widowControl w:val="0"/>
+              <w:spacing w:after="0"/>
+              <w:ind w:firstLine="0"/>
+            </w:pPr>
+            <w:proofErr w:type="spellStart"/>
+            <w:r>
+              <w:t>Menggunakan</w:t>
+            </w:r>
+            <w:proofErr w:type="spellEnd"/>
+            <w:r>
+              <w:t xml:space="preserve"> </w:t>
+            </w:r>
+            <w:proofErr w:type="spellStart"/>
+            <w:r>
+              <w:t>bahasa</w:t>
+            </w:r>
+            <w:proofErr w:type="spellEnd"/>
+            <w:r>
+              <w:t xml:space="preserve"> </w:t>
+            </w:r>
+            <w:proofErr w:type="spellStart"/>
+            <w:r>
+              <w:t>pemrograman</w:t>
+            </w:r>
+            <w:proofErr w:type="spellEnd"/>
+            <w:r>
+              <w:t xml:space="preserve"> </w:t>
+            </w:r>
+            <w:proofErr w:type="spellStart"/>
+            <w:r>
+              <w:t>berbasis</w:t>
+            </w:r>
+            <w:proofErr w:type="spellEnd"/>
+            <w:r>
+              <w:t xml:space="preserve"> web </w:t>
+            </w:r>
+            <w:proofErr w:type="spellStart"/>
+            <w:r>
+              <w:t>seperti</w:t>
+            </w:r>
+            <w:proofErr w:type="spellEnd"/>
+            <w:r>
+              <w:t xml:space="preserve"> HTML, CSS, </w:t>
+            </w:r>
+            <w:proofErr w:type="spellStart"/>
+            <w:r>
+              <w:t>Javascript</w:t>
+            </w:r>
+            <w:proofErr w:type="spellEnd"/>
+            <w:r>
+              <w:t xml:space="preserve"> dan PHP </w:t>
+            </w:r>
+            <w:proofErr w:type="spellStart"/>
+            <w:r>
+              <w:t>lebih</w:t>
+            </w:r>
+            <w:proofErr w:type="spellEnd"/>
+            <w:r>
+              <w:t xml:space="preserve"> </w:t>
+            </w:r>
+            <w:proofErr w:type="spellStart"/>
+            <w:r>
+              <w:t>spesifik</w:t>
+            </w:r>
+            <w:proofErr w:type="spellEnd"/>
+            <w:r>
+              <w:t xml:space="preserve"> </w:t>
+            </w:r>
+            <w:proofErr w:type="spellStart"/>
+            <w:r>
+              <w:t>menggunakan</w:t>
+            </w:r>
+            <w:proofErr w:type="spellEnd"/>
+            <w:r>
+              <w:t xml:space="preserve"> </w:t>
+            </w:r>
+            <w:r>
+              <w:rPr>
+                <w:i/>
+                <w:iCs/>
+              </w:rPr>
+              <w:t>Framework</w:t>
+            </w:r>
+            <w:r>
+              <w:t xml:space="preserve"> Laravel</w:t>
+            </w:r>
+          </w:p>
+        </w:tc>
+      </w:tr>
     </w:tbl>
-    <w:p>
-      <w:pPr>
-        <w:pStyle w:val="Caption"/>
-        <w:spacing w:after="200"/>
-      </w:pPr>
-    </w:p>
     <w:p>
       <w:pPr>
         <w:rPr>
@@ -11960,9 +12081,9 @@
         </w:rPr>
         <w:lastRenderedPageBreak/>
         <w:drawing>
-          <wp:inline distT="0" distB="0" distL="0" distR="0" wp14:anchorId="275555AD" wp14:editId="41497F11">
-            <wp:extent cx="3960000" cy="5031989"/>
-            <wp:effectExtent l="0" t="0" r="2540" b="0"/>
+          <wp:inline distT="0" distB="0" distL="0" distR="0" wp14:anchorId="275555AD" wp14:editId="7B1BEA07">
+            <wp:extent cx="3960000" cy="4772558"/>
+            <wp:effectExtent l="0" t="0" r="2540" b="9525"/>
             <wp:docPr id="7" name="Picture 7"/>
             <wp:cNvGraphicFramePr>
               <a:graphicFrameLocks xmlns:a="http://schemas.openxmlformats.org/drawingml/2006/main" noChangeAspect="1"/>
@@ -11991,7 +12112,7 @@
                   <pic:spPr bwMode="auto">
                     <a:xfrm>
                       <a:off x="0" y="0"/>
-                      <a:ext cx="3960000" cy="5031989"/>
+                      <a:ext cx="3960000" cy="4772558"/>
                     </a:xfrm>
                     <a:prstGeom prst="rect">
                       <a:avLst/>
@@ -14097,10 +14218,7 @@
       </w:r>
       <w:proofErr w:type="spellEnd"/>
       <w:r>
-        <w:t xml:space="preserve"> 3. </w:t>
-      </w:r>
-      <w:r>
-        <w:t>2</w:t>
+        <w:t xml:space="preserve"> 3. 2</w:t>
       </w:r>
       <w:r>
         <w:rPr>
@@ -15632,10 +15750,7 @@
       </w:r>
       <w:proofErr w:type="spellEnd"/>
       <w:r>
-        <w:t xml:space="preserve"> 3.</w:t>
-      </w:r>
-      <w:r>
-        <w:t>3</w:t>
+        <w:t xml:space="preserve"> 3.3</w:t>
       </w:r>
       <w:r>
         <w:rPr>
@@ -15669,17 +15784,7 @@
           <w:iCs/>
           <w:noProof/>
         </w:rPr>
-        <w:t>Logout</w:t>
-      </w:r>
-      <w:r>
-        <w:rPr>
-          <w:b w:val="0"/>
-          <w:bCs w:val="0"/>
-          <w:i/>
-          <w:iCs/>
-          <w:noProof/>
-        </w:rPr>
-        <w:t xml:space="preserve"> </w:t>
+        <w:t xml:space="preserve">Logout </w:t>
       </w:r>
       <w:r>
         <w:rPr>
@@ -21476,10 +21581,7 @@
       </w:r>
       <w:proofErr w:type="spellEnd"/>
       <w:r>
-        <w:t xml:space="preserve"> 3. </w:t>
-      </w:r>
-      <w:r>
-        <w:t>6</w:t>
+        <w:t xml:space="preserve"> 3. 6</w:t>
       </w:r>
       <w:r>
         <w:rPr>
@@ -21511,15 +21613,7 @@
           <w:bCs w:val="0"/>
           <w:noProof/>
         </w:rPr>
-        <w:t>Mengubah Data pada Akun Profil</w:t>
-      </w:r>
-      <w:r>
-        <w:rPr>
-          <w:b w:val="0"/>
-          <w:bCs w:val="0"/>
-          <w:noProof/>
-        </w:rPr>
-        <w:t xml:space="preserve">  (Lanjutan-1)</w:t>
+        <w:t>Mengubah Data pada Akun Profil  (Lanjutan-1)</w:t>
       </w:r>
     </w:p>
     <w:tbl>
@@ -24120,10 +24214,7 @@
       </w:r>
       <w:proofErr w:type="spellEnd"/>
       <w:r>
-        <w:t xml:space="preserve"> 3. </w:t>
-      </w:r>
-      <w:r>
-        <w:t>7</w:t>
+        <w:t xml:space="preserve"> 3. 7</w:t>
       </w:r>
       <w:r>
         <w:rPr>
@@ -24863,10 +24954,7 @@
       </w:r>
       <w:proofErr w:type="spellEnd"/>
       <w:r>
-        <w:t xml:space="preserve"> </w:t>
-      </w:r>
-      <w:r>
-        <w:t xml:space="preserve">yang </w:t>
+        <w:t xml:space="preserve"> yang </w:t>
       </w:r>
       <w:proofErr w:type="spellStart"/>
       <w:r>
@@ -24906,10 +24994,7 @@
       </w:r>
       <w:proofErr w:type="spellEnd"/>
       <w:r>
-        <w:t xml:space="preserve"> detail</w:t>
-      </w:r>
-      <w:r>
-        <w:t xml:space="preserve"> </w:t>
+        <w:t xml:space="preserve"> detail </w:t>
       </w:r>
       <w:proofErr w:type="spellStart"/>
       <w:r>
@@ -25021,13 +25106,7 @@
       </w:r>
       <w:proofErr w:type="spellEnd"/>
       <w:r>
-        <w:t xml:space="preserve"> 3.</w:t>
-      </w:r>
-      <w:r>
-        <w:t>8</w:t>
-      </w:r>
-      <w:r>
-        <w:t xml:space="preserve"> </w:t>
+        <w:t xml:space="preserve"> 3.8 </w:t>
       </w:r>
       <w:proofErr w:type="spellStart"/>
       <w:r>
@@ -25245,10 +25324,7 @@
             </w:pPr>
             <w:proofErr w:type="spellStart"/>
             <w:r>
-              <w:t>UC_</w:t>
-            </w:r>
-            <w:r>
-              <w:t>ubah_kelas_kursus</w:t>
+              <w:t>UC_ubah_kelas_kursus</w:t>
             </w:r>
             <w:proofErr w:type="spellEnd"/>
           </w:p>
@@ -25500,10 +25576,7 @@
             </w:r>
             <w:proofErr w:type="spellEnd"/>
             <w:r>
-              <w:t xml:space="preserve"> detail</w:t>
-            </w:r>
-            <w:r>
-              <w:t xml:space="preserve"> </w:t>
+              <w:t xml:space="preserve"> detail </w:t>
             </w:r>
             <w:proofErr w:type="spellStart"/>
             <w:r>
@@ -25645,10 +25718,7 @@
       </w:r>
       <w:proofErr w:type="spellEnd"/>
       <w:r>
-        <w:t xml:space="preserve"> 3. </w:t>
-      </w:r>
-      <w:r>
-        <w:t>8</w:t>
+        <w:t xml:space="preserve"> 3. 8</w:t>
       </w:r>
       <w:r>
         <w:rPr>
@@ -27300,7 +27370,23 @@
           <w:bCs w:val="0"/>
           <w:noProof/>
         </w:rPr>
-        <w:t xml:space="preserve"> untuk Mengubah Detail Kelas Kursus</w:t>
+        <w:t xml:space="preserve"> untuk </w:t>
+      </w:r>
+      <w:r>
+        <w:rPr>
+          <w:b w:val="0"/>
+          <w:bCs w:val="0"/>
+          <w:noProof/>
+        </w:rPr>
+        <w:t>Menghapus atau Menonaktifkan</w:t>
+      </w:r>
+      <w:r>
+        <w:rPr>
+          <w:b w:val="0"/>
+          <w:bCs w:val="0"/>
+          <w:noProof/>
+        </w:rPr>
+        <w:t xml:space="preserve"> Kelas Kursus</w:t>
       </w:r>
     </w:p>
     <w:tbl>
@@ -27394,13 +27480,7 @@
             </w:pPr>
             <w:proofErr w:type="spellStart"/>
             <w:r>
-              <w:t>UC_</w:t>
-            </w:r>
-            <w:r>
-              <w:t>hapus</w:t>
-            </w:r>
-            <w:r>
-              <w:t>_kelas_kursus</w:t>
+              <w:t>UC_hapus_kelas_kursus</w:t>
             </w:r>
             <w:proofErr w:type="spellEnd"/>
           </w:p>
@@ -28531,7 +28611,69 @@
         </w:tc>
       </w:tr>
     </w:tbl>
-    <w:p/>
+    <w:p>
+      <w:pPr>
+        <w:pStyle w:val="Caption"/>
+        <w:spacing w:after="160" w:line="276" w:lineRule="auto"/>
+      </w:pPr>
+      <w:proofErr w:type="spellStart"/>
+      <w:r>
+        <w:lastRenderedPageBreak/>
+        <w:t>Tabel</w:t>
+      </w:r>
+      <w:proofErr w:type="spellEnd"/>
+      <w:r>
+        <w:t xml:space="preserve"> 3. 9</w:t>
+      </w:r>
+      <w:r>
+        <w:rPr>
+          <w:noProof/>
+        </w:rPr>
+        <w:t xml:space="preserve"> </w:t>
+      </w:r>
+      <w:r>
+        <w:rPr>
+          <w:b w:val="0"/>
+          <w:bCs w:val="0"/>
+          <w:i/>
+          <w:iCs/>
+          <w:noProof/>
+        </w:rPr>
+        <w:t>Use Case Scenario</w:t>
+      </w:r>
+      <w:r>
+        <w:rPr>
+          <w:b w:val="0"/>
+          <w:bCs w:val="0"/>
+          <w:noProof/>
+        </w:rPr>
+        <w:t xml:space="preserve"> untuk </w:t>
+      </w:r>
+      <w:r>
+        <w:rPr>
+          <w:b w:val="0"/>
+          <w:bCs w:val="0"/>
+          <w:noProof/>
+        </w:rPr>
+        <w:t>Menghapus atau Menonaktifkan</w:t>
+      </w:r>
+      <w:r>
+        <w:rPr>
+          <w:b w:val="0"/>
+          <w:bCs w:val="0"/>
+          <w:noProof/>
+        </w:rPr>
+        <w:t xml:space="preserve"> Kelas Kursus</w:t>
+      </w:r>
+      <w:r>
+        <w:rPr>
+          <w:b w:val="0"/>
+          <w:bCs w:val="0"/>
+          <w:noProof/>
+        </w:rPr>
+        <w:t xml:space="preserve"> (Lanjutan-1)</w:t>
+      </w:r>
+    </w:p>
     <w:tbl>
       <w:tblPr>
         <w:tblStyle w:val="a6"/>
@@ -29147,15 +29289,7568 @@
             </w:r>
             <w:proofErr w:type="spellEnd"/>
             <w:r>
-              <w:t xml:space="preserve"> Aktor</w:t>
-            </w:r>
-            <w:bookmarkStart w:id="3" w:name="_GoBack"/>
-            <w:bookmarkEnd w:id="3"/>
+              <w:t xml:space="preserve"> </w:t>
+            </w:r>
+            <w:proofErr w:type="spellStart"/>
+            <w:r>
+              <w:t>Aktor</w:t>
+            </w:r>
+            <w:proofErr w:type="spellEnd"/>
           </w:p>
         </w:tc>
       </w:tr>
     </w:tbl>
+    <w:p>
+      <w:pPr>
+        <w:pStyle w:val="Heading4"/>
+      </w:pPr>
+      <w:r>
+        <w:t xml:space="preserve">Proses </w:t>
+      </w:r>
+      <w:proofErr w:type="spellStart"/>
+      <w:r>
+        <w:t>Menambah</w:t>
+      </w:r>
+      <w:proofErr w:type="spellEnd"/>
+      <w:r>
+        <w:t xml:space="preserve"> </w:t>
+      </w:r>
+      <w:proofErr w:type="spellStart"/>
+      <w:r>
+        <w:t>Instruktur</w:t>
+      </w:r>
+      <w:proofErr w:type="spellEnd"/>
+      <w:r>
+        <w:t xml:space="preserve"> </w:t>
+      </w:r>
+      <w:proofErr w:type="spellStart"/>
+      <w:r>
+        <w:t>Kursus</w:t>
+      </w:r>
+      <w:proofErr w:type="spellEnd"/>
+    </w:p>
+    <w:p>
+      <w:proofErr w:type="spellStart"/>
+      <w:r>
+        <w:t>Pemilik</w:t>
+      </w:r>
+      <w:proofErr w:type="spellEnd"/>
+      <w:r>
+        <w:t xml:space="preserve"> / Admin </w:t>
+      </w:r>
+      <w:proofErr w:type="spellStart"/>
+      <w:r>
+        <w:t>Kursus</w:t>
+      </w:r>
+      <w:proofErr w:type="spellEnd"/>
+      <w:r>
+        <w:t xml:space="preserve"> </w:t>
+      </w:r>
+      <w:proofErr w:type="spellStart"/>
+      <w:r>
+        <w:t>dapat</w:t>
+      </w:r>
+      <w:proofErr w:type="spellEnd"/>
+      <w:r>
+        <w:t xml:space="preserve"> </w:t>
+      </w:r>
+      <w:proofErr w:type="spellStart"/>
+      <w:r>
+        <w:t>melakukan</w:t>
+      </w:r>
+      <w:proofErr w:type="spellEnd"/>
+      <w:r>
+        <w:t xml:space="preserve"> </w:t>
+      </w:r>
+      <w:proofErr w:type="spellStart"/>
+      <w:r>
+        <w:t>penambahan</w:t>
+      </w:r>
+      <w:proofErr w:type="spellEnd"/>
+      <w:r>
+        <w:t xml:space="preserve"> </w:t>
+      </w:r>
+      <w:proofErr w:type="spellStart"/>
+      <w:r>
+        <w:t>personil</w:t>
+      </w:r>
+      <w:proofErr w:type="spellEnd"/>
+      <w:r>
+        <w:t xml:space="preserve"> </w:t>
+      </w:r>
+      <w:proofErr w:type="spellStart"/>
+      <w:r>
+        <w:t>Instruktur</w:t>
+      </w:r>
+      <w:proofErr w:type="spellEnd"/>
+      <w:r>
+        <w:t xml:space="preserve">. </w:t>
+      </w:r>
+      <w:proofErr w:type="spellStart"/>
+      <w:r>
+        <w:t>Penambahan</w:t>
+      </w:r>
+      <w:proofErr w:type="spellEnd"/>
+      <w:r>
+        <w:t xml:space="preserve"> </w:t>
+      </w:r>
+      <w:proofErr w:type="spellStart"/>
+      <w:r>
+        <w:t>Instruktur</w:t>
+      </w:r>
+      <w:proofErr w:type="spellEnd"/>
+      <w:r>
+        <w:t xml:space="preserve"> </w:t>
+      </w:r>
+      <w:proofErr w:type="spellStart"/>
+      <w:r>
+        <w:t>dapat</w:t>
+      </w:r>
+      <w:proofErr w:type="spellEnd"/>
+      <w:r>
+        <w:t xml:space="preserve"> </w:t>
+      </w:r>
+      <w:proofErr w:type="spellStart"/>
+      <w:r>
+        <w:t>dilakukan</w:t>
+      </w:r>
+      <w:proofErr w:type="spellEnd"/>
+      <w:r>
+        <w:t xml:space="preserve"> </w:t>
+      </w:r>
+      <w:proofErr w:type="spellStart"/>
+      <w:r>
+        <w:t>selama</w:t>
+      </w:r>
+      <w:proofErr w:type="spellEnd"/>
+      <w:r>
+        <w:t xml:space="preserve"> </w:t>
+      </w:r>
+      <w:proofErr w:type="spellStart"/>
+      <w:r>
+        <w:t>instruktur</w:t>
+      </w:r>
+      <w:proofErr w:type="spellEnd"/>
+      <w:r>
+        <w:t xml:space="preserve"> </w:t>
+      </w:r>
+      <w:proofErr w:type="spellStart"/>
+      <w:r>
+        <w:t>terkait</w:t>
+      </w:r>
+      <w:proofErr w:type="spellEnd"/>
+      <w:r>
+        <w:t xml:space="preserve"> </w:t>
+      </w:r>
+      <w:proofErr w:type="spellStart"/>
+      <w:r>
+        <w:t>sudah</w:t>
+      </w:r>
+      <w:proofErr w:type="spellEnd"/>
+      <w:r>
+        <w:t xml:space="preserve"> </w:t>
+      </w:r>
+      <w:proofErr w:type="spellStart"/>
+      <w:r>
+        <w:t>mempunyai</w:t>
+      </w:r>
+      <w:proofErr w:type="spellEnd"/>
+      <w:r>
+        <w:t xml:space="preserve"> </w:t>
+      </w:r>
+      <w:proofErr w:type="spellStart"/>
+      <w:r>
+        <w:t>sertifikat</w:t>
+      </w:r>
+      <w:proofErr w:type="spellEnd"/>
+      <w:r>
+        <w:t xml:space="preserve"> </w:t>
+      </w:r>
+      <w:proofErr w:type="spellStart"/>
+      <w:r>
+        <w:t>Instruktur</w:t>
+      </w:r>
+      <w:proofErr w:type="spellEnd"/>
+      <w:r>
+        <w:t xml:space="preserve">. </w:t>
+      </w:r>
+      <w:proofErr w:type="spellStart"/>
+      <w:r>
+        <w:t>Untuk</w:t>
+      </w:r>
+      <w:proofErr w:type="spellEnd"/>
+      <w:r>
+        <w:t xml:space="preserve"> detail </w:t>
+      </w:r>
+      <w:proofErr w:type="spellStart"/>
+      <w:r>
+        <w:t>alur</w:t>
+      </w:r>
+      <w:proofErr w:type="spellEnd"/>
+      <w:r>
+        <w:t xml:space="preserve"> </w:t>
+      </w:r>
+      <w:proofErr w:type="spellStart"/>
+      <w:r>
+        <w:t>menambah</w:t>
+      </w:r>
+      <w:proofErr w:type="spellEnd"/>
+      <w:r>
+        <w:t xml:space="preserve"> </w:t>
+      </w:r>
+      <w:proofErr w:type="spellStart"/>
+      <w:r>
+        <w:t>instruktur</w:t>
+      </w:r>
+      <w:proofErr w:type="spellEnd"/>
+      <w:r>
+        <w:t xml:space="preserve"> </w:t>
+      </w:r>
+      <w:proofErr w:type="spellStart"/>
+      <w:r>
+        <w:t>kursus</w:t>
+      </w:r>
+      <w:proofErr w:type="spellEnd"/>
+      <w:r>
+        <w:t xml:space="preserve"> </w:t>
+      </w:r>
+      <w:proofErr w:type="spellStart"/>
+      <w:r>
+        <w:t>akan</w:t>
+      </w:r>
+      <w:proofErr w:type="spellEnd"/>
+      <w:r>
+        <w:t xml:space="preserve"> </w:t>
+      </w:r>
+      <w:proofErr w:type="spellStart"/>
+      <w:r>
+        <w:t>dijelaskan</w:t>
+      </w:r>
+      <w:proofErr w:type="spellEnd"/>
+      <w:r>
+        <w:t xml:space="preserve"> </w:t>
+      </w:r>
+      <w:proofErr w:type="spellStart"/>
+      <w:r>
+        <w:t>melalui</w:t>
+      </w:r>
+      <w:proofErr w:type="spellEnd"/>
+      <w:r>
+        <w:t xml:space="preserve"> </w:t>
+      </w:r>
+      <w:proofErr w:type="spellStart"/>
+      <w:r>
+        <w:t>tabel</w:t>
+      </w:r>
+      <w:proofErr w:type="spellEnd"/>
+      <w:r>
+        <w:t xml:space="preserve"> 3.10 </w:t>
+      </w:r>
+      <w:proofErr w:type="spellStart"/>
+      <w:r>
+        <w:t>dibawah</w:t>
+      </w:r>
+      <w:proofErr w:type="spellEnd"/>
+      <w:r>
+        <w:t xml:space="preserve"> </w:t>
+      </w:r>
+      <w:proofErr w:type="spellStart"/>
+      <w:r>
+        <w:t>ini</w:t>
+      </w:r>
+      <w:proofErr w:type="spellEnd"/>
+      <w:r>
+        <w:t>.</w:t>
+      </w:r>
+    </w:p>
+    <w:p>
+      <w:pPr>
+        <w:pStyle w:val="Caption"/>
+        <w:spacing w:after="160" w:line="276" w:lineRule="auto"/>
+      </w:pPr>
+      <w:proofErr w:type="spellStart"/>
+      <w:r>
+        <w:t>Tabel</w:t>
+      </w:r>
+      <w:proofErr w:type="spellEnd"/>
+      <w:r>
+        <w:t xml:space="preserve"> 3. </w:t>
+      </w:r>
+      <w:fldSimple w:instr=" SEQ Tabel_3. \* ARABIC ">
+        <w:r>
+          <w:rPr>
+            <w:noProof/>
+          </w:rPr>
+          <w:t>10</w:t>
+        </w:r>
+      </w:fldSimple>
+      <w:r>
+        <w:rPr>
+          <w:noProof/>
+        </w:rPr>
+        <w:t xml:space="preserve"> </w:t>
+      </w:r>
+      <w:r>
+        <w:rPr>
+          <w:b w:val="0"/>
+          <w:bCs w:val="0"/>
+          <w:i/>
+          <w:iCs/>
+          <w:noProof/>
+        </w:rPr>
+        <w:t>Use Case Scenario</w:t>
+      </w:r>
+      <w:r>
+        <w:rPr>
+          <w:b w:val="0"/>
+          <w:bCs w:val="0"/>
+          <w:noProof/>
+        </w:rPr>
+        <w:t xml:space="preserve"> untuk Menambah Instruktur Kursus</w:t>
+      </w:r>
+    </w:p>
+    <w:tbl>
+      <w:tblPr>
+        <w:tblW w:w="7935" w:type="dxa"/>
+        <w:jc w:val="center"/>
+        <w:tblBorders>
+          <w:top w:val="single" w:sz="8" w:space="0" w:color="000000"/>
+          <w:left w:val="single" w:sz="8" w:space="0" w:color="000000"/>
+          <w:bottom w:val="single" w:sz="8" w:space="0" w:color="000000"/>
+          <w:right w:val="single" w:sz="8" w:space="0" w:color="000000"/>
+          <w:insideH w:val="single" w:sz="8" w:space="0" w:color="000000"/>
+          <w:insideV w:val="single" w:sz="8" w:space="0" w:color="000000"/>
+        </w:tblBorders>
+        <w:tblLayout w:type="fixed"/>
+        <w:tblLook w:val="0600" w:firstRow="0" w:lastRow="0" w:firstColumn="0" w:lastColumn="0" w:noHBand="1" w:noVBand="1"/>
+      </w:tblPr>
+      <w:tblGrid>
+        <w:gridCol w:w="1923"/>
+        <w:gridCol w:w="6012"/>
+      </w:tblGrid>
+      <w:tr>
+        <w:trPr>
+          <w:trHeight w:val="440"/>
+          <w:jc w:val="center"/>
+        </w:trPr>
+        <w:tc>
+          <w:tcPr>
+            <w:tcW w:w="1923" w:type="dxa"/>
+            <w:tcBorders>
+              <w:top w:val="single" w:sz="8" w:space="0" w:color="000000"/>
+              <w:left w:val="single" w:sz="8" w:space="0" w:color="000000"/>
+              <w:bottom w:val="single" w:sz="8" w:space="0" w:color="000000"/>
+              <w:right w:val="single" w:sz="8" w:space="0" w:color="000000"/>
+            </w:tcBorders>
+            <w:tcMar>
+              <w:top w:w="100" w:type="dxa"/>
+              <w:left w:w="100" w:type="dxa"/>
+              <w:bottom w:w="100" w:type="dxa"/>
+              <w:right w:w="100" w:type="dxa"/>
+            </w:tcMar>
+            <w:hideMark/>
+          </w:tcPr>
+          <w:p>
+            <w:pPr>
+              <w:widowControl w:val="0"/>
+              <w:spacing w:after="0"/>
+              <w:ind w:firstLine="0"/>
+              <w:jc w:val="left"/>
+              <w:rPr>
+                <w:b/>
+              </w:rPr>
+            </w:pPr>
+            <w:proofErr w:type="spellStart"/>
+            <w:r>
+              <w:rPr>
+                <w:b/>
+              </w:rPr>
+              <w:t>Kode</w:t>
+            </w:r>
+            <w:proofErr w:type="spellEnd"/>
+            <w:r>
+              <w:rPr>
+                <w:b/>
+              </w:rPr>
+              <w:t xml:space="preserve"> </w:t>
+            </w:r>
+            <w:r>
+              <w:rPr>
+                <w:b/>
+                <w:i/>
+                <w:iCs/>
+              </w:rPr>
+              <w:t>Use Case</w:t>
+            </w:r>
+          </w:p>
+        </w:tc>
+        <w:tc>
+          <w:tcPr>
+            <w:tcW w:w="6012" w:type="dxa"/>
+            <w:tcBorders>
+              <w:top w:val="single" w:sz="8" w:space="0" w:color="000000"/>
+              <w:left w:val="single" w:sz="8" w:space="0" w:color="000000"/>
+              <w:bottom w:val="single" w:sz="8" w:space="0" w:color="000000"/>
+              <w:right w:val="single" w:sz="8" w:space="0" w:color="000000"/>
+            </w:tcBorders>
+            <w:tcMar>
+              <w:top w:w="100" w:type="dxa"/>
+              <w:left w:w="100" w:type="dxa"/>
+              <w:bottom w:w="100" w:type="dxa"/>
+              <w:right w:w="100" w:type="dxa"/>
+            </w:tcMar>
+            <w:hideMark/>
+          </w:tcPr>
+          <w:p>
+            <w:pPr>
+              <w:widowControl w:val="0"/>
+              <w:spacing w:after="0"/>
+              <w:ind w:firstLine="0"/>
+            </w:pPr>
+            <w:proofErr w:type="spellStart"/>
+            <w:r>
+              <w:t>UC_tambah_instruktur_kursus</w:t>
+            </w:r>
+            <w:proofErr w:type="spellEnd"/>
+          </w:p>
+        </w:tc>
+      </w:tr>
+      <w:tr>
+        <w:trPr>
+          <w:trHeight w:val="440"/>
+          <w:jc w:val="center"/>
+        </w:trPr>
+        <w:tc>
+          <w:tcPr>
+            <w:tcW w:w="1923" w:type="dxa"/>
+            <w:tcBorders>
+              <w:top w:val="single" w:sz="8" w:space="0" w:color="000000"/>
+              <w:left w:val="single" w:sz="8" w:space="0" w:color="000000"/>
+              <w:bottom w:val="single" w:sz="8" w:space="0" w:color="000000"/>
+              <w:right w:val="single" w:sz="8" w:space="0" w:color="000000"/>
+            </w:tcBorders>
+            <w:tcMar>
+              <w:top w:w="100" w:type="dxa"/>
+              <w:left w:w="100" w:type="dxa"/>
+              <w:bottom w:w="100" w:type="dxa"/>
+              <w:right w:w="100" w:type="dxa"/>
+            </w:tcMar>
+            <w:hideMark/>
+          </w:tcPr>
+          <w:p>
+            <w:pPr>
+              <w:widowControl w:val="0"/>
+              <w:spacing w:after="0"/>
+              <w:ind w:firstLine="0"/>
+              <w:jc w:val="left"/>
+              <w:rPr>
+                <w:b/>
+              </w:rPr>
+            </w:pPr>
+            <w:r>
+              <w:rPr>
+                <w:b/>
+              </w:rPr>
+              <w:t xml:space="preserve">Nama </w:t>
+            </w:r>
+            <w:r>
+              <w:rPr>
+                <w:b/>
+                <w:i/>
+                <w:iCs/>
+              </w:rPr>
+              <w:t>Use Case</w:t>
+            </w:r>
+          </w:p>
+        </w:tc>
+        <w:tc>
+          <w:tcPr>
+            <w:tcW w:w="6012" w:type="dxa"/>
+            <w:tcBorders>
+              <w:top w:val="single" w:sz="8" w:space="0" w:color="000000"/>
+              <w:left w:val="single" w:sz="8" w:space="0" w:color="000000"/>
+              <w:bottom w:val="single" w:sz="8" w:space="0" w:color="000000"/>
+              <w:right w:val="single" w:sz="8" w:space="0" w:color="000000"/>
+            </w:tcBorders>
+            <w:tcMar>
+              <w:top w:w="100" w:type="dxa"/>
+              <w:left w:w="100" w:type="dxa"/>
+              <w:bottom w:w="100" w:type="dxa"/>
+              <w:right w:w="100" w:type="dxa"/>
+            </w:tcMar>
+            <w:hideMark/>
+          </w:tcPr>
+          <w:p>
+            <w:pPr>
+              <w:widowControl w:val="0"/>
+              <w:spacing w:after="0"/>
+              <w:ind w:firstLine="0"/>
+            </w:pPr>
+            <w:proofErr w:type="spellStart"/>
+            <w:r>
+              <w:t>Menambah</w:t>
+            </w:r>
+            <w:proofErr w:type="spellEnd"/>
+            <w:r>
+              <w:t xml:space="preserve"> </w:t>
+            </w:r>
+            <w:proofErr w:type="spellStart"/>
+            <w:r>
+              <w:t>personil</w:t>
+            </w:r>
+            <w:proofErr w:type="spellEnd"/>
+            <w:r>
+              <w:t xml:space="preserve"> </w:t>
+            </w:r>
+            <w:proofErr w:type="spellStart"/>
+            <w:r>
+              <w:t>instruktur</w:t>
+            </w:r>
+            <w:proofErr w:type="spellEnd"/>
+            <w:r>
+              <w:t xml:space="preserve"> </w:t>
+            </w:r>
+            <w:proofErr w:type="spellStart"/>
+            <w:r>
+              <w:t>kursus</w:t>
+            </w:r>
+            <w:proofErr w:type="spellEnd"/>
+          </w:p>
+        </w:tc>
+      </w:tr>
+      <w:tr>
+        <w:trPr>
+          <w:trHeight w:val="440"/>
+          <w:jc w:val="center"/>
+        </w:trPr>
+        <w:tc>
+          <w:tcPr>
+            <w:tcW w:w="1923" w:type="dxa"/>
+            <w:tcBorders>
+              <w:top w:val="single" w:sz="8" w:space="0" w:color="000000"/>
+              <w:left w:val="single" w:sz="8" w:space="0" w:color="000000"/>
+              <w:bottom w:val="single" w:sz="8" w:space="0" w:color="000000"/>
+              <w:right w:val="single" w:sz="8" w:space="0" w:color="000000"/>
+            </w:tcBorders>
+            <w:tcMar>
+              <w:top w:w="100" w:type="dxa"/>
+              <w:left w:w="100" w:type="dxa"/>
+              <w:bottom w:w="100" w:type="dxa"/>
+              <w:right w:w="100" w:type="dxa"/>
+            </w:tcMar>
+            <w:hideMark/>
+          </w:tcPr>
+          <w:p>
+            <w:pPr>
+              <w:widowControl w:val="0"/>
+              <w:spacing w:after="0"/>
+              <w:ind w:firstLine="0"/>
+              <w:jc w:val="left"/>
+              <w:rPr>
+                <w:b/>
+              </w:rPr>
+            </w:pPr>
+            <w:proofErr w:type="spellStart"/>
+            <w:r>
+              <w:rPr>
+                <w:b/>
+              </w:rPr>
+              <w:t>Aktor</w:t>
+            </w:r>
+            <w:proofErr w:type="spellEnd"/>
+          </w:p>
+        </w:tc>
+        <w:tc>
+          <w:tcPr>
+            <w:tcW w:w="6012" w:type="dxa"/>
+            <w:tcBorders>
+              <w:top w:val="single" w:sz="8" w:space="0" w:color="000000"/>
+              <w:left w:val="single" w:sz="8" w:space="0" w:color="000000"/>
+              <w:bottom w:val="single" w:sz="8" w:space="0" w:color="000000"/>
+              <w:right w:val="single" w:sz="8" w:space="0" w:color="000000"/>
+            </w:tcBorders>
+            <w:tcMar>
+              <w:top w:w="100" w:type="dxa"/>
+              <w:left w:w="100" w:type="dxa"/>
+              <w:bottom w:w="100" w:type="dxa"/>
+              <w:right w:w="100" w:type="dxa"/>
+            </w:tcMar>
+            <w:hideMark/>
+          </w:tcPr>
+          <w:p>
+            <w:pPr>
+              <w:widowControl w:val="0"/>
+              <w:spacing w:after="0"/>
+              <w:ind w:firstLine="0"/>
+            </w:pPr>
+            <w:proofErr w:type="spellStart"/>
+            <w:r>
+              <w:t>Pemilik</w:t>
+            </w:r>
+            <w:proofErr w:type="spellEnd"/>
+            <w:r>
+              <w:t xml:space="preserve"> / Admin </w:t>
+            </w:r>
+            <w:proofErr w:type="spellStart"/>
+            <w:r>
+              <w:t>Kursus</w:t>
+            </w:r>
+            <w:proofErr w:type="spellEnd"/>
+          </w:p>
+        </w:tc>
+      </w:tr>
+    </w:tbl>
+    <w:p>
+      <w:pPr>
+        <w:pStyle w:val="Caption"/>
+        <w:spacing w:after="160" w:line="276" w:lineRule="auto"/>
+      </w:pPr>
+      <w:proofErr w:type="spellStart"/>
+      <w:r>
+        <w:lastRenderedPageBreak/>
+        <w:t>Tabel</w:t>
+      </w:r>
+      <w:proofErr w:type="spellEnd"/>
+      <w:r>
+        <w:t xml:space="preserve"> 3. 10</w:t>
+      </w:r>
+      <w:r>
+        <w:rPr>
+          <w:noProof/>
+        </w:rPr>
+        <w:t xml:space="preserve"> </w:t>
+      </w:r>
+      <w:r>
+        <w:rPr>
+          <w:b w:val="0"/>
+          <w:bCs w:val="0"/>
+          <w:i/>
+          <w:iCs/>
+          <w:noProof/>
+        </w:rPr>
+        <w:t>Use Case Scenario</w:t>
+      </w:r>
+      <w:r>
+        <w:rPr>
+          <w:b w:val="0"/>
+          <w:bCs w:val="0"/>
+          <w:noProof/>
+        </w:rPr>
+        <w:t xml:space="preserve"> untuk Menambah Instruktur Kursus</w:t>
+      </w:r>
+      <w:r>
+        <w:rPr>
+          <w:b w:val="0"/>
+          <w:bCs w:val="0"/>
+          <w:noProof/>
+        </w:rPr>
+        <w:t xml:space="preserve"> (Lanjutan-1)</w:t>
+      </w:r>
+    </w:p>
+    <w:tbl>
+      <w:tblPr>
+        <w:tblW w:w="7935" w:type="dxa"/>
+        <w:jc w:val="center"/>
+        <w:tblBorders>
+          <w:top w:val="single" w:sz="8" w:space="0" w:color="000000"/>
+          <w:left w:val="single" w:sz="8" w:space="0" w:color="000000"/>
+          <w:bottom w:val="single" w:sz="8" w:space="0" w:color="000000"/>
+          <w:right w:val="single" w:sz="8" w:space="0" w:color="000000"/>
+          <w:insideH w:val="single" w:sz="8" w:space="0" w:color="000000"/>
+          <w:insideV w:val="single" w:sz="8" w:space="0" w:color="000000"/>
+        </w:tblBorders>
+        <w:tblLayout w:type="fixed"/>
+        <w:tblLook w:val="0600" w:firstRow="0" w:lastRow="0" w:firstColumn="0" w:lastColumn="0" w:noHBand="1" w:noVBand="1"/>
+      </w:tblPr>
+      <w:tblGrid>
+        <w:gridCol w:w="1923"/>
+        <w:gridCol w:w="3006"/>
+        <w:gridCol w:w="3006"/>
+      </w:tblGrid>
+      <w:tr>
+        <w:trPr>
+          <w:trHeight w:val="440"/>
+          <w:jc w:val="center"/>
+        </w:trPr>
+        <w:tc>
+          <w:tcPr>
+            <w:tcW w:w="1923" w:type="dxa"/>
+            <w:tcBorders>
+              <w:top w:val="single" w:sz="8" w:space="0" w:color="000000"/>
+              <w:left w:val="single" w:sz="8" w:space="0" w:color="000000"/>
+              <w:bottom w:val="single" w:sz="8" w:space="0" w:color="000000"/>
+              <w:right w:val="single" w:sz="8" w:space="0" w:color="000000"/>
+            </w:tcBorders>
+            <w:tcMar>
+              <w:top w:w="100" w:type="dxa"/>
+              <w:left w:w="100" w:type="dxa"/>
+              <w:bottom w:w="100" w:type="dxa"/>
+              <w:right w:w="100" w:type="dxa"/>
+            </w:tcMar>
+            <w:hideMark/>
+          </w:tcPr>
+          <w:p>
+            <w:pPr>
+              <w:widowControl w:val="0"/>
+              <w:spacing w:after="0"/>
+              <w:ind w:firstLine="0"/>
+              <w:jc w:val="left"/>
+              <w:rPr>
+                <w:b/>
+              </w:rPr>
+            </w:pPr>
+            <w:proofErr w:type="spellStart"/>
+            <w:r>
+              <w:rPr>
+                <w:b/>
+              </w:rPr>
+              <w:t>Deskripsi</w:t>
+            </w:r>
+            <w:proofErr w:type="spellEnd"/>
+          </w:p>
+        </w:tc>
+        <w:tc>
+          <w:tcPr>
+            <w:tcW w:w="6012" w:type="dxa"/>
+            <w:gridSpan w:val="2"/>
+            <w:tcBorders>
+              <w:top w:val="single" w:sz="8" w:space="0" w:color="000000"/>
+              <w:left w:val="single" w:sz="8" w:space="0" w:color="000000"/>
+              <w:bottom w:val="single" w:sz="8" w:space="0" w:color="000000"/>
+              <w:right w:val="single" w:sz="8" w:space="0" w:color="000000"/>
+            </w:tcBorders>
+            <w:tcMar>
+              <w:top w:w="100" w:type="dxa"/>
+              <w:left w:w="100" w:type="dxa"/>
+              <w:bottom w:w="100" w:type="dxa"/>
+              <w:right w:w="100" w:type="dxa"/>
+            </w:tcMar>
+            <w:hideMark/>
+          </w:tcPr>
+          <w:p>
+            <w:pPr>
+              <w:widowControl w:val="0"/>
+              <w:spacing w:after="0"/>
+              <w:ind w:firstLine="0"/>
+            </w:pPr>
+            <w:proofErr w:type="spellStart"/>
+            <w:r>
+              <w:t>Skenario</w:t>
+            </w:r>
+            <w:proofErr w:type="spellEnd"/>
+            <w:r>
+              <w:t xml:space="preserve"> </w:t>
+            </w:r>
+            <w:proofErr w:type="spellStart"/>
+            <w:r>
+              <w:t>untuk</w:t>
+            </w:r>
+            <w:proofErr w:type="spellEnd"/>
+            <w:r>
+              <w:t xml:space="preserve"> </w:t>
+            </w:r>
+            <w:proofErr w:type="spellStart"/>
+            <w:r>
+              <w:t>menambah</w:t>
+            </w:r>
+            <w:proofErr w:type="spellEnd"/>
+            <w:r>
+              <w:t xml:space="preserve"> </w:t>
+            </w:r>
+            <w:proofErr w:type="spellStart"/>
+            <w:r>
+              <w:t>Instruktur</w:t>
+            </w:r>
+            <w:proofErr w:type="spellEnd"/>
+            <w:r>
+              <w:t xml:space="preserve"> </w:t>
+            </w:r>
+            <w:proofErr w:type="spellStart"/>
+            <w:r>
+              <w:t>Kursus</w:t>
+            </w:r>
+            <w:proofErr w:type="spellEnd"/>
+          </w:p>
+        </w:tc>
+      </w:tr>
+      <w:tr>
+        <w:trPr>
+          <w:trHeight w:val="440"/>
+          <w:jc w:val="center"/>
+        </w:trPr>
+        <w:tc>
+          <w:tcPr>
+            <w:tcW w:w="1923" w:type="dxa"/>
+            <w:tcBorders>
+              <w:top w:val="single" w:sz="8" w:space="0" w:color="000000"/>
+              <w:left w:val="single" w:sz="8" w:space="0" w:color="000000"/>
+              <w:bottom w:val="single" w:sz="8" w:space="0" w:color="000000"/>
+              <w:right w:val="single" w:sz="8" w:space="0" w:color="000000"/>
+            </w:tcBorders>
+            <w:tcMar>
+              <w:top w:w="100" w:type="dxa"/>
+              <w:left w:w="100" w:type="dxa"/>
+              <w:bottom w:w="100" w:type="dxa"/>
+              <w:right w:w="100" w:type="dxa"/>
+            </w:tcMar>
+            <w:hideMark/>
+          </w:tcPr>
+          <w:p>
+            <w:pPr>
+              <w:widowControl w:val="0"/>
+              <w:spacing w:after="0"/>
+              <w:ind w:firstLine="0"/>
+              <w:jc w:val="left"/>
+              <w:rPr>
+                <w:b/>
+              </w:rPr>
+            </w:pPr>
+            <w:proofErr w:type="spellStart"/>
+            <w:r>
+              <w:rPr>
+                <w:b/>
+              </w:rPr>
+              <w:t>Kondisi</w:t>
+            </w:r>
+            <w:proofErr w:type="spellEnd"/>
+            <w:r>
+              <w:rPr>
+                <w:b/>
+              </w:rPr>
+              <w:t xml:space="preserve"> </w:t>
+            </w:r>
+            <w:proofErr w:type="spellStart"/>
+            <w:r>
+              <w:rPr>
+                <w:b/>
+              </w:rPr>
+              <w:t>Awal</w:t>
+            </w:r>
+            <w:proofErr w:type="spellEnd"/>
+          </w:p>
+        </w:tc>
+        <w:tc>
+          <w:tcPr>
+            <w:tcW w:w="6012" w:type="dxa"/>
+            <w:gridSpan w:val="2"/>
+            <w:tcBorders>
+              <w:top w:val="single" w:sz="8" w:space="0" w:color="000000"/>
+              <w:left w:val="single" w:sz="8" w:space="0" w:color="000000"/>
+              <w:bottom w:val="single" w:sz="8" w:space="0" w:color="000000"/>
+              <w:right w:val="single" w:sz="8" w:space="0" w:color="000000"/>
+            </w:tcBorders>
+            <w:tcMar>
+              <w:top w:w="100" w:type="dxa"/>
+              <w:left w:w="100" w:type="dxa"/>
+              <w:bottom w:w="100" w:type="dxa"/>
+              <w:right w:w="100" w:type="dxa"/>
+            </w:tcMar>
+            <w:hideMark/>
+          </w:tcPr>
+          <w:p>
+            <w:pPr>
+              <w:widowControl w:val="0"/>
+              <w:spacing w:after="0"/>
+              <w:ind w:firstLine="0"/>
+            </w:pPr>
+            <w:proofErr w:type="spellStart"/>
+            <w:r>
+              <w:t>Aktor</w:t>
+            </w:r>
+            <w:proofErr w:type="spellEnd"/>
+            <w:r>
+              <w:t xml:space="preserve"> </w:t>
+            </w:r>
+            <w:proofErr w:type="spellStart"/>
+            <w:r>
+              <w:t>berada</w:t>
+            </w:r>
+            <w:proofErr w:type="spellEnd"/>
+            <w:r>
+              <w:t xml:space="preserve"> di </w:t>
+            </w:r>
+            <w:proofErr w:type="spellStart"/>
+            <w:r>
+              <w:t>halaman</w:t>
+            </w:r>
+            <w:proofErr w:type="spellEnd"/>
+            <w:r>
+              <w:t xml:space="preserve"> </w:t>
+            </w:r>
+            <w:proofErr w:type="spellStart"/>
+            <w:r>
+              <w:t>profil</w:t>
+            </w:r>
+            <w:proofErr w:type="spellEnd"/>
+            <w:r>
+              <w:t xml:space="preserve"> </w:t>
+            </w:r>
+            <w:proofErr w:type="spellStart"/>
+            <w:r>
+              <w:t>Pemilik</w:t>
+            </w:r>
+            <w:proofErr w:type="spellEnd"/>
+            <w:r>
+              <w:t xml:space="preserve"> / Admin </w:t>
+            </w:r>
+            <w:proofErr w:type="spellStart"/>
+            <w:r>
+              <w:t>Kursus</w:t>
+            </w:r>
+            <w:proofErr w:type="spellEnd"/>
+          </w:p>
+        </w:tc>
+      </w:tr>
+      <w:tr>
+        <w:trPr>
+          <w:trHeight w:val="440"/>
+          <w:jc w:val="center"/>
+        </w:trPr>
+        <w:tc>
+          <w:tcPr>
+            <w:tcW w:w="1923" w:type="dxa"/>
+            <w:tcBorders>
+              <w:top w:val="single" w:sz="8" w:space="0" w:color="000000"/>
+              <w:left w:val="single" w:sz="8" w:space="0" w:color="000000"/>
+              <w:bottom w:val="single" w:sz="8" w:space="0" w:color="000000"/>
+              <w:right w:val="single" w:sz="8" w:space="0" w:color="000000"/>
+            </w:tcBorders>
+            <w:tcMar>
+              <w:top w:w="100" w:type="dxa"/>
+              <w:left w:w="100" w:type="dxa"/>
+              <w:bottom w:w="100" w:type="dxa"/>
+              <w:right w:w="100" w:type="dxa"/>
+            </w:tcMar>
+            <w:hideMark/>
+          </w:tcPr>
+          <w:p>
+            <w:pPr>
+              <w:widowControl w:val="0"/>
+              <w:spacing w:after="0"/>
+              <w:ind w:firstLine="0"/>
+              <w:rPr>
+                <w:b/>
+              </w:rPr>
+            </w:pPr>
+            <w:proofErr w:type="spellStart"/>
+            <w:r>
+              <w:rPr>
+                <w:b/>
+              </w:rPr>
+              <w:t>Kondisi</w:t>
+            </w:r>
+            <w:proofErr w:type="spellEnd"/>
+            <w:r>
+              <w:rPr>
+                <w:b/>
+              </w:rPr>
+              <w:t xml:space="preserve"> </w:t>
+            </w:r>
+            <w:proofErr w:type="spellStart"/>
+            <w:r>
+              <w:rPr>
+                <w:b/>
+              </w:rPr>
+              <w:t>Akhir</w:t>
+            </w:r>
+            <w:proofErr w:type="spellEnd"/>
+          </w:p>
+        </w:tc>
+        <w:tc>
+          <w:tcPr>
+            <w:tcW w:w="6012" w:type="dxa"/>
+            <w:gridSpan w:val="2"/>
+            <w:tcBorders>
+              <w:top w:val="single" w:sz="8" w:space="0" w:color="000000"/>
+              <w:left w:val="single" w:sz="8" w:space="0" w:color="000000"/>
+              <w:bottom w:val="single" w:sz="8" w:space="0" w:color="000000"/>
+              <w:right w:val="single" w:sz="8" w:space="0" w:color="000000"/>
+            </w:tcBorders>
+            <w:tcMar>
+              <w:top w:w="100" w:type="dxa"/>
+              <w:left w:w="100" w:type="dxa"/>
+              <w:bottom w:w="100" w:type="dxa"/>
+              <w:right w:w="100" w:type="dxa"/>
+            </w:tcMar>
+            <w:hideMark/>
+          </w:tcPr>
+          <w:p>
+            <w:pPr>
+              <w:widowControl w:val="0"/>
+              <w:spacing w:after="0"/>
+              <w:ind w:firstLine="0"/>
+              <w:rPr>
+                <w:b/>
+              </w:rPr>
+            </w:pPr>
+            <w:proofErr w:type="spellStart"/>
+            <w:r>
+              <w:t>Sistem</w:t>
+            </w:r>
+            <w:proofErr w:type="spellEnd"/>
+            <w:r>
+              <w:t xml:space="preserve"> </w:t>
+            </w:r>
+            <w:proofErr w:type="spellStart"/>
+            <w:r>
+              <w:t>menampilkan</w:t>
+            </w:r>
+            <w:proofErr w:type="spellEnd"/>
+            <w:r>
+              <w:t xml:space="preserve"> </w:t>
+            </w:r>
+            <w:r>
+              <w:t>daftar</w:t>
+            </w:r>
+            <w:r>
+              <w:t xml:space="preserve"> </w:t>
+            </w:r>
+            <w:proofErr w:type="spellStart"/>
+            <w:r>
+              <w:t>Instruktur</w:t>
+            </w:r>
+            <w:proofErr w:type="spellEnd"/>
+            <w:r>
+              <w:t xml:space="preserve"> </w:t>
+            </w:r>
+            <w:proofErr w:type="spellStart"/>
+            <w:r>
+              <w:t>Kursus</w:t>
+            </w:r>
+            <w:proofErr w:type="spellEnd"/>
+            <w:r>
+              <w:t xml:space="preserve"> </w:t>
+            </w:r>
+            <w:proofErr w:type="spellStart"/>
+            <w:r>
+              <w:t>baru</w:t>
+            </w:r>
+            <w:proofErr w:type="spellEnd"/>
+          </w:p>
+        </w:tc>
+      </w:tr>
+      <w:tr>
+        <w:trPr>
+          <w:trHeight w:val="440"/>
+          <w:jc w:val="center"/>
+        </w:trPr>
+        <w:tc>
+          <w:tcPr>
+            <w:tcW w:w="1923" w:type="dxa"/>
+            <w:vMerge w:val="restart"/>
+            <w:tcBorders>
+              <w:top w:val="single" w:sz="8" w:space="0" w:color="000000"/>
+              <w:left w:val="single" w:sz="8" w:space="0" w:color="000000"/>
+              <w:right w:val="single" w:sz="8" w:space="0" w:color="000000"/>
+            </w:tcBorders>
+            <w:tcMar>
+              <w:top w:w="100" w:type="dxa"/>
+              <w:left w:w="100" w:type="dxa"/>
+              <w:bottom w:w="100" w:type="dxa"/>
+              <w:right w:w="100" w:type="dxa"/>
+            </w:tcMar>
+            <w:vAlign w:val="center"/>
+            <w:hideMark/>
+          </w:tcPr>
+          <w:p>
+            <w:pPr>
+              <w:widowControl w:val="0"/>
+              <w:spacing w:after="0"/>
+              <w:ind w:firstLine="0"/>
+              <w:jc w:val="center"/>
+              <w:rPr>
+                <w:b/>
+              </w:rPr>
+            </w:pPr>
+            <w:r>
+              <w:rPr>
+                <w:b/>
+              </w:rPr>
+              <w:t xml:space="preserve">Alur </w:t>
+            </w:r>
+            <w:proofErr w:type="spellStart"/>
+            <w:r>
+              <w:rPr>
+                <w:b/>
+              </w:rPr>
+              <w:t>Kejadian</w:t>
+            </w:r>
+            <w:proofErr w:type="spellEnd"/>
+          </w:p>
+        </w:tc>
+        <w:tc>
+          <w:tcPr>
+            <w:tcW w:w="3006" w:type="dxa"/>
+            <w:tcBorders>
+              <w:top w:val="single" w:sz="8" w:space="0" w:color="000000"/>
+              <w:left w:val="single" w:sz="8" w:space="0" w:color="000000"/>
+              <w:bottom w:val="single" w:sz="8" w:space="0" w:color="000000"/>
+              <w:right w:val="single" w:sz="8" w:space="0" w:color="000000"/>
+            </w:tcBorders>
+            <w:tcMar>
+              <w:top w:w="100" w:type="dxa"/>
+              <w:left w:w="100" w:type="dxa"/>
+              <w:bottom w:w="100" w:type="dxa"/>
+              <w:right w:w="100" w:type="dxa"/>
+            </w:tcMar>
+            <w:hideMark/>
+          </w:tcPr>
+          <w:p>
+            <w:pPr>
+              <w:widowControl w:val="0"/>
+              <w:spacing w:after="0"/>
+              <w:ind w:firstLine="0"/>
+              <w:jc w:val="center"/>
+            </w:pPr>
+            <w:proofErr w:type="spellStart"/>
+            <w:r>
+              <w:rPr>
+                <w:b/>
+              </w:rPr>
+              <w:t>Aktor</w:t>
+            </w:r>
+            <w:proofErr w:type="spellEnd"/>
+          </w:p>
+        </w:tc>
+        <w:tc>
+          <w:tcPr>
+            <w:tcW w:w="3006" w:type="dxa"/>
+            <w:tcBorders>
+              <w:top w:val="single" w:sz="8" w:space="0" w:color="000000"/>
+              <w:left w:val="single" w:sz="8" w:space="0" w:color="000000"/>
+              <w:bottom w:val="single" w:sz="8" w:space="0" w:color="000000"/>
+              <w:right w:val="single" w:sz="8" w:space="0" w:color="000000"/>
+            </w:tcBorders>
+            <w:hideMark/>
+          </w:tcPr>
+          <w:p>
+            <w:pPr>
+              <w:widowControl w:val="0"/>
+              <w:spacing w:after="0"/>
+              <w:ind w:firstLine="0"/>
+              <w:jc w:val="center"/>
+            </w:pPr>
+            <w:proofErr w:type="spellStart"/>
+            <w:r>
+              <w:rPr>
+                <w:b/>
+              </w:rPr>
+              <w:t>Sistem</w:t>
+            </w:r>
+            <w:proofErr w:type="spellEnd"/>
+          </w:p>
+        </w:tc>
+      </w:tr>
+      <w:tr>
+        <w:trPr>
+          <w:trHeight w:val="440"/>
+          <w:jc w:val="center"/>
+        </w:trPr>
+        <w:tc>
+          <w:tcPr>
+            <w:tcW w:w="1923" w:type="dxa"/>
+            <w:vMerge/>
+            <w:tcBorders>
+              <w:left w:val="single" w:sz="8" w:space="0" w:color="000000"/>
+              <w:right w:val="single" w:sz="8" w:space="0" w:color="000000"/>
+            </w:tcBorders>
+            <w:vAlign w:val="center"/>
+            <w:hideMark/>
+          </w:tcPr>
+          <w:p>
+            <w:pPr>
+              <w:spacing w:after="0"/>
+              <w:rPr>
+                <w:b/>
+              </w:rPr>
+            </w:pPr>
+          </w:p>
+        </w:tc>
+        <w:tc>
+          <w:tcPr>
+            <w:tcW w:w="3006" w:type="dxa"/>
+            <w:tcBorders>
+              <w:top w:val="single" w:sz="8" w:space="0" w:color="000000"/>
+              <w:left w:val="single" w:sz="8" w:space="0" w:color="000000"/>
+              <w:bottom w:val="single" w:sz="8" w:space="0" w:color="000000"/>
+              <w:right w:val="single" w:sz="8" w:space="0" w:color="000000"/>
+            </w:tcBorders>
+            <w:tcMar>
+              <w:top w:w="100" w:type="dxa"/>
+              <w:left w:w="100" w:type="dxa"/>
+              <w:bottom w:w="100" w:type="dxa"/>
+              <w:right w:w="100" w:type="dxa"/>
+            </w:tcMar>
+            <w:hideMark/>
+          </w:tcPr>
+          <w:p>
+            <w:pPr>
+              <w:widowControl w:val="0"/>
+              <w:spacing w:after="0"/>
+              <w:ind w:firstLine="0"/>
+              <w:rPr>
+                <w:b/>
+              </w:rPr>
+            </w:pPr>
+            <w:r>
+              <w:rPr>
+                <w:bCs/>
+              </w:rPr>
+              <w:t xml:space="preserve">1. </w:t>
+            </w:r>
+            <w:proofErr w:type="spellStart"/>
+            <w:r>
+              <w:rPr>
+                <w:bCs/>
+              </w:rPr>
+              <w:t>Aktor</w:t>
+            </w:r>
+            <w:proofErr w:type="spellEnd"/>
+            <w:r>
+              <w:rPr>
+                <w:bCs/>
+              </w:rPr>
+              <w:t xml:space="preserve"> </w:t>
+            </w:r>
+            <w:proofErr w:type="spellStart"/>
+            <w:r>
+              <w:rPr>
+                <w:bCs/>
+              </w:rPr>
+              <w:t>menekan</w:t>
+            </w:r>
+            <w:proofErr w:type="spellEnd"/>
+            <w:r>
+              <w:rPr>
+                <w:bCs/>
+              </w:rPr>
+              <w:t xml:space="preserve"> </w:t>
+            </w:r>
+            <w:proofErr w:type="spellStart"/>
+            <w:r>
+              <w:rPr>
+                <w:bCs/>
+              </w:rPr>
+              <w:t>tombol</w:t>
+            </w:r>
+            <w:proofErr w:type="spellEnd"/>
+            <w:r>
+              <w:rPr>
+                <w:bCs/>
+              </w:rPr>
+              <w:t xml:space="preserve"> “</w:t>
+            </w:r>
+            <w:proofErr w:type="spellStart"/>
+            <w:r>
+              <w:rPr>
+                <w:bCs/>
+              </w:rPr>
+              <w:t>Kelola</w:t>
+            </w:r>
+            <w:proofErr w:type="spellEnd"/>
+            <w:r>
+              <w:rPr>
+                <w:bCs/>
+              </w:rPr>
+              <w:t xml:space="preserve"> </w:t>
+            </w:r>
+            <w:proofErr w:type="spellStart"/>
+            <w:r>
+              <w:rPr>
+                <w:bCs/>
+              </w:rPr>
+              <w:t>Instruktur</w:t>
+            </w:r>
+            <w:proofErr w:type="spellEnd"/>
+            <w:r>
+              <w:rPr>
+                <w:bCs/>
+              </w:rPr>
+              <w:t xml:space="preserve">” </w:t>
+            </w:r>
+          </w:p>
+        </w:tc>
+        <w:tc>
+          <w:tcPr>
+            <w:tcW w:w="3006" w:type="dxa"/>
+            <w:tcBorders>
+              <w:top w:val="single" w:sz="8" w:space="0" w:color="000000"/>
+              <w:left w:val="single" w:sz="8" w:space="0" w:color="000000"/>
+              <w:bottom w:val="single" w:sz="8" w:space="0" w:color="000000"/>
+              <w:right w:val="single" w:sz="8" w:space="0" w:color="000000"/>
+            </w:tcBorders>
+          </w:tcPr>
+          <w:p>
+            <w:pPr>
+              <w:widowControl w:val="0"/>
+              <w:spacing w:after="0"/>
+              <w:ind w:firstLine="0"/>
+              <w:rPr>
+                <w:b/>
+              </w:rPr>
+            </w:pPr>
+          </w:p>
+        </w:tc>
+      </w:tr>
+      <w:tr>
+        <w:trPr>
+          <w:trHeight w:val="440"/>
+          <w:jc w:val="center"/>
+        </w:trPr>
+        <w:tc>
+          <w:tcPr>
+            <w:tcW w:w="1923" w:type="dxa"/>
+            <w:vMerge/>
+            <w:tcBorders>
+              <w:left w:val="single" w:sz="8" w:space="0" w:color="000000"/>
+              <w:right w:val="single" w:sz="8" w:space="0" w:color="000000"/>
+            </w:tcBorders>
+            <w:vAlign w:val="center"/>
+            <w:hideMark/>
+          </w:tcPr>
+          <w:p>
+            <w:pPr>
+              <w:spacing w:after="0"/>
+              <w:rPr>
+                <w:b/>
+              </w:rPr>
+            </w:pPr>
+          </w:p>
+        </w:tc>
+        <w:tc>
+          <w:tcPr>
+            <w:tcW w:w="3006" w:type="dxa"/>
+            <w:tcBorders>
+              <w:top w:val="single" w:sz="8" w:space="0" w:color="000000"/>
+              <w:left w:val="single" w:sz="8" w:space="0" w:color="000000"/>
+              <w:bottom w:val="single" w:sz="8" w:space="0" w:color="000000"/>
+              <w:right w:val="single" w:sz="8" w:space="0" w:color="000000"/>
+            </w:tcBorders>
+            <w:tcMar>
+              <w:top w:w="100" w:type="dxa"/>
+              <w:left w:w="100" w:type="dxa"/>
+              <w:bottom w:w="100" w:type="dxa"/>
+              <w:right w:w="100" w:type="dxa"/>
+            </w:tcMar>
+          </w:tcPr>
+          <w:p>
+            <w:pPr>
+              <w:widowControl w:val="0"/>
+              <w:spacing w:after="0"/>
+              <w:ind w:firstLine="0"/>
+              <w:rPr>
+                <w:bCs/>
+              </w:rPr>
+            </w:pPr>
+          </w:p>
+        </w:tc>
+        <w:tc>
+          <w:tcPr>
+            <w:tcW w:w="3006" w:type="dxa"/>
+            <w:tcBorders>
+              <w:top w:val="single" w:sz="8" w:space="0" w:color="000000"/>
+              <w:left w:val="single" w:sz="8" w:space="0" w:color="000000"/>
+              <w:bottom w:val="single" w:sz="8" w:space="0" w:color="000000"/>
+              <w:right w:val="single" w:sz="8" w:space="0" w:color="000000"/>
+            </w:tcBorders>
+            <w:hideMark/>
+          </w:tcPr>
+          <w:p>
+            <w:pPr>
+              <w:widowControl w:val="0"/>
+              <w:spacing w:after="0"/>
+              <w:ind w:firstLine="0"/>
+              <w:rPr>
+                <w:b/>
+              </w:rPr>
+            </w:pPr>
+            <w:r>
+              <w:rPr>
+                <w:bCs/>
+              </w:rPr>
+              <w:t xml:space="preserve">2. </w:t>
+            </w:r>
+            <w:proofErr w:type="spellStart"/>
+            <w:r>
+              <w:rPr>
+                <w:bCs/>
+              </w:rPr>
+              <w:t>Sistem</w:t>
+            </w:r>
+            <w:proofErr w:type="spellEnd"/>
+            <w:r>
+              <w:rPr>
+                <w:bCs/>
+              </w:rPr>
+              <w:t xml:space="preserve"> </w:t>
+            </w:r>
+            <w:proofErr w:type="spellStart"/>
+            <w:r>
+              <w:rPr>
+                <w:bCs/>
+              </w:rPr>
+              <w:t>mengarahkan</w:t>
+            </w:r>
+            <w:proofErr w:type="spellEnd"/>
+            <w:r>
+              <w:rPr>
+                <w:bCs/>
+              </w:rPr>
+              <w:t xml:space="preserve"> </w:t>
+            </w:r>
+            <w:proofErr w:type="spellStart"/>
+            <w:r>
+              <w:rPr>
+                <w:bCs/>
+              </w:rPr>
+              <w:t>Aktor</w:t>
+            </w:r>
+            <w:proofErr w:type="spellEnd"/>
+            <w:r>
+              <w:rPr>
+                <w:bCs/>
+              </w:rPr>
+              <w:t xml:space="preserve"> </w:t>
+            </w:r>
+            <w:proofErr w:type="spellStart"/>
+            <w:r>
+              <w:rPr>
+                <w:bCs/>
+              </w:rPr>
+              <w:t>ke</w:t>
+            </w:r>
+            <w:proofErr w:type="spellEnd"/>
+            <w:r>
+              <w:rPr>
+                <w:bCs/>
+              </w:rPr>
+              <w:t xml:space="preserve"> </w:t>
+            </w:r>
+            <w:proofErr w:type="spellStart"/>
+            <w:r>
+              <w:rPr>
+                <w:bCs/>
+              </w:rPr>
+              <w:t>halaman</w:t>
+            </w:r>
+            <w:proofErr w:type="spellEnd"/>
+            <w:r>
+              <w:rPr>
+                <w:bCs/>
+              </w:rPr>
+              <w:t xml:space="preserve"> “Daftar </w:t>
+            </w:r>
+            <w:proofErr w:type="spellStart"/>
+            <w:r>
+              <w:rPr>
+                <w:bCs/>
+              </w:rPr>
+              <w:t>Instruktur</w:t>
+            </w:r>
+            <w:proofErr w:type="spellEnd"/>
+            <w:r>
+              <w:rPr>
+                <w:bCs/>
+              </w:rPr>
+              <w:t xml:space="preserve">” </w:t>
+            </w:r>
+            <w:proofErr w:type="spellStart"/>
+            <w:r>
+              <w:rPr>
+                <w:bCs/>
+              </w:rPr>
+              <w:t>menampilkan</w:t>
+            </w:r>
+            <w:proofErr w:type="spellEnd"/>
+            <w:r>
+              <w:rPr>
+                <w:bCs/>
+              </w:rPr>
+              <w:t xml:space="preserve"> data </w:t>
+            </w:r>
+            <w:proofErr w:type="spellStart"/>
+            <w:r>
+              <w:rPr>
+                <w:bCs/>
+              </w:rPr>
+              <w:t>semua</w:t>
+            </w:r>
+            <w:proofErr w:type="spellEnd"/>
+            <w:r>
+              <w:rPr>
+                <w:bCs/>
+              </w:rPr>
+              <w:t xml:space="preserve"> </w:t>
+            </w:r>
+            <w:proofErr w:type="spellStart"/>
+            <w:r>
+              <w:rPr>
+                <w:bCs/>
+              </w:rPr>
+              <w:t>instruktur</w:t>
+            </w:r>
+            <w:proofErr w:type="spellEnd"/>
+            <w:r>
+              <w:rPr>
+                <w:bCs/>
+              </w:rPr>
+              <w:t xml:space="preserve"> yang </w:t>
+            </w:r>
+            <w:proofErr w:type="spellStart"/>
+            <w:r>
+              <w:rPr>
+                <w:bCs/>
+              </w:rPr>
+              <w:t>terkait</w:t>
+            </w:r>
+            <w:proofErr w:type="spellEnd"/>
+            <w:r>
+              <w:rPr>
+                <w:bCs/>
+              </w:rPr>
+              <w:t xml:space="preserve"> </w:t>
+            </w:r>
+            <w:proofErr w:type="spellStart"/>
+            <w:r>
+              <w:rPr>
+                <w:bCs/>
+              </w:rPr>
+              <w:t>dengan</w:t>
+            </w:r>
+            <w:proofErr w:type="spellEnd"/>
+            <w:r>
+              <w:rPr>
+                <w:bCs/>
+              </w:rPr>
+              <w:t xml:space="preserve"> </w:t>
+            </w:r>
+            <w:proofErr w:type="spellStart"/>
+            <w:r>
+              <w:rPr>
+                <w:bCs/>
+              </w:rPr>
+              <w:t>lembaga</w:t>
+            </w:r>
+            <w:proofErr w:type="spellEnd"/>
+            <w:r>
+              <w:rPr>
+                <w:bCs/>
+              </w:rPr>
+              <w:t xml:space="preserve"> </w:t>
+            </w:r>
+            <w:proofErr w:type="spellStart"/>
+            <w:r>
+              <w:rPr>
+                <w:bCs/>
+              </w:rPr>
+              <w:t>kursus</w:t>
+            </w:r>
+            <w:proofErr w:type="spellEnd"/>
+          </w:p>
+        </w:tc>
+      </w:tr>
+      <w:tr>
+        <w:trPr>
+          <w:trHeight w:val="440"/>
+          <w:jc w:val="center"/>
+        </w:trPr>
+        <w:tc>
+          <w:tcPr>
+            <w:tcW w:w="1923" w:type="dxa"/>
+            <w:vMerge/>
+            <w:tcBorders>
+              <w:left w:val="single" w:sz="8" w:space="0" w:color="000000"/>
+              <w:right w:val="single" w:sz="8" w:space="0" w:color="000000"/>
+            </w:tcBorders>
+            <w:vAlign w:val="center"/>
+            <w:hideMark/>
+          </w:tcPr>
+          <w:p>
+            <w:pPr>
+              <w:spacing w:after="0"/>
+              <w:rPr>
+                <w:b/>
+              </w:rPr>
+            </w:pPr>
+          </w:p>
+        </w:tc>
+        <w:tc>
+          <w:tcPr>
+            <w:tcW w:w="3006" w:type="dxa"/>
+            <w:tcBorders>
+              <w:top w:val="single" w:sz="8" w:space="0" w:color="000000"/>
+              <w:left w:val="single" w:sz="8" w:space="0" w:color="000000"/>
+              <w:bottom w:val="single" w:sz="8" w:space="0" w:color="000000"/>
+              <w:right w:val="single" w:sz="8" w:space="0" w:color="000000"/>
+            </w:tcBorders>
+            <w:tcMar>
+              <w:top w:w="100" w:type="dxa"/>
+              <w:left w:w="100" w:type="dxa"/>
+              <w:bottom w:w="100" w:type="dxa"/>
+              <w:right w:w="100" w:type="dxa"/>
+            </w:tcMar>
+            <w:hideMark/>
+          </w:tcPr>
+          <w:p>
+            <w:pPr>
+              <w:widowControl w:val="0"/>
+              <w:spacing w:after="0"/>
+              <w:ind w:firstLine="0"/>
+              <w:rPr>
+                <w:bCs/>
+              </w:rPr>
+            </w:pPr>
+            <w:r>
+              <w:rPr>
+                <w:bCs/>
+              </w:rPr>
+              <w:t xml:space="preserve">3. </w:t>
+            </w:r>
+            <w:proofErr w:type="spellStart"/>
+            <w:r>
+              <w:rPr>
+                <w:bCs/>
+              </w:rPr>
+              <w:t>Aktor</w:t>
+            </w:r>
+            <w:proofErr w:type="spellEnd"/>
+            <w:r>
+              <w:rPr>
+                <w:bCs/>
+              </w:rPr>
+              <w:t xml:space="preserve"> </w:t>
+            </w:r>
+            <w:proofErr w:type="spellStart"/>
+            <w:r>
+              <w:rPr>
+                <w:bCs/>
+              </w:rPr>
+              <w:t>menekan</w:t>
+            </w:r>
+            <w:proofErr w:type="spellEnd"/>
+            <w:r>
+              <w:rPr>
+                <w:bCs/>
+              </w:rPr>
+              <w:t xml:space="preserve"> </w:t>
+            </w:r>
+            <w:proofErr w:type="spellStart"/>
+            <w:r>
+              <w:rPr>
+                <w:bCs/>
+              </w:rPr>
+              <w:t>tombol</w:t>
+            </w:r>
+            <w:proofErr w:type="spellEnd"/>
+            <w:r>
+              <w:rPr>
+                <w:bCs/>
+              </w:rPr>
+              <w:t xml:space="preserve"> “</w:t>
+            </w:r>
+            <w:proofErr w:type="spellStart"/>
+            <w:r>
+              <w:rPr>
+                <w:bCs/>
+              </w:rPr>
+              <w:t>Tambah</w:t>
+            </w:r>
+            <w:proofErr w:type="spellEnd"/>
+            <w:r>
+              <w:rPr>
+                <w:bCs/>
+              </w:rPr>
+              <w:t xml:space="preserve"> </w:t>
+            </w:r>
+            <w:proofErr w:type="spellStart"/>
+            <w:r>
+              <w:rPr>
+                <w:bCs/>
+              </w:rPr>
+              <w:t>Instruktur</w:t>
+            </w:r>
+            <w:proofErr w:type="spellEnd"/>
+            <w:r>
+              <w:rPr>
+                <w:bCs/>
+              </w:rPr>
+              <w:t>”</w:t>
+            </w:r>
+          </w:p>
+        </w:tc>
+        <w:tc>
+          <w:tcPr>
+            <w:tcW w:w="3006" w:type="dxa"/>
+            <w:tcBorders>
+              <w:top w:val="single" w:sz="8" w:space="0" w:color="000000"/>
+              <w:left w:val="single" w:sz="8" w:space="0" w:color="000000"/>
+              <w:bottom w:val="single" w:sz="8" w:space="0" w:color="000000"/>
+              <w:right w:val="single" w:sz="8" w:space="0" w:color="000000"/>
+            </w:tcBorders>
+          </w:tcPr>
+          <w:p>
+            <w:pPr>
+              <w:widowControl w:val="0"/>
+              <w:spacing w:after="0"/>
+              <w:ind w:firstLine="0"/>
+              <w:rPr>
+                <w:bCs/>
+              </w:rPr>
+            </w:pPr>
+          </w:p>
+        </w:tc>
+      </w:tr>
+      <w:tr>
+        <w:trPr>
+          <w:trHeight w:val="440"/>
+          <w:jc w:val="center"/>
+        </w:trPr>
+        <w:tc>
+          <w:tcPr>
+            <w:tcW w:w="1923" w:type="dxa"/>
+            <w:vMerge/>
+            <w:tcBorders>
+              <w:left w:val="single" w:sz="8" w:space="0" w:color="000000"/>
+              <w:right w:val="single" w:sz="8" w:space="0" w:color="000000"/>
+            </w:tcBorders>
+            <w:vAlign w:val="center"/>
+          </w:tcPr>
+          <w:p>
+            <w:pPr>
+              <w:spacing w:after="0"/>
+              <w:rPr>
+                <w:b/>
+              </w:rPr>
+            </w:pPr>
+          </w:p>
+        </w:tc>
+        <w:tc>
+          <w:tcPr>
+            <w:tcW w:w="3006" w:type="dxa"/>
+            <w:tcBorders>
+              <w:top w:val="single" w:sz="8" w:space="0" w:color="000000"/>
+              <w:left w:val="single" w:sz="8" w:space="0" w:color="000000"/>
+              <w:bottom w:val="single" w:sz="8" w:space="0" w:color="000000"/>
+              <w:right w:val="single" w:sz="8" w:space="0" w:color="000000"/>
+            </w:tcBorders>
+            <w:tcMar>
+              <w:top w:w="100" w:type="dxa"/>
+              <w:left w:w="100" w:type="dxa"/>
+              <w:bottom w:w="100" w:type="dxa"/>
+              <w:right w:w="100" w:type="dxa"/>
+            </w:tcMar>
+          </w:tcPr>
+          <w:p>
+            <w:pPr>
+              <w:widowControl w:val="0"/>
+              <w:spacing w:after="0"/>
+              <w:ind w:firstLine="0"/>
+              <w:rPr>
+                <w:bCs/>
+              </w:rPr>
+            </w:pPr>
+          </w:p>
+        </w:tc>
+        <w:tc>
+          <w:tcPr>
+            <w:tcW w:w="3006" w:type="dxa"/>
+            <w:tcBorders>
+              <w:top w:val="single" w:sz="8" w:space="0" w:color="000000"/>
+              <w:left w:val="single" w:sz="8" w:space="0" w:color="000000"/>
+              <w:bottom w:val="single" w:sz="8" w:space="0" w:color="000000"/>
+              <w:right w:val="single" w:sz="8" w:space="0" w:color="000000"/>
+            </w:tcBorders>
+          </w:tcPr>
+          <w:p>
+            <w:pPr>
+              <w:widowControl w:val="0"/>
+              <w:spacing w:after="0"/>
+              <w:ind w:firstLine="0"/>
+              <w:rPr>
+                <w:bCs/>
+              </w:rPr>
+            </w:pPr>
+            <w:r>
+              <w:rPr>
+                <w:bCs/>
+              </w:rPr>
+              <w:t xml:space="preserve">4. </w:t>
+            </w:r>
+            <w:proofErr w:type="spellStart"/>
+            <w:r>
+              <w:rPr>
+                <w:bCs/>
+              </w:rPr>
+              <w:t>Sistem</w:t>
+            </w:r>
+            <w:proofErr w:type="spellEnd"/>
+            <w:r>
+              <w:rPr>
+                <w:bCs/>
+              </w:rPr>
+              <w:t xml:space="preserve"> </w:t>
+            </w:r>
+            <w:proofErr w:type="spellStart"/>
+            <w:r>
+              <w:rPr>
+                <w:bCs/>
+              </w:rPr>
+              <w:t>menampilkan</w:t>
+            </w:r>
+            <w:proofErr w:type="spellEnd"/>
+            <w:r>
+              <w:rPr>
+                <w:bCs/>
+              </w:rPr>
+              <w:t xml:space="preserve"> </w:t>
+            </w:r>
+            <w:r>
+              <w:rPr>
+                <w:bCs/>
+                <w:i/>
+                <w:iCs/>
+              </w:rPr>
+              <w:t xml:space="preserve">form </w:t>
+            </w:r>
+            <w:proofErr w:type="spellStart"/>
+            <w:r>
+              <w:rPr>
+                <w:bCs/>
+              </w:rPr>
+              <w:t>untuk</w:t>
+            </w:r>
+            <w:proofErr w:type="spellEnd"/>
+            <w:r>
+              <w:rPr>
+                <w:bCs/>
+              </w:rPr>
+              <w:t xml:space="preserve"> </w:t>
+            </w:r>
+            <w:proofErr w:type="spellStart"/>
+            <w:r>
+              <w:rPr>
+                <w:bCs/>
+              </w:rPr>
+              <w:t>mengisi</w:t>
+            </w:r>
+            <w:proofErr w:type="spellEnd"/>
+            <w:r>
+              <w:rPr>
+                <w:bCs/>
+              </w:rPr>
+              <w:t xml:space="preserve"> data </w:t>
+            </w:r>
+            <w:proofErr w:type="spellStart"/>
+            <w:r>
+              <w:rPr>
+                <w:bCs/>
+              </w:rPr>
+              <w:t>terkait</w:t>
+            </w:r>
+            <w:proofErr w:type="spellEnd"/>
+            <w:r>
+              <w:rPr>
+                <w:bCs/>
+              </w:rPr>
+              <w:t xml:space="preserve"> </w:t>
+            </w:r>
+            <w:proofErr w:type="spellStart"/>
+            <w:r>
+              <w:rPr>
+                <w:bCs/>
+              </w:rPr>
+              <w:t>Instruktur</w:t>
+            </w:r>
+            <w:proofErr w:type="spellEnd"/>
+          </w:p>
+        </w:tc>
+      </w:tr>
+      <w:tr>
+        <w:trPr>
+          <w:trHeight w:val="440"/>
+          <w:jc w:val="center"/>
+        </w:trPr>
+        <w:tc>
+          <w:tcPr>
+            <w:tcW w:w="1923" w:type="dxa"/>
+            <w:vMerge/>
+            <w:tcBorders>
+              <w:left w:val="single" w:sz="8" w:space="0" w:color="000000"/>
+              <w:right w:val="single" w:sz="8" w:space="0" w:color="000000"/>
+            </w:tcBorders>
+            <w:vAlign w:val="center"/>
+          </w:tcPr>
+          <w:p>
+            <w:pPr>
+              <w:spacing w:after="0"/>
+              <w:rPr>
+                <w:b/>
+              </w:rPr>
+            </w:pPr>
+          </w:p>
+        </w:tc>
+        <w:tc>
+          <w:tcPr>
+            <w:tcW w:w="3006" w:type="dxa"/>
+            <w:tcBorders>
+              <w:top w:val="single" w:sz="8" w:space="0" w:color="000000"/>
+              <w:left w:val="single" w:sz="8" w:space="0" w:color="000000"/>
+              <w:bottom w:val="single" w:sz="8" w:space="0" w:color="000000"/>
+              <w:right w:val="single" w:sz="8" w:space="0" w:color="000000"/>
+            </w:tcBorders>
+            <w:tcMar>
+              <w:top w:w="100" w:type="dxa"/>
+              <w:left w:w="100" w:type="dxa"/>
+              <w:bottom w:w="100" w:type="dxa"/>
+              <w:right w:w="100" w:type="dxa"/>
+            </w:tcMar>
+          </w:tcPr>
+          <w:p>
+            <w:pPr>
+              <w:widowControl w:val="0"/>
+              <w:spacing w:after="0"/>
+              <w:ind w:firstLine="0"/>
+              <w:rPr>
+                <w:bCs/>
+              </w:rPr>
+            </w:pPr>
+            <w:r>
+              <w:rPr>
+                <w:bCs/>
+              </w:rPr>
+              <w:t xml:space="preserve">5. </w:t>
+            </w:r>
+            <w:proofErr w:type="spellStart"/>
+            <w:r>
+              <w:rPr>
+                <w:bCs/>
+              </w:rPr>
+              <w:t>Aktor</w:t>
+            </w:r>
+            <w:proofErr w:type="spellEnd"/>
+            <w:r>
+              <w:rPr>
+                <w:bCs/>
+              </w:rPr>
+              <w:t xml:space="preserve"> </w:t>
+            </w:r>
+            <w:proofErr w:type="spellStart"/>
+            <w:r>
+              <w:rPr>
+                <w:bCs/>
+              </w:rPr>
+              <w:t>mengisi</w:t>
+            </w:r>
+            <w:proofErr w:type="spellEnd"/>
+            <w:r>
+              <w:rPr>
+                <w:bCs/>
+              </w:rPr>
+              <w:t xml:space="preserve"> </w:t>
+            </w:r>
+            <w:proofErr w:type="spellStart"/>
+            <w:r>
+              <w:rPr>
+                <w:bCs/>
+              </w:rPr>
+              <w:t>semua</w:t>
+            </w:r>
+            <w:proofErr w:type="spellEnd"/>
+            <w:r>
+              <w:rPr>
+                <w:bCs/>
+              </w:rPr>
+              <w:t xml:space="preserve"> </w:t>
+            </w:r>
+            <w:proofErr w:type="spellStart"/>
+            <w:r>
+              <w:rPr>
+                <w:bCs/>
+              </w:rPr>
+              <w:t>kolom</w:t>
+            </w:r>
+            <w:proofErr w:type="spellEnd"/>
+            <w:r>
+              <w:rPr>
+                <w:bCs/>
+              </w:rPr>
+              <w:t xml:space="preserve"> yang </w:t>
+            </w:r>
+            <w:proofErr w:type="spellStart"/>
+            <w:r>
+              <w:rPr>
+                <w:bCs/>
+              </w:rPr>
+              <w:t>ditampilkan</w:t>
+            </w:r>
+            <w:proofErr w:type="spellEnd"/>
+          </w:p>
+        </w:tc>
+        <w:tc>
+          <w:tcPr>
+            <w:tcW w:w="3006" w:type="dxa"/>
+            <w:tcBorders>
+              <w:top w:val="single" w:sz="8" w:space="0" w:color="000000"/>
+              <w:left w:val="single" w:sz="8" w:space="0" w:color="000000"/>
+              <w:bottom w:val="single" w:sz="8" w:space="0" w:color="000000"/>
+              <w:right w:val="single" w:sz="8" w:space="0" w:color="000000"/>
+            </w:tcBorders>
+          </w:tcPr>
+          <w:p>
+            <w:pPr>
+              <w:widowControl w:val="0"/>
+              <w:spacing w:after="0"/>
+              <w:ind w:firstLine="0"/>
+              <w:rPr>
+                <w:bCs/>
+              </w:rPr>
+            </w:pPr>
+          </w:p>
+        </w:tc>
+      </w:tr>
+      <w:tr>
+        <w:trPr>
+          <w:trHeight w:val="440"/>
+          <w:jc w:val="center"/>
+        </w:trPr>
+        <w:tc>
+          <w:tcPr>
+            <w:tcW w:w="1923" w:type="dxa"/>
+            <w:vMerge/>
+            <w:tcBorders>
+              <w:left w:val="single" w:sz="8" w:space="0" w:color="000000"/>
+              <w:right w:val="single" w:sz="8" w:space="0" w:color="000000"/>
+            </w:tcBorders>
+            <w:vAlign w:val="center"/>
+          </w:tcPr>
+          <w:p>
+            <w:pPr>
+              <w:spacing w:after="0"/>
+              <w:rPr>
+                <w:b/>
+              </w:rPr>
+            </w:pPr>
+          </w:p>
+        </w:tc>
+        <w:tc>
+          <w:tcPr>
+            <w:tcW w:w="3006" w:type="dxa"/>
+            <w:tcBorders>
+              <w:top w:val="single" w:sz="8" w:space="0" w:color="000000"/>
+              <w:left w:val="single" w:sz="8" w:space="0" w:color="000000"/>
+              <w:bottom w:val="single" w:sz="8" w:space="0" w:color="000000"/>
+              <w:right w:val="single" w:sz="8" w:space="0" w:color="000000"/>
+            </w:tcBorders>
+            <w:tcMar>
+              <w:top w:w="100" w:type="dxa"/>
+              <w:left w:w="100" w:type="dxa"/>
+              <w:bottom w:w="100" w:type="dxa"/>
+              <w:right w:w="100" w:type="dxa"/>
+            </w:tcMar>
+          </w:tcPr>
+          <w:p>
+            <w:pPr>
+              <w:widowControl w:val="0"/>
+              <w:spacing w:after="0"/>
+              <w:ind w:firstLine="0"/>
+              <w:rPr>
+                <w:bCs/>
+              </w:rPr>
+            </w:pPr>
+            <w:r>
+              <w:rPr>
+                <w:bCs/>
+              </w:rPr>
+              <w:t xml:space="preserve">6. </w:t>
+            </w:r>
+            <w:proofErr w:type="spellStart"/>
+            <w:r>
+              <w:rPr>
+                <w:bCs/>
+              </w:rPr>
+              <w:t>Aktor</w:t>
+            </w:r>
+            <w:proofErr w:type="spellEnd"/>
+            <w:r>
+              <w:rPr>
+                <w:bCs/>
+              </w:rPr>
+              <w:t xml:space="preserve"> </w:t>
+            </w:r>
+            <w:proofErr w:type="spellStart"/>
+            <w:r>
+              <w:rPr>
+                <w:bCs/>
+              </w:rPr>
+              <w:t>mengkonfirmasi</w:t>
+            </w:r>
+            <w:proofErr w:type="spellEnd"/>
+            <w:r>
+              <w:rPr>
+                <w:bCs/>
+              </w:rPr>
+              <w:t xml:space="preserve"> </w:t>
+            </w:r>
+            <w:proofErr w:type="spellStart"/>
+            <w:r>
+              <w:rPr>
+                <w:bCs/>
+              </w:rPr>
+              <w:t>penambahan</w:t>
+            </w:r>
+            <w:proofErr w:type="spellEnd"/>
+            <w:r>
+              <w:rPr>
+                <w:bCs/>
+              </w:rPr>
+              <w:t xml:space="preserve"> </w:t>
+            </w:r>
+            <w:proofErr w:type="spellStart"/>
+            <w:r>
+              <w:rPr>
+                <w:bCs/>
+              </w:rPr>
+              <w:t>Instruktur</w:t>
+            </w:r>
+            <w:proofErr w:type="spellEnd"/>
+            <w:r>
+              <w:rPr>
+                <w:bCs/>
+              </w:rPr>
+              <w:t xml:space="preserve"> </w:t>
+            </w:r>
+          </w:p>
+        </w:tc>
+        <w:tc>
+          <w:tcPr>
+            <w:tcW w:w="3006" w:type="dxa"/>
+            <w:tcBorders>
+              <w:top w:val="single" w:sz="8" w:space="0" w:color="000000"/>
+              <w:left w:val="single" w:sz="8" w:space="0" w:color="000000"/>
+              <w:bottom w:val="single" w:sz="8" w:space="0" w:color="000000"/>
+              <w:right w:val="single" w:sz="8" w:space="0" w:color="000000"/>
+            </w:tcBorders>
+          </w:tcPr>
+          <w:p>
+            <w:pPr>
+              <w:widowControl w:val="0"/>
+              <w:spacing w:after="0"/>
+              <w:ind w:firstLine="0"/>
+              <w:rPr>
+                <w:bCs/>
+              </w:rPr>
+            </w:pPr>
+          </w:p>
+        </w:tc>
+      </w:tr>
+    </w:tbl>
+    <w:p>
+      <w:pPr>
+        <w:pStyle w:val="Caption"/>
+        <w:spacing w:after="160" w:line="276" w:lineRule="auto"/>
+      </w:pPr>
+    </w:p>
+    <w:p>
+      <w:pPr>
+        <w:rPr>
+          <w:b/>
+          <w:bCs/>
+          <w:color w:val="000000" w:themeColor="text1"/>
+        </w:rPr>
+      </w:pPr>
+      <w:r>
+        <w:br w:type="page"/>
+      </w:r>
+    </w:p>
+    <w:p>
+      <w:pPr>
+        <w:pStyle w:val="Caption"/>
+        <w:spacing w:after="160" w:line="276" w:lineRule="auto"/>
+      </w:pPr>
+      <w:proofErr w:type="spellStart"/>
+      <w:r>
+        <w:lastRenderedPageBreak/>
+        <w:t>Tabel</w:t>
+      </w:r>
+      <w:proofErr w:type="spellEnd"/>
+      <w:r>
+        <w:t xml:space="preserve"> 3. 10</w:t>
+      </w:r>
+      <w:r>
+        <w:rPr>
+          <w:noProof/>
+        </w:rPr>
+        <w:t xml:space="preserve"> </w:t>
+      </w:r>
+      <w:r>
+        <w:rPr>
+          <w:b w:val="0"/>
+          <w:bCs w:val="0"/>
+          <w:i/>
+          <w:iCs/>
+          <w:noProof/>
+        </w:rPr>
+        <w:t>Use Case Scenario</w:t>
+      </w:r>
+      <w:r>
+        <w:rPr>
+          <w:b w:val="0"/>
+          <w:bCs w:val="0"/>
+          <w:noProof/>
+        </w:rPr>
+        <w:t xml:space="preserve"> untuk Menambah Instruktur Kursus</w:t>
+      </w:r>
+      <w:r>
+        <w:rPr>
+          <w:b w:val="0"/>
+          <w:bCs w:val="0"/>
+          <w:noProof/>
+        </w:rPr>
+        <w:t xml:space="preserve"> (Lanjutan-2)</w:t>
+      </w:r>
+    </w:p>
+    <w:tbl>
+      <w:tblPr>
+        <w:tblW w:w="7935" w:type="dxa"/>
+        <w:jc w:val="center"/>
+        <w:tblBorders>
+          <w:top w:val="single" w:sz="8" w:space="0" w:color="000000"/>
+          <w:left w:val="single" w:sz="8" w:space="0" w:color="000000"/>
+          <w:bottom w:val="single" w:sz="8" w:space="0" w:color="000000"/>
+          <w:right w:val="single" w:sz="8" w:space="0" w:color="000000"/>
+          <w:insideH w:val="single" w:sz="8" w:space="0" w:color="000000"/>
+          <w:insideV w:val="single" w:sz="8" w:space="0" w:color="000000"/>
+        </w:tblBorders>
+        <w:tblLayout w:type="fixed"/>
+        <w:tblLook w:val="0600" w:firstRow="0" w:lastRow="0" w:firstColumn="0" w:lastColumn="0" w:noHBand="1" w:noVBand="1"/>
+      </w:tblPr>
+      <w:tblGrid>
+        <w:gridCol w:w="1923"/>
+        <w:gridCol w:w="3006"/>
+        <w:gridCol w:w="3006"/>
+      </w:tblGrid>
+      <w:tr>
+        <w:trPr>
+          <w:trHeight w:val="440"/>
+          <w:jc w:val="center"/>
+        </w:trPr>
+        <w:tc>
+          <w:tcPr>
+            <w:tcW w:w="1923" w:type="dxa"/>
+            <w:vMerge w:val="restart"/>
+            <w:tcBorders>
+              <w:top w:val="single" w:sz="8" w:space="0" w:color="000000"/>
+              <w:left w:val="single" w:sz="8" w:space="0" w:color="000000"/>
+              <w:right w:val="single" w:sz="8" w:space="0" w:color="000000"/>
+            </w:tcBorders>
+            <w:vAlign w:val="center"/>
+          </w:tcPr>
+          <w:p>
+            <w:pPr>
+              <w:spacing w:after="0"/>
+              <w:rPr>
+                <w:b/>
+              </w:rPr>
+            </w:pPr>
+          </w:p>
+        </w:tc>
+        <w:tc>
+          <w:tcPr>
+            <w:tcW w:w="3006" w:type="dxa"/>
+            <w:tcBorders>
+              <w:top w:val="single" w:sz="8" w:space="0" w:color="000000"/>
+              <w:left w:val="single" w:sz="8" w:space="0" w:color="000000"/>
+              <w:bottom w:val="single" w:sz="8" w:space="0" w:color="000000"/>
+              <w:right w:val="single" w:sz="8" w:space="0" w:color="000000"/>
+            </w:tcBorders>
+            <w:tcMar>
+              <w:top w:w="100" w:type="dxa"/>
+              <w:left w:w="100" w:type="dxa"/>
+              <w:bottom w:w="100" w:type="dxa"/>
+              <w:right w:w="100" w:type="dxa"/>
+            </w:tcMar>
+          </w:tcPr>
+          <w:p>
+            <w:pPr>
+              <w:widowControl w:val="0"/>
+              <w:spacing w:after="0"/>
+              <w:ind w:firstLine="0"/>
+              <w:jc w:val="center"/>
+              <w:rPr>
+                <w:b/>
+              </w:rPr>
+            </w:pPr>
+            <w:proofErr w:type="spellStart"/>
+            <w:r>
+              <w:rPr>
+                <w:b/>
+              </w:rPr>
+              <w:t>Aktor</w:t>
+            </w:r>
+            <w:proofErr w:type="spellEnd"/>
+          </w:p>
+        </w:tc>
+        <w:tc>
+          <w:tcPr>
+            <w:tcW w:w="3006" w:type="dxa"/>
+            <w:tcBorders>
+              <w:top w:val="single" w:sz="8" w:space="0" w:color="000000"/>
+              <w:left w:val="single" w:sz="8" w:space="0" w:color="000000"/>
+              <w:bottom w:val="single" w:sz="8" w:space="0" w:color="000000"/>
+              <w:right w:val="single" w:sz="8" w:space="0" w:color="000000"/>
+            </w:tcBorders>
+          </w:tcPr>
+          <w:p>
+            <w:pPr>
+              <w:widowControl w:val="0"/>
+              <w:spacing w:after="0"/>
+              <w:ind w:firstLine="0"/>
+              <w:jc w:val="center"/>
+              <w:rPr>
+                <w:b/>
+              </w:rPr>
+            </w:pPr>
+            <w:proofErr w:type="spellStart"/>
+            <w:r>
+              <w:rPr>
+                <w:b/>
+              </w:rPr>
+              <w:t>Sistem</w:t>
+            </w:r>
+            <w:proofErr w:type="spellEnd"/>
+          </w:p>
+        </w:tc>
+      </w:tr>
+      <w:tr>
+        <w:trPr>
+          <w:trHeight w:val="440"/>
+          <w:jc w:val="center"/>
+        </w:trPr>
+        <w:tc>
+          <w:tcPr>
+            <w:tcW w:w="1923" w:type="dxa"/>
+            <w:vMerge/>
+            <w:tcBorders>
+              <w:left w:val="single" w:sz="8" w:space="0" w:color="000000"/>
+              <w:right w:val="single" w:sz="8" w:space="0" w:color="000000"/>
+            </w:tcBorders>
+            <w:vAlign w:val="center"/>
+          </w:tcPr>
+          <w:p>
+            <w:pPr>
+              <w:spacing w:after="0"/>
+              <w:rPr>
+                <w:b/>
+              </w:rPr>
+            </w:pPr>
+          </w:p>
+        </w:tc>
+        <w:tc>
+          <w:tcPr>
+            <w:tcW w:w="3006" w:type="dxa"/>
+            <w:tcBorders>
+              <w:top w:val="single" w:sz="8" w:space="0" w:color="000000"/>
+              <w:left w:val="single" w:sz="8" w:space="0" w:color="000000"/>
+              <w:bottom w:val="single" w:sz="8" w:space="0" w:color="000000"/>
+              <w:right w:val="single" w:sz="8" w:space="0" w:color="000000"/>
+            </w:tcBorders>
+            <w:tcMar>
+              <w:top w:w="100" w:type="dxa"/>
+              <w:left w:w="100" w:type="dxa"/>
+              <w:bottom w:w="100" w:type="dxa"/>
+              <w:right w:w="100" w:type="dxa"/>
+            </w:tcMar>
+          </w:tcPr>
+          <w:p>
+            <w:pPr>
+              <w:widowControl w:val="0"/>
+              <w:spacing w:after="0"/>
+              <w:ind w:firstLine="0"/>
+              <w:rPr>
+                <w:bCs/>
+              </w:rPr>
+            </w:pPr>
+          </w:p>
+        </w:tc>
+        <w:tc>
+          <w:tcPr>
+            <w:tcW w:w="3006" w:type="dxa"/>
+            <w:tcBorders>
+              <w:top w:val="single" w:sz="8" w:space="0" w:color="000000"/>
+              <w:left w:val="single" w:sz="8" w:space="0" w:color="000000"/>
+              <w:bottom w:val="single" w:sz="8" w:space="0" w:color="000000"/>
+              <w:right w:val="single" w:sz="8" w:space="0" w:color="000000"/>
+            </w:tcBorders>
+          </w:tcPr>
+          <w:p>
+            <w:pPr>
+              <w:widowControl w:val="0"/>
+              <w:spacing w:after="0"/>
+              <w:ind w:firstLine="0"/>
+              <w:rPr>
+                <w:bCs/>
+              </w:rPr>
+            </w:pPr>
+            <w:r>
+              <w:rPr>
+                <w:bCs/>
+              </w:rPr>
+              <w:t xml:space="preserve">7. </w:t>
+            </w:r>
+            <w:proofErr w:type="spellStart"/>
+            <w:r>
+              <w:rPr>
+                <w:bCs/>
+              </w:rPr>
+              <w:t>Sistem</w:t>
+            </w:r>
+            <w:proofErr w:type="spellEnd"/>
+            <w:r>
+              <w:rPr>
+                <w:bCs/>
+              </w:rPr>
+              <w:t xml:space="preserve"> </w:t>
+            </w:r>
+            <w:proofErr w:type="spellStart"/>
+            <w:r>
+              <w:rPr>
+                <w:bCs/>
+              </w:rPr>
+              <w:t>secara</w:t>
+            </w:r>
+            <w:proofErr w:type="spellEnd"/>
+            <w:r>
+              <w:rPr>
+                <w:bCs/>
+              </w:rPr>
+              <w:t xml:space="preserve"> </w:t>
+            </w:r>
+            <w:proofErr w:type="spellStart"/>
+            <w:r>
+              <w:rPr>
+                <w:bCs/>
+              </w:rPr>
+              <w:t>otomatis</w:t>
+            </w:r>
+            <w:proofErr w:type="spellEnd"/>
+            <w:r>
+              <w:rPr>
+                <w:bCs/>
+              </w:rPr>
+              <w:t xml:space="preserve"> </w:t>
+            </w:r>
+            <w:proofErr w:type="spellStart"/>
+            <w:r>
+              <w:rPr>
+                <w:bCs/>
+              </w:rPr>
+              <w:t>membuat</w:t>
+            </w:r>
+            <w:proofErr w:type="spellEnd"/>
+            <w:r>
+              <w:rPr>
+                <w:bCs/>
+              </w:rPr>
+              <w:t xml:space="preserve"> </w:t>
+            </w:r>
+            <w:proofErr w:type="spellStart"/>
+            <w:r>
+              <w:rPr>
+                <w:bCs/>
+              </w:rPr>
+              <w:t>akun</w:t>
+            </w:r>
+            <w:proofErr w:type="spellEnd"/>
+            <w:r>
+              <w:rPr>
+                <w:bCs/>
+              </w:rPr>
+              <w:t xml:space="preserve"> </w:t>
+            </w:r>
+            <w:proofErr w:type="spellStart"/>
+            <w:r>
+              <w:rPr>
+                <w:bCs/>
+              </w:rPr>
+              <w:t>Instruktur</w:t>
+            </w:r>
+            <w:proofErr w:type="spellEnd"/>
+            <w:r>
+              <w:rPr>
+                <w:bCs/>
+              </w:rPr>
+              <w:t xml:space="preserve"> </w:t>
+            </w:r>
+            <w:proofErr w:type="spellStart"/>
+            <w:r>
+              <w:rPr>
+                <w:bCs/>
+              </w:rPr>
+              <w:t>baru</w:t>
+            </w:r>
+            <w:proofErr w:type="spellEnd"/>
+            <w:r>
+              <w:rPr>
+                <w:bCs/>
+              </w:rPr>
+              <w:t xml:space="preserve"> </w:t>
+            </w:r>
+            <w:proofErr w:type="spellStart"/>
+            <w:r>
+              <w:rPr>
+                <w:bCs/>
+              </w:rPr>
+              <w:t>sesuai</w:t>
+            </w:r>
+            <w:proofErr w:type="spellEnd"/>
+            <w:r>
+              <w:rPr>
+                <w:bCs/>
+              </w:rPr>
+              <w:t xml:space="preserve"> </w:t>
+            </w:r>
+            <w:proofErr w:type="spellStart"/>
+            <w:r>
+              <w:rPr>
+                <w:bCs/>
+              </w:rPr>
+              <w:t>dengan</w:t>
+            </w:r>
+            <w:proofErr w:type="spellEnd"/>
+            <w:r>
+              <w:rPr>
+                <w:bCs/>
+              </w:rPr>
+              <w:t xml:space="preserve"> data yang </w:t>
+            </w:r>
+            <w:proofErr w:type="spellStart"/>
+            <w:r>
+              <w:rPr>
+                <w:bCs/>
+              </w:rPr>
+              <w:t>dimasukkan</w:t>
+            </w:r>
+            <w:proofErr w:type="spellEnd"/>
+          </w:p>
+        </w:tc>
+      </w:tr>
+      <w:tr>
+        <w:trPr>
+          <w:trHeight w:val="440"/>
+          <w:jc w:val="center"/>
+        </w:trPr>
+        <w:tc>
+          <w:tcPr>
+            <w:tcW w:w="1923" w:type="dxa"/>
+            <w:vMerge/>
+            <w:tcBorders>
+              <w:left w:val="single" w:sz="8" w:space="0" w:color="000000"/>
+              <w:right w:val="single" w:sz="8" w:space="0" w:color="000000"/>
+            </w:tcBorders>
+            <w:vAlign w:val="center"/>
+          </w:tcPr>
+          <w:p>
+            <w:pPr>
+              <w:spacing w:after="0"/>
+              <w:rPr>
+                <w:b/>
+              </w:rPr>
+            </w:pPr>
+          </w:p>
+        </w:tc>
+        <w:tc>
+          <w:tcPr>
+            <w:tcW w:w="3006" w:type="dxa"/>
+            <w:tcBorders>
+              <w:top w:val="single" w:sz="8" w:space="0" w:color="000000"/>
+              <w:left w:val="single" w:sz="8" w:space="0" w:color="000000"/>
+              <w:bottom w:val="single" w:sz="8" w:space="0" w:color="000000"/>
+              <w:right w:val="single" w:sz="8" w:space="0" w:color="000000"/>
+            </w:tcBorders>
+            <w:tcMar>
+              <w:top w:w="100" w:type="dxa"/>
+              <w:left w:w="100" w:type="dxa"/>
+              <w:bottom w:w="100" w:type="dxa"/>
+              <w:right w:w="100" w:type="dxa"/>
+            </w:tcMar>
+          </w:tcPr>
+          <w:p>
+            <w:pPr>
+              <w:widowControl w:val="0"/>
+              <w:spacing w:after="0"/>
+              <w:ind w:firstLine="0"/>
+              <w:rPr>
+                <w:bCs/>
+              </w:rPr>
+            </w:pPr>
+          </w:p>
+        </w:tc>
+        <w:tc>
+          <w:tcPr>
+            <w:tcW w:w="3006" w:type="dxa"/>
+            <w:tcBorders>
+              <w:top w:val="single" w:sz="8" w:space="0" w:color="000000"/>
+              <w:left w:val="single" w:sz="8" w:space="0" w:color="000000"/>
+              <w:bottom w:val="single" w:sz="8" w:space="0" w:color="000000"/>
+              <w:right w:val="single" w:sz="8" w:space="0" w:color="000000"/>
+            </w:tcBorders>
+          </w:tcPr>
+          <w:p>
+            <w:pPr>
+              <w:widowControl w:val="0"/>
+              <w:spacing w:after="0"/>
+              <w:ind w:firstLine="0"/>
+              <w:rPr>
+                <w:bCs/>
+              </w:rPr>
+            </w:pPr>
+            <w:r>
+              <w:rPr>
+                <w:bCs/>
+              </w:rPr>
+              <w:t xml:space="preserve">8. </w:t>
+            </w:r>
+            <w:proofErr w:type="spellStart"/>
+            <w:r>
+              <w:rPr>
+                <w:bCs/>
+              </w:rPr>
+              <w:t>Sistem</w:t>
+            </w:r>
+            <w:proofErr w:type="spellEnd"/>
+            <w:r>
+              <w:rPr>
+                <w:bCs/>
+              </w:rPr>
+              <w:t xml:space="preserve"> </w:t>
+            </w:r>
+            <w:proofErr w:type="spellStart"/>
+            <w:r>
+              <w:rPr>
+                <w:bCs/>
+              </w:rPr>
+              <w:t>menyimpan</w:t>
+            </w:r>
+            <w:proofErr w:type="spellEnd"/>
+            <w:r>
+              <w:rPr>
+                <w:bCs/>
+              </w:rPr>
+              <w:t xml:space="preserve"> </w:t>
+            </w:r>
+            <w:proofErr w:type="spellStart"/>
+            <w:r>
+              <w:rPr>
+                <w:bCs/>
+              </w:rPr>
+              <w:t>hasil</w:t>
+            </w:r>
+            <w:proofErr w:type="spellEnd"/>
+            <w:r>
+              <w:rPr>
+                <w:bCs/>
+              </w:rPr>
+              <w:t xml:space="preserve"> </w:t>
+            </w:r>
+            <w:proofErr w:type="spellStart"/>
+            <w:r>
+              <w:rPr>
+                <w:bCs/>
+              </w:rPr>
+              <w:t>inputan</w:t>
+            </w:r>
+            <w:proofErr w:type="spellEnd"/>
+            <w:r>
+              <w:rPr>
+                <w:bCs/>
+              </w:rPr>
+              <w:t xml:space="preserve"> yang </w:t>
+            </w:r>
+            <w:proofErr w:type="spellStart"/>
+            <w:r>
+              <w:rPr>
+                <w:bCs/>
+              </w:rPr>
+              <w:t>diisi</w:t>
+            </w:r>
+            <w:proofErr w:type="spellEnd"/>
+            <w:r>
+              <w:rPr>
+                <w:bCs/>
+              </w:rPr>
+              <w:t xml:space="preserve"> pada </w:t>
+            </w:r>
+            <w:r>
+              <w:rPr>
+                <w:bCs/>
+                <w:i/>
+                <w:iCs/>
+              </w:rPr>
+              <w:t>form</w:t>
+            </w:r>
+            <w:r>
+              <w:rPr>
+                <w:bCs/>
+                <w:i/>
+                <w:iCs/>
+              </w:rPr>
+              <w:t xml:space="preserve"> </w:t>
+            </w:r>
+            <w:proofErr w:type="spellStart"/>
+            <w:r>
+              <w:rPr>
+                <w:bCs/>
+              </w:rPr>
+              <w:t>sebelumnya</w:t>
+            </w:r>
+            <w:proofErr w:type="spellEnd"/>
+            <w:r>
+              <w:rPr>
+                <w:bCs/>
+              </w:rPr>
+              <w:t>.</w:t>
+            </w:r>
+          </w:p>
+        </w:tc>
+      </w:tr>
+      <w:tr>
+        <w:trPr>
+          <w:trHeight w:val="440"/>
+          <w:jc w:val="center"/>
+        </w:trPr>
+        <w:tc>
+          <w:tcPr>
+            <w:tcW w:w="1923" w:type="dxa"/>
+            <w:vMerge/>
+            <w:tcBorders>
+              <w:left w:val="single" w:sz="8" w:space="0" w:color="000000"/>
+              <w:bottom w:val="single" w:sz="8" w:space="0" w:color="000000"/>
+              <w:right w:val="single" w:sz="8" w:space="0" w:color="000000"/>
+            </w:tcBorders>
+            <w:vAlign w:val="center"/>
+          </w:tcPr>
+          <w:p>
+            <w:pPr>
+              <w:spacing w:after="0"/>
+              <w:rPr>
+                <w:b/>
+              </w:rPr>
+            </w:pPr>
+          </w:p>
+        </w:tc>
+        <w:tc>
+          <w:tcPr>
+            <w:tcW w:w="3006" w:type="dxa"/>
+            <w:tcBorders>
+              <w:top w:val="single" w:sz="8" w:space="0" w:color="000000"/>
+              <w:left w:val="single" w:sz="8" w:space="0" w:color="000000"/>
+              <w:bottom w:val="single" w:sz="8" w:space="0" w:color="000000"/>
+              <w:right w:val="single" w:sz="8" w:space="0" w:color="000000"/>
+            </w:tcBorders>
+            <w:tcMar>
+              <w:top w:w="100" w:type="dxa"/>
+              <w:left w:w="100" w:type="dxa"/>
+              <w:bottom w:w="100" w:type="dxa"/>
+              <w:right w:w="100" w:type="dxa"/>
+            </w:tcMar>
+          </w:tcPr>
+          <w:p>
+            <w:pPr>
+              <w:widowControl w:val="0"/>
+              <w:spacing w:after="0"/>
+              <w:ind w:firstLine="0"/>
+              <w:rPr>
+                <w:bCs/>
+              </w:rPr>
+            </w:pPr>
+          </w:p>
+        </w:tc>
+        <w:tc>
+          <w:tcPr>
+            <w:tcW w:w="3006" w:type="dxa"/>
+            <w:tcBorders>
+              <w:top w:val="single" w:sz="8" w:space="0" w:color="000000"/>
+              <w:left w:val="single" w:sz="8" w:space="0" w:color="000000"/>
+              <w:bottom w:val="single" w:sz="8" w:space="0" w:color="000000"/>
+              <w:right w:val="single" w:sz="8" w:space="0" w:color="000000"/>
+            </w:tcBorders>
+          </w:tcPr>
+          <w:p>
+            <w:pPr>
+              <w:widowControl w:val="0"/>
+              <w:spacing w:after="0"/>
+              <w:ind w:firstLine="0"/>
+              <w:rPr>
+                <w:bCs/>
+              </w:rPr>
+            </w:pPr>
+            <w:r>
+              <w:rPr>
+                <w:bCs/>
+              </w:rPr>
+              <w:t xml:space="preserve">9. </w:t>
+            </w:r>
+            <w:proofErr w:type="spellStart"/>
+            <w:r>
+              <w:rPr>
+                <w:bCs/>
+              </w:rPr>
+              <w:t>Sistem</w:t>
+            </w:r>
+            <w:proofErr w:type="spellEnd"/>
+            <w:r>
+              <w:rPr>
+                <w:bCs/>
+              </w:rPr>
+              <w:t xml:space="preserve"> </w:t>
+            </w:r>
+            <w:proofErr w:type="spellStart"/>
+            <w:r>
+              <w:rPr>
+                <w:bCs/>
+              </w:rPr>
+              <w:t>mengarahkan</w:t>
+            </w:r>
+            <w:proofErr w:type="spellEnd"/>
+            <w:r>
+              <w:rPr>
+                <w:bCs/>
+              </w:rPr>
+              <w:t xml:space="preserve"> </w:t>
+            </w:r>
+            <w:proofErr w:type="spellStart"/>
+            <w:r>
+              <w:rPr>
+                <w:bCs/>
+              </w:rPr>
+              <w:t>Aktor</w:t>
+            </w:r>
+            <w:proofErr w:type="spellEnd"/>
+            <w:r>
+              <w:rPr>
+                <w:bCs/>
+              </w:rPr>
+              <w:t xml:space="preserve"> </w:t>
+            </w:r>
+            <w:proofErr w:type="spellStart"/>
+            <w:r>
+              <w:rPr>
+                <w:bCs/>
+              </w:rPr>
+              <w:t>kembali</w:t>
+            </w:r>
+            <w:proofErr w:type="spellEnd"/>
+            <w:r>
+              <w:rPr>
+                <w:bCs/>
+              </w:rPr>
+              <w:t xml:space="preserve"> </w:t>
+            </w:r>
+            <w:proofErr w:type="spellStart"/>
+            <w:r>
+              <w:rPr>
+                <w:bCs/>
+              </w:rPr>
+              <w:t>ke</w:t>
+            </w:r>
+            <w:proofErr w:type="spellEnd"/>
+            <w:r>
+              <w:rPr>
+                <w:bCs/>
+              </w:rPr>
+              <w:t xml:space="preserve"> </w:t>
+            </w:r>
+            <w:proofErr w:type="spellStart"/>
+            <w:r>
+              <w:rPr>
+                <w:bCs/>
+              </w:rPr>
+              <w:t>halaman</w:t>
+            </w:r>
+            <w:proofErr w:type="spellEnd"/>
+            <w:r>
+              <w:rPr>
+                <w:bCs/>
+              </w:rPr>
+              <w:t xml:space="preserve"> “Daftar </w:t>
+            </w:r>
+            <w:proofErr w:type="spellStart"/>
+            <w:r>
+              <w:rPr>
+                <w:bCs/>
+              </w:rPr>
+              <w:t>Instruktur</w:t>
+            </w:r>
+            <w:proofErr w:type="spellEnd"/>
+            <w:r>
+              <w:rPr>
+                <w:bCs/>
+              </w:rPr>
+              <w:t xml:space="preserve">” dan </w:t>
+            </w:r>
+            <w:proofErr w:type="spellStart"/>
+            <w:r>
+              <w:rPr>
+                <w:bCs/>
+              </w:rPr>
+              <w:t>menampilkan</w:t>
+            </w:r>
+            <w:proofErr w:type="spellEnd"/>
+            <w:r>
+              <w:rPr>
+                <w:bCs/>
+              </w:rPr>
+              <w:t xml:space="preserve"> data </w:t>
+            </w:r>
+            <w:proofErr w:type="spellStart"/>
+            <w:r>
+              <w:rPr>
+                <w:bCs/>
+              </w:rPr>
+              <w:t>Instruktur</w:t>
+            </w:r>
+            <w:proofErr w:type="spellEnd"/>
+            <w:r>
+              <w:rPr>
+                <w:bCs/>
+              </w:rPr>
+              <w:t xml:space="preserve"> </w:t>
+            </w:r>
+            <w:proofErr w:type="spellStart"/>
+            <w:r>
+              <w:rPr>
+                <w:bCs/>
+              </w:rPr>
+              <w:t>Kursus</w:t>
+            </w:r>
+            <w:proofErr w:type="spellEnd"/>
+            <w:r>
+              <w:rPr>
+                <w:bCs/>
+              </w:rPr>
+              <w:t xml:space="preserve"> </w:t>
+            </w:r>
+            <w:proofErr w:type="spellStart"/>
+            <w:r>
+              <w:rPr>
+                <w:bCs/>
+              </w:rPr>
+              <w:t>baru</w:t>
+            </w:r>
+            <w:proofErr w:type="spellEnd"/>
+          </w:p>
+        </w:tc>
+      </w:tr>
+    </w:tbl>
+    <w:p>
+      <w:pPr>
+        <w:pStyle w:val="Heading4"/>
+      </w:pPr>
+      <w:r>
+        <w:t xml:space="preserve">Proses </w:t>
+      </w:r>
+      <w:proofErr w:type="spellStart"/>
+      <w:r>
+        <w:t>Menghapus</w:t>
+      </w:r>
+      <w:proofErr w:type="spellEnd"/>
+      <w:r>
+        <w:t xml:space="preserve"> / </w:t>
+      </w:r>
+      <w:proofErr w:type="spellStart"/>
+      <w:r>
+        <w:t>Menonaktifkan</w:t>
+      </w:r>
+      <w:proofErr w:type="spellEnd"/>
+      <w:r>
+        <w:t xml:space="preserve"> </w:t>
+      </w:r>
+      <w:proofErr w:type="spellStart"/>
+      <w:r>
+        <w:t>Instruktur</w:t>
+      </w:r>
+      <w:proofErr w:type="spellEnd"/>
+      <w:r>
+        <w:t xml:space="preserve"> </w:t>
+      </w:r>
+      <w:proofErr w:type="spellStart"/>
+      <w:r>
+        <w:t>Kursus</w:t>
+      </w:r>
+      <w:proofErr w:type="spellEnd"/>
+    </w:p>
+    <w:p>
+      <w:proofErr w:type="spellStart"/>
+      <w:r>
+        <w:t>Pemilik</w:t>
+      </w:r>
+      <w:proofErr w:type="spellEnd"/>
+      <w:r>
+        <w:t xml:space="preserve"> / Admin </w:t>
+      </w:r>
+      <w:proofErr w:type="spellStart"/>
+      <w:r>
+        <w:t>Kursus</w:t>
+      </w:r>
+      <w:proofErr w:type="spellEnd"/>
+      <w:r>
+        <w:t xml:space="preserve"> </w:t>
+      </w:r>
+      <w:proofErr w:type="spellStart"/>
+      <w:r>
+        <w:t>dapat</w:t>
+      </w:r>
+      <w:proofErr w:type="spellEnd"/>
+      <w:r>
+        <w:t xml:space="preserve"> </w:t>
+      </w:r>
+      <w:proofErr w:type="spellStart"/>
+      <w:r>
+        <w:t>menonaktifkan</w:t>
+      </w:r>
+      <w:proofErr w:type="spellEnd"/>
+      <w:r>
+        <w:t xml:space="preserve"> </w:t>
+      </w:r>
+      <w:proofErr w:type="spellStart"/>
+      <w:r>
+        <w:t>Instruktur</w:t>
+      </w:r>
+      <w:proofErr w:type="spellEnd"/>
+      <w:r>
+        <w:t xml:space="preserve"> </w:t>
+      </w:r>
+      <w:proofErr w:type="spellStart"/>
+      <w:r>
+        <w:t>Kursus</w:t>
+      </w:r>
+      <w:proofErr w:type="spellEnd"/>
+      <w:r>
+        <w:t xml:space="preserve"> </w:t>
+      </w:r>
+      <w:proofErr w:type="spellStart"/>
+      <w:r>
+        <w:t>apabila</w:t>
+      </w:r>
+      <w:proofErr w:type="spellEnd"/>
+      <w:r>
+        <w:t xml:space="preserve"> </w:t>
+      </w:r>
+      <w:proofErr w:type="spellStart"/>
+      <w:r>
+        <w:t>Instruktur</w:t>
+      </w:r>
+      <w:proofErr w:type="spellEnd"/>
+      <w:r>
+        <w:t xml:space="preserve"> </w:t>
+      </w:r>
+      <w:proofErr w:type="spellStart"/>
+      <w:r>
+        <w:t>Kursus</w:t>
+      </w:r>
+      <w:proofErr w:type="spellEnd"/>
+      <w:r>
+        <w:t xml:space="preserve"> </w:t>
+      </w:r>
+      <w:proofErr w:type="spellStart"/>
+      <w:r>
+        <w:t>mengajukan</w:t>
+      </w:r>
+      <w:proofErr w:type="spellEnd"/>
+      <w:r>
+        <w:t xml:space="preserve"> </w:t>
+      </w:r>
+      <w:proofErr w:type="spellStart"/>
+      <w:r>
+        <w:t>cuti</w:t>
+      </w:r>
+      <w:proofErr w:type="spellEnd"/>
+      <w:r>
+        <w:t xml:space="preserve"> </w:t>
+      </w:r>
+      <w:proofErr w:type="spellStart"/>
+      <w:r>
+        <w:t>atau</w:t>
+      </w:r>
+      <w:proofErr w:type="spellEnd"/>
+      <w:r>
+        <w:t xml:space="preserve"> </w:t>
+      </w:r>
+      <w:proofErr w:type="spellStart"/>
+      <w:r>
+        <w:t>sedang</w:t>
+      </w:r>
+      <w:proofErr w:type="spellEnd"/>
+      <w:r>
+        <w:t xml:space="preserve"> </w:t>
+      </w:r>
+      <w:proofErr w:type="spellStart"/>
+      <w:r>
+        <w:t>berhalangan</w:t>
+      </w:r>
+      <w:proofErr w:type="spellEnd"/>
+      <w:r>
+        <w:t xml:space="preserve"> </w:t>
+      </w:r>
+      <w:proofErr w:type="spellStart"/>
+      <w:r>
+        <w:t>selama</w:t>
+      </w:r>
+      <w:proofErr w:type="spellEnd"/>
+      <w:r>
+        <w:t xml:space="preserve"> </w:t>
+      </w:r>
+      <w:proofErr w:type="spellStart"/>
+      <w:r>
+        <w:t>beberapa</w:t>
+      </w:r>
+      <w:proofErr w:type="spellEnd"/>
+      <w:r>
+        <w:t xml:space="preserve"> </w:t>
+      </w:r>
+      <w:proofErr w:type="spellStart"/>
+      <w:r>
+        <w:t>kurun</w:t>
+      </w:r>
+      <w:proofErr w:type="spellEnd"/>
+      <w:r>
+        <w:t xml:space="preserve"> </w:t>
+      </w:r>
+      <w:proofErr w:type="spellStart"/>
+      <w:r>
+        <w:t>waktu</w:t>
+      </w:r>
+      <w:proofErr w:type="spellEnd"/>
+      <w:r>
+        <w:t xml:space="preserve"> </w:t>
+      </w:r>
+      <w:proofErr w:type="spellStart"/>
+      <w:r>
+        <w:t>tertentu</w:t>
+      </w:r>
+      <w:proofErr w:type="spellEnd"/>
+      <w:r>
+        <w:t xml:space="preserve">. </w:t>
+      </w:r>
+      <w:proofErr w:type="spellStart"/>
+      <w:r>
+        <w:t>Atau</w:t>
+      </w:r>
+      <w:proofErr w:type="spellEnd"/>
+      <w:r>
+        <w:t xml:space="preserve"> </w:t>
+      </w:r>
+      <w:proofErr w:type="spellStart"/>
+      <w:r>
+        <w:t>Pemilik</w:t>
+      </w:r>
+      <w:proofErr w:type="spellEnd"/>
+      <w:r>
+        <w:t xml:space="preserve"> / Admin </w:t>
+      </w:r>
+      <w:proofErr w:type="spellStart"/>
+      <w:r>
+        <w:t>menghapus</w:t>
+      </w:r>
+      <w:proofErr w:type="spellEnd"/>
+      <w:r>
+        <w:t xml:space="preserve"> data </w:t>
+      </w:r>
+      <w:proofErr w:type="spellStart"/>
+      <w:r>
+        <w:t>Instruktur</w:t>
+      </w:r>
+      <w:proofErr w:type="spellEnd"/>
+      <w:r>
+        <w:t xml:space="preserve"> </w:t>
+      </w:r>
+      <w:proofErr w:type="spellStart"/>
+      <w:r>
+        <w:t>Kursus</w:t>
+      </w:r>
+      <w:proofErr w:type="spellEnd"/>
+      <w:r>
+        <w:t xml:space="preserve"> </w:t>
+      </w:r>
+      <w:proofErr w:type="spellStart"/>
+      <w:r>
+        <w:t>apabila</w:t>
+      </w:r>
+      <w:proofErr w:type="spellEnd"/>
+      <w:r>
+        <w:t xml:space="preserve"> </w:t>
+      </w:r>
+      <w:proofErr w:type="spellStart"/>
+      <w:r>
+        <w:t>sudah</w:t>
+      </w:r>
+      <w:proofErr w:type="spellEnd"/>
+      <w:r>
+        <w:t xml:space="preserve"> </w:t>
+      </w:r>
+      <w:proofErr w:type="spellStart"/>
+      <w:r>
+        <w:t>tidak</w:t>
+      </w:r>
+      <w:proofErr w:type="spellEnd"/>
+      <w:r>
+        <w:t xml:space="preserve"> </w:t>
+      </w:r>
+      <w:proofErr w:type="spellStart"/>
+      <w:r>
+        <w:t>diperlukan</w:t>
+      </w:r>
+      <w:proofErr w:type="spellEnd"/>
+      <w:r>
+        <w:t xml:space="preserve"> </w:t>
+      </w:r>
+      <w:proofErr w:type="spellStart"/>
+      <w:r>
+        <w:t>lagi</w:t>
+      </w:r>
+      <w:proofErr w:type="spellEnd"/>
+      <w:r>
+        <w:t xml:space="preserve">. </w:t>
+      </w:r>
+      <w:proofErr w:type="spellStart"/>
+      <w:r>
+        <w:t>Untuk</w:t>
+      </w:r>
+      <w:proofErr w:type="spellEnd"/>
+      <w:r>
+        <w:t xml:space="preserve"> detail </w:t>
+      </w:r>
+      <w:proofErr w:type="spellStart"/>
+      <w:r>
+        <w:t>dari</w:t>
+      </w:r>
+      <w:proofErr w:type="spellEnd"/>
+      <w:r>
+        <w:t xml:space="preserve"> </w:t>
+      </w:r>
+      <w:proofErr w:type="spellStart"/>
+      <w:r>
+        <w:t>alur</w:t>
+      </w:r>
+      <w:proofErr w:type="spellEnd"/>
+      <w:r>
+        <w:t xml:space="preserve"> </w:t>
+      </w:r>
+      <w:proofErr w:type="spellStart"/>
+      <w:r>
+        <w:t>penghapusan</w:t>
+      </w:r>
+      <w:proofErr w:type="spellEnd"/>
+      <w:r>
+        <w:t xml:space="preserve"> dan </w:t>
+      </w:r>
+      <w:proofErr w:type="spellStart"/>
+      <w:r>
+        <w:t>penonaktifan</w:t>
+      </w:r>
+      <w:proofErr w:type="spellEnd"/>
+      <w:r>
+        <w:t xml:space="preserve"> </w:t>
+      </w:r>
+      <w:proofErr w:type="spellStart"/>
+      <w:r>
+        <w:t>kelas</w:t>
+      </w:r>
+      <w:proofErr w:type="spellEnd"/>
+      <w:r>
+        <w:t xml:space="preserve"> </w:t>
+      </w:r>
+      <w:proofErr w:type="spellStart"/>
+      <w:r>
+        <w:t>kursus</w:t>
+      </w:r>
+      <w:proofErr w:type="spellEnd"/>
+      <w:r>
+        <w:t xml:space="preserve"> </w:t>
+      </w:r>
+      <w:proofErr w:type="spellStart"/>
+      <w:r>
+        <w:t>akan</w:t>
+      </w:r>
+      <w:proofErr w:type="spellEnd"/>
+      <w:r>
+        <w:t xml:space="preserve"> </w:t>
+      </w:r>
+      <w:proofErr w:type="spellStart"/>
+      <w:r>
+        <w:t>dijelaskan</w:t>
+      </w:r>
+      <w:proofErr w:type="spellEnd"/>
+      <w:r>
+        <w:t xml:space="preserve"> </w:t>
+      </w:r>
+      <w:proofErr w:type="spellStart"/>
+      <w:r>
+        <w:t>menggunakan</w:t>
+      </w:r>
+      <w:proofErr w:type="spellEnd"/>
+      <w:r>
+        <w:t xml:space="preserve"> </w:t>
+      </w:r>
+      <w:proofErr w:type="spellStart"/>
+      <w:r>
+        <w:t>tabel</w:t>
+      </w:r>
+      <w:proofErr w:type="spellEnd"/>
+      <w:r>
+        <w:t xml:space="preserve"> 3.11 </w:t>
+      </w:r>
+      <w:proofErr w:type="spellStart"/>
+      <w:r>
+        <w:t>dibawah</w:t>
+      </w:r>
+      <w:proofErr w:type="spellEnd"/>
+      <w:r>
+        <w:t xml:space="preserve"> </w:t>
+      </w:r>
+      <w:proofErr w:type="spellStart"/>
+      <w:r>
+        <w:t>ini</w:t>
+      </w:r>
+      <w:proofErr w:type="spellEnd"/>
+      <w:r>
+        <w:t>.</w:t>
+      </w:r>
+    </w:p>
+    <w:p>
+      <w:pPr>
+        <w:pStyle w:val="Caption"/>
+        <w:spacing w:after="160" w:line="276" w:lineRule="auto"/>
+      </w:pPr>
+      <w:proofErr w:type="spellStart"/>
+      <w:r>
+        <w:t>Tabel</w:t>
+      </w:r>
+      <w:proofErr w:type="spellEnd"/>
+      <w:r>
+        <w:t xml:space="preserve"> 3. </w:t>
+      </w:r>
+      <w:fldSimple w:instr=" SEQ Tabel_3. \* ARABIC ">
+        <w:r>
+          <w:rPr>
+            <w:noProof/>
+          </w:rPr>
+          <w:t>11</w:t>
+        </w:r>
+      </w:fldSimple>
+      <w:r>
+        <w:rPr>
+          <w:noProof/>
+        </w:rPr>
+        <w:t xml:space="preserve"> </w:t>
+      </w:r>
+      <w:r>
+        <w:rPr>
+          <w:b w:val="0"/>
+          <w:bCs w:val="0"/>
+          <w:i/>
+          <w:iCs/>
+          <w:noProof/>
+        </w:rPr>
+        <w:t>Use Case Scenario</w:t>
+      </w:r>
+      <w:r>
+        <w:rPr>
+          <w:b w:val="0"/>
+          <w:bCs w:val="0"/>
+          <w:noProof/>
+        </w:rPr>
+        <w:t xml:space="preserve"> untuk Menghapus atau Menonaktifkan Instruktur Kursus</w:t>
+      </w:r>
+    </w:p>
+    <w:tbl>
+      <w:tblPr>
+        <w:tblStyle w:val="a6"/>
+        <w:tblW w:w="7929" w:type="dxa"/>
+        <w:jc w:val="center"/>
+        <w:tblBorders>
+          <w:top w:val="single" w:sz="8" w:space="0" w:color="000000"/>
+          <w:left w:val="single" w:sz="8" w:space="0" w:color="000000"/>
+          <w:bottom w:val="single" w:sz="8" w:space="0" w:color="000000"/>
+          <w:right w:val="single" w:sz="8" w:space="0" w:color="000000"/>
+          <w:insideH w:val="single" w:sz="8" w:space="0" w:color="000000"/>
+          <w:insideV w:val="single" w:sz="8" w:space="0" w:color="000000"/>
+        </w:tblBorders>
+        <w:tblLayout w:type="fixed"/>
+        <w:tblLook w:val="0600" w:firstRow="0" w:lastRow="0" w:firstColumn="0" w:lastColumn="0" w:noHBand="1" w:noVBand="1"/>
+      </w:tblPr>
+      <w:tblGrid>
+        <w:gridCol w:w="1921"/>
+        <w:gridCol w:w="6008"/>
+      </w:tblGrid>
+      <w:tr>
+        <w:trPr>
+          <w:trHeight w:val="440"/>
+          <w:jc w:val="center"/>
+        </w:trPr>
+        <w:tc>
+          <w:tcPr>
+            <w:tcW w:w="1921" w:type="dxa"/>
+            <w:shd w:val="clear" w:color="auto" w:fill="auto"/>
+            <w:tcMar>
+              <w:top w:w="100" w:type="dxa"/>
+              <w:left w:w="100" w:type="dxa"/>
+              <w:bottom w:w="100" w:type="dxa"/>
+              <w:right w:w="100" w:type="dxa"/>
+            </w:tcMar>
+          </w:tcPr>
+          <w:p>
+            <w:pPr>
+              <w:widowControl w:val="0"/>
+              <w:spacing w:after="0"/>
+              <w:ind w:firstLine="0"/>
+              <w:jc w:val="left"/>
+              <w:rPr>
+                <w:b/>
+              </w:rPr>
+            </w:pPr>
+            <w:proofErr w:type="spellStart"/>
+            <w:r>
+              <w:rPr>
+                <w:b/>
+              </w:rPr>
+              <w:t>Kode</w:t>
+            </w:r>
+            <w:proofErr w:type="spellEnd"/>
+            <w:r>
+              <w:rPr>
+                <w:b/>
+              </w:rPr>
+              <w:t xml:space="preserve"> </w:t>
+            </w:r>
+            <w:r>
+              <w:rPr>
+                <w:b/>
+                <w:i/>
+                <w:iCs/>
+              </w:rPr>
+              <w:t>Use Case</w:t>
+            </w:r>
+          </w:p>
+        </w:tc>
+        <w:tc>
+          <w:tcPr>
+            <w:tcW w:w="6008" w:type="dxa"/>
+            <w:shd w:val="clear" w:color="auto" w:fill="auto"/>
+            <w:tcMar>
+              <w:top w:w="100" w:type="dxa"/>
+              <w:left w:w="100" w:type="dxa"/>
+              <w:bottom w:w="100" w:type="dxa"/>
+              <w:right w:w="100" w:type="dxa"/>
+            </w:tcMar>
+          </w:tcPr>
+          <w:p>
+            <w:pPr>
+              <w:widowControl w:val="0"/>
+              <w:spacing w:after="0"/>
+              <w:ind w:firstLine="0"/>
+            </w:pPr>
+            <w:proofErr w:type="spellStart"/>
+            <w:r>
+              <w:t>UC_hapus_</w:t>
+            </w:r>
+            <w:r>
+              <w:t>instruktur</w:t>
+            </w:r>
+            <w:r>
+              <w:t>_kursus</w:t>
+            </w:r>
+            <w:proofErr w:type="spellEnd"/>
+          </w:p>
+        </w:tc>
+      </w:tr>
+      <w:tr>
+        <w:trPr>
+          <w:trHeight w:val="440"/>
+          <w:jc w:val="center"/>
+        </w:trPr>
+        <w:tc>
+          <w:tcPr>
+            <w:tcW w:w="1921" w:type="dxa"/>
+            <w:shd w:val="clear" w:color="auto" w:fill="auto"/>
+            <w:tcMar>
+              <w:top w:w="100" w:type="dxa"/>
+              <w:left w:w="100" w:type="dxa"/>
+              <w:bottom w:w="100" w:type="dxa"/>
+              <w:right w:w="100" w:type="dxa"/>
+            </w:tcMar>
+          </w:tcPr>
+          <w:p>
+            <w:pPr>
+              <w:widowControl w:val="0"/>
+              <w:spacing w:after="0"/>
+              <w:ind w:firstLine="0"/>
+              <w:jc w:val="left"/>
+              <w:rPr>
+                <w:b/>
+              </w:rPr>
+            </w:pPr>
+            <w:r>
+              <w:rPr>
+                <w:b/>
+              </w:rPr>
+              <w:t xml:space="preserve">Nama </w:t>
+            </w:r>
+            <w:r>
+              <w:rPr>
+                <w:b/>
+                <w:i/>
+                <w:iCs/>
+              </w:rPr>
+              <w:t>Use Case</w:t>
+            </w:r>
+          </w:p>
+        </w:tc>
+        <w:tc>
+          <w:tcPr>
+            <w:tcW w:w="6008" w:type="dxa"/>
+            <w:shd w:val="clear" w:color="auto" w:fill="auto"/>
+            <w:tcMar>
+              <w:top w:w="100" w:type="dxa"/>
+              <w:left w:w="100" w:type="dxa"/>
+              <w:bottom w:w="100" w:type="dxa"/>
+              <w:right w:w="100" w:type="dxa"/>
+            </w:tcMar>
+          </w:tcPr>
+          <w:p>
+            <w:pPr>
+              <w:widowControl w:val="0"/>
+              <w:spacing w:after="0"/>
+              <w:ind w:firstLine="0"/>
+            </w:pPr>
+            <w:proofErr w:type="spellStart"/>
+            <w:r>
+              <w:t>Menghapus</w:t>
+            </w:r>
+            <w:proofErr w:type="spellEnd"/>
+            <w:r>
+              <w:t xml:space="preserve"> </w:t>
+            </w:r>
+            <w:proofErr w:type="spellStart"/>
+            <w:r>
+              <w:t>atau</w:t>
+            </w:r>
+            <w:proofErr w:type="spellEnd"/>
+            <w:r>
+              <w:t xml:space="preserve"> </w:t>
+            </w:r>
+            <w:proofErr w:type="spellStart"/>
+            <w:r>
+              <w:t>Menonaktifkan</w:t>
+            </w:r>
+            <w:proofErr w:type="spellEnd"/>
+            <w:r>
+              <w:t xml:space="preserve"> </w:t>
+            </w:r>
+            <w:proofErr w:type="spellStart"/>
+            <w:r>
+              <w:t>Instruktur</w:t>
+            </w:r>
+            <w:proofErr w:type="spellEnd"/>
+            <w:r>
+              <w:t xml:space="preserve"> </w:t>
+            </w:r>
+            <w:proofErr w:type="spellStart"/>
+            <w:r>
+              <w:t>K</w:t>
+            </w:r>
+            <w:r>
+              <w:t>ursus</w:t>
+            </w:r>
+            <w:proofErr w:type="spellEnd"/>
+          </w:p>
+        </w:tc>
+      </w:tr>
+    </w:tbl>
+    <w:p>
+      <w:pPr>
+        <w:pStyle w:val="Caption"/>
+        <w:spacing w:after="160" w:line="276" w:lineRule="auto"/>
+      </w:pPr>
+      <w:proofErr w:type="spellStart"/>
+      <w:r>
+        <w:lastRenderedPageBreak/>
+        <w:t>Tabel</w:t>
+      </w:r>
+      <w:proofErr w:type="spellEnd"/>
+      <w:r>
+        <w:t xml:space="preserve"> 3. </w:t>
+      </w:r>
+      <w:r>
+        <w:t>11</w:t>
+      </w:r>
+      <w:r>
+        <w:rPr>
+          <w:noProof/>
+        </w:rPr>
+        <w:t xml:space="preserve"> </w:t>
+      </w:r>
+      <w:r>
+        <w:rPr>
+          <w:b w:val="0"/>
+          <w:bCs w:val="0"/>
+          <w:i/>
+          <w:iCs/>
+          <w:noProof/>
+        </w:rPr>
+        <w:t>Use Case Scenario</w:t>
+      </w:r>
+      <w:r>
+        <w:rPr>
+          <w:b w:val="0"/>
+          <w:bCs w:val="0"/>
+          <w:noProof/>
+        </w:rPr>
+        <w:t xml:space="preserve"> untuk Menghapus atau Menonaktifkan Instruktur Kursus</w:t>
+      </w:r>
+      <w:r>
+        <w:rPr>
+          <w:b w:val="0"/>
+          <w:bCs w:val="0"/>
+          <w:noProof/>
+        </w:rPr>
+        <w:t xml:space="preserve"> (Lanjutan-1)</w:t>
+      </w:r>
+    </w:p>
+    <w:tbl>
+      <w:tblPr>
+        <w:tblStyle w:val="a6"/>
+        <w:tblW w:w="7929" w:type="dxa"/>
+        <w:jc w:val="center"/>
+        <w:tblBorders>
+          <w:top w:val="single" w:sz="8" w:space="0" w:color="000000"/>
+          <w:left w:val="single" w:sz="8" w:space="0" w:color="000000"/>
+          <w:bottom w:val="single" w:sz="8" w:space="0" w:color="000000"/>
+          <w:right w:val="single" w:sz="8" w:space="0" w:color="000000"/>
+          <w:insideH w:val="single" w:sz="8" w:space="0" w:color="000000"/>
+          <w:insideV w:val="single" w:sz="8" w:space="0" w:color="000000"/>
+        </w:tblBorders>
+        <w:tblLayout w:type="fixed"/>
+        <w:tblLook w:val="0600" w:firstRow="0" w:lastRow="0" w:firstColumn="0" w:lastColumn="0" w:noHBand="1" w:noVBand="1"/>
+      </w:tblPr>
+      <w:tblGrid>
+        <w:gridCol w:w="1921"/>
+        <w:gridCol w:w="3004"/>
+        <w:gridCol w:w="3004"/>
+      </w:tblGrid>
+      <w:tr>
+        <w:trPr>
+          <w:trHeight w:val="440"/>
+          <w:jc w:val="center"/>
+        </w:trPr>
+        <w:tc>
+          <w:tcPr>
+            <w:tcW w:w="1921" w:type="dxa"/>
+            <w:shd w:val="clear" w:color="auto" w:fill="auto"/>
+            <w:tcMar>
+              <w:top w:w="100" w:type="dxa"/>
+              <w:left w:w="100" w:type="dxa"/>
+              <w:bottom w:w="100" w:type="dxa"/>
+              <w:right w:w="100" w:type="dxa"/>
+            </w:tcMar>
+          </w:tcPr>
+          <w:p>
+            <w:pPr>
+              <w:widowControl w:val="0"/>
+              <w:spacing w:after="0"/>
+              <w:ind w:firstLine="0"/>
+              <w:jc w:val="left"/>
+              <w:rPr>
+                <w:b/>
+              </w:rPr>
+            </w:pPr>
+            <w:proofErr w:type="spellStart"/>
+            <w:r>
+              <w:rPr>
+                <w:b/>
+              </w:rPr>
+              <w:t>Aktor</w:t>
+            </w:r>
+            <w:proofErr w:type="spellEnd"/>
+          </w:p>
+        </w:tc>
+        <w:tc>
+          <w:tcPr>
+            <w:tcW w:w="6008" w:type="dxa"/>
+            <w:gridSpan w:val="2"/>
+            <w:shd w:val="clear" w:color="auto" w:fill="auto"/>
+            <w:tcMar>
+              <w:top w:w="100" w:type="dxa"/>
+              <w:left w:w="100" w:type="dxa"/>
+              <w:bottom w:w="100" w:type="dxa"/>
+              <w:right w:w="100" w:type="dxa"/>
+            </w:tcMar>
+          </w:tcPr>
+          <w:p>
+            <w:pPr>
+              <w:widowControl w:val="0"/>
+              <w:spacing w:after="0"/>
+              <w:ind w:firstLine="0"/>
+            </w:pPr>
+            <w:proofErr w:type="spellStart"/>
+            <w:r>
+              <w:t>Pemilik</w:t>
+            </w:r>
+            <w:proofErr w:type="spellEnd"/>
+            <w:r>
+              <w:t xml:space="preserve"> / Admin</w:t>
+            </w:r>
+          </w:p>
+        </w:tc>
+      </w:tr>
+      <w:tr>
+        <w:trPr>
+          <w:trHeight w:val="440"/>
+          <w:jc w:val="center"/>
+        </w:trPr>
+        <w:tc>
+          <w:tcPr>
+            <w:tcW w:w="1921" w:type="dxa"/>
+            <w:shd w:val="clear" w:color="auto" w:fill="auto"/>
+            <w:tcMar>
+              <w:top w:w="100" w:type="dxa"/>
+              <w:left w:w="100" w:type="dxa"/>
+              <w:bottom w:w="100" w:type="dxa"/>
+              <w:right w:w="100" w:type="dxa"/>
+            </w:tcMar>
+          </w:tcPr>
+          <w:p>
+            <w:pPr>
+              <w:widowControl w:val="0"/>
+              <w:spacing w:after="0"/>
+              <w:ind w:firstLine="0"/>
+              <w:jc w:val="left"/>
+              <w:rPr>
+                <w:b/>
+              </w:rPr>
+            </w:pPr>
+            <w:proofErr w:type="spellStart"/>
+            <w:r>
+              <w:rPr>
+                <w:b/>
+              </w:rPr>
+              <w:t>Deskripsi</w:t>
+            </w:r>
+            <w:proofErr w:type="spellEnd"/>
+          </w:p>
+        </w:tc>
+        <w:tc>
+          <w:tcPr>
+            <w:tcW w:w="6008" w:type="dxa"/>
+            <w:gridSpan w:val="2"/>
+            <w:shd w:val="clear" w:color="auto" w:fill="auto"/>
+            <w:tcMar>
+              <w:top w:w="100" w:type="dxa"/>
+              <w:left w:w="100" w:type="dxa"/>
+              <w:bottom w:w="100" w:type="dxa"/>
+              <w:right w:w="100" w:type="dxa"/>
+            </w:tcMar>
+          </w:tcPr>
+          <w:p>
+            <w:pPr>
+              <w:widowControl w:val="0"/>
+              <w:spacing w:after="0"/>
+              <w:ind w:firstLine="0"/>
+            </w:pPr>
+            <w:proofErr w:type="spellStart"/>
+            <w:r>
+              <w:t>Skenario</w:t>
+            </w:r>
+            <w:proofErr w:type="spellEnd"/>
+            <w:r>
+              <w:t xml:space="preserve"> </w:t>
+            </w:r>
+            <w:proofErr w:type="spellStart"/>
+            <w:r>
+              <w:t>untuk</w:t>
+            </w:r>
+            <w:proofErr w:type="spellEnd"/>
+            <w:r>
+              <w:t xml:space="preserve"> </w:t>
+            </w:r>
+            <w:proofErr w:type="spellStart"/>
+            <w:r>
+              <w:t>menghapus</w:t>
+            </w:r>
+            <w:proofErr w:type="spellEnd"/>
+            <w:r>
+              <w:t xml:space="preserve"> </w:t>
+            </w:r>
+            <w:proofErr w:type="spellStart"/>
+            <w:r>
+              <w:t>atau</w:t>
+            </w:r>
+            <w:proofErr w:type="spellEnd"/>
+            <w:r>
+              <w:t xml:space="preserve"> </w:t>
+            </w:r>
+            <w:proofErr w:type="spellStart"/>
+            <w:r>
+              <w:t>menonaktifkan</w:t>
+            </w:r>
+            <w:proofErr w:type="spellEnd"/>
+            <w:r>
+              <w:t xml:space="preserve"> </w:t>
+            </w:r>
+            <w:proofErr w:type="spellStart"/>
+            <w:r>
+              <w:t>Instruktur</w:t>
+            </w:r>
+            <w:proofErr w:type="spellEnd"/>
+            <w:r>
+              <w:t xml:space="preserve"> </w:t>
+            </w:r>
+            <w:proofErr w:type="spellStart"/>
+            <w:r>
+              <w:t>Kursus</w:t>
+            </w:r>
+            <w:proofErr w:type="spellEnd"/>
+          </w:p>
+        </w:tc>
+      </w:tr>
+      <w:tr>
+        <w:trPr>
+          <w:trHeight w:val="440"/>
+          <w:jc w:val="center"/>
+        </w:trPr>
+        <w:tc>
+          <w:tcPr>
+            <w:tcW w:w="1921" w:type="dxa"/>
+            <w:shd w:val="clear" w:color="auto" w:fill="auto"/>
+            <w:tcMar>
+              <w:top w:w="100" w:type="dxa"/>
+              <w:left w:w="100" w:type="dxa"/>
+              <w:bottom w:w="100" w:type="dxa"/>
+              <w:right w:w="100" w:type="dxa"/>
+            </w:tcMar>
+          </w:tcPr>
+          <w:p>
+            <w:pPr>
+              <w:widowControl w:val="0"/>
+              <w:spacing w:after="0"/>
+              <w:ind w:firstLine="0"/>
+              <w:jc w:val="left"/>
+              <w:rPr>
+                <w:b/>
+              </w:rPr>
+            </w:pPr>
+            <w:proofErr w:type="spellStart"/>
+            <w:r>
+              <w:rPr>
+                <w:b/>
+              </w:rPr>
+              <w:t>Kondisi</w:t>
+            </w:r>
+            <w:proofErr w:type="spellEnd"/>
+            <w:r>
+              <w:rPr>
+                <w:b/>
+              </w:rPr>
+              <w:t xml:space="preserve"> </w:t>
+            </w:r>
+            <w:proofErr w:type="spellStart"/>
+            <w:r>
+              <w:rPr>
+                <w:b/>
+              </w:rPr>
+              <w:t>Awal</w:t>
+            </w:r>
+            <w:proofErr w:type="spellEnd"/>
+          </w:p>
+        </w:tc>
+        <w:tc>
+          <w:tcPr>
+            <w:tcW w:w="6008" w:type="dxa"/>
+            <w:gridSpan w:val="2"/>
+            <w:shd w:val="clear" w:color="auto" w:fill="auto"/>
+            <w:tcMar>
+              <w:top w:w="100" w:type="dxa"/>
+              <w:left w:w="100" w:type="dxa"/>
+              <w:bottom w:w="100" w:type="dxa"/>
+              <w:right w:w="100" w:type="dxa"/>
+            </w:tcMar>
+          </w:tcPr>
+          <w:p>
+            <w:pPr>
+              <w:widowControl w:val="0"/>
+              <w:spacing w:after="0"/>
+              <w:ind w:firstLine="0"/>
+            </w:pPr>
+            <w:proofErr w:type="spellStart"/>
+            <w:r>
+              <w:t>Aktor</w:t>
+            </w:r>
+            <w:proofErr w:type="spellEnd"/>
+            <w:r>
+              <w:t xml:space="preserve"> </w:t>
+            </w:r>
+            <w:proofErr w:type="spellStart"/>
+            <w:r>
+              <w:t>berada</w:t>
+            </w:r>
+            <w:proofErr w:type="spellEnd"/>
+            <w:r>
+              <w:t xml:space="preserve"> di </w:t>
+            </w:r>
+            <w:proofErr w:type="spellStart"/>
+            <w:r>
+              <w:t>halaman</w:t>
+            </w:r>
+            <w:proofErr w:type="spellEnd"/>
+            <w:r>
+              <w:t xml:space="preserve"> </w:t>
+            </w:r>
+            <w:proofErr w:type="spellStart"/>
+            <w:r>
+              <w:t>profil</w:t>
+            </w:r>
+            <w:proofErr w:type="spellEnd"/>
+            <w:r>
+              <w:t xml:space="preserve"> </w:t>
+            </w:r>
+            <w:proofErr w:type="spellStart"/>
+            <w:r>
+              <w:t>Pemilik</w:t>
+            </w:r>
+            <w:proofErr w:type="spellEnd"/>
+            <w:r>
+              <w:t xml:space="preserve"> / Admin </w:t>
+            </w:r>
+            <w:proofErr w:type="spellStart"/>
+            <w:r>
+              <w:t>Kursus</w:t>
+            </w:r>
+            <w:proofErr w:type="spellEnd"/>
+          </w:p>
+        </w:tc>
+      </w:tr>
+      <w:tr>
+        <w:trPr>
+          <w:trHeight w:val="440"/>
+          <w:jc w:val="center"/>
+        </w:trPr>
+        <w:tc>
+          <w:tcPr>
+            <w:tcW w:w="1921" w:type="dxa"/>
+            <w:shd w:val="clear" w:color="auto" w:fill="auto"/>
+            <w:tcMar>
+              <w:top w:w="100" w:type="dxa"/>
+              <w:left w:w="100" w:type="dxa"/>
+              <w:bottom w:w="100" w:type="dxa"/>
+              <w:right w:w="100" w:type="dxa"/>
+            </w:tcMar>
+          </w:tcPr>
+          <w:p>
+            <w:pPr>
+              <w:widowControl w:val="0"/>
+              <w:spacing w:after="0"/>
+              <w:ind w:firstLine="0"/>
+              <w:jc w:val="left"/>
+              <w:rPr>
+                <w:b/>
+              </w:rPr>
+            </w:pPr>
+            <w:proofErr w:type="spellStart"/>
+            <w:r>
+              <w:rPr>
+                <w:b/>
+              </w:rPr>
+              <w:t>Kondisi</w:t>
+            </w:r>
+            <w:proofErr w:type="spellEnd"/>
+            <w:r>
+              <w:rPr>
+                <w:b/>
+              </w:rPr>
+              <w:t xml:space="preserve"> </w:t>
+            </w:r>
+            <w:proofErr w:type="spellStart"/>
+            <w:r>
+              <w:rPr>
+                <w:b/>
+              </w:rPr>
+              <w:t>Akhir</w:t>
+            </w:r>
+            <w:proofErr w:type="spellEnd"/>
+          </w:p>
+        </w:tc>
+        <w:tc>
+          <w:tcPr>
+            <w:tcW w:w="6008" w:type="dxa"/>
+            <w:gridSpan w:val="2"/>
+            <w:shd w:val="clear" w:color="auto" w:fill="auto"/>
+            <w:tcMar>
+              <w:top w:w="100" w:type="dxa"/>
+              <w:left w:w="100" w:type="dxa"/>
+              <w:bottom w:w="100" w:type="dxa"/>
+              <w:right w:w="100" w:type="dxa"/>
+            </w:tcMar>
+          </w:tcPr>
+          <w:p>
+            <w:pPr>
+              <w:widowControl w:val="0"/>
+              <w:spacing w:after="0"/>
+              <w:ind w:firstLine="0"/>
+            </w:pPr>
+            <w:proofErr w:type="spellStart"/>
+            <w:r>
+              <w:t>Sistem</w:t>
+            </w:r>
+            <w:proofErr w:type="spellEnd"/>
+            <w:r>
+              <w:t xml:space="preserve"> </w:t>
+            </w:r>
+            <w:proofErr w:type="spellStart"/>
+            <w:r>
+              <w:t>menampilkan</w:t>
+            </w:r>
+            <w:proofErr w:type="spellEnd"/>
+            <w:r>
+              <w:t xml:space="preserve"> </w:t>
+            </w:r>
+            <w:r>
+              <w:t xml:space="preserve">daftar </w:t>
+            </w:r>
+            <w:proofErr w:type="spellStart"/>
+            <w:r>
+              <w:t>Instruktur</w:t>
+            </w:r>
+            <w:proofErr w:type="spellEnd"/>
+            <w:r>
+              <w:t xml:space="preserve"> </w:t>
+            </w:r>
+            <w:proofErr w:type="spellStart"/>
+            <w:r>
+              <w:t>Kursus</w:t>
+            </w:r>
+            <w:proofErr w:type="spellEnd"/>
+            <w:r>
+              <w:t xml:space="preserve"> </w:t>
+            </w:r>
+          </w:p>
+        </w:tc>
+      </w:tr>
+      <w:tr>
+        <w:trPr>
+          <w:trHeight w:val="440"/>
+          <w:jc w:val="center"/>
+        </w:trPr>
+        <w:tc>
+          <w:tcPr>
+            <w:tcW w:w="1921" w:type="dxa"/>
+            <w:vMerge w:val="restart"/>
+            <w:shd w:val="clear" w:color="auto" w:fill="auto"/>
+            <w:tcMar>
+              <w:top w:w="100" w:type="dxa"/>
+              <w:left w:w="100" w:type="dxa"/>
+              <w:bottom w:w="100" w:type="dxa"/>
+              <w:right w:w="100" w:type="dxa"/>
+            </w:tcMar>
+            <w:vAlign w:val="center"/>
+          </w:tcPr>
+          <w:p>
+            <w:pPr>
+              <w:widowControl w:val="0"/>
+              <w:spacing w:after="0"/>
+              <w:ind w:firstLine="0"/>
+              <w:jc w:val="center"/>
+              <w:rPr>
+                <w:b/>
+              </w:rPr>
+            </w:pPr>
+            <w:r>
+              <w:rPr>
+                <w:b/>
+              </w:rPr>
+              <w:t xml:space="preserve">Alur </w:t>
+            </w:r>
+            <w:proofErr w:type="spellStart"/>
+            <w:r>
+              <w:rPr>
+                <w:b/>
+              </w:rPr>
+              <w:t>Kejadian</w:t>
+            </w:r>
+            <w:proofErr w:type="spellEnd"/>
+          </w:p>
+        </w:tc>
+        <w:tc>
+          <w:tcPr>
+            <w:tcW w:w="3004" w:type="dxa"/>
+            <w:shd w:val="clear" w:color="auto" w:fill="auto"/>
+            <w:tcMar>
+              <w:top w:w="100" w:type="dxa"/>
+              <w:left w:w="100" w:type="dxa"/>
+              <w:bottom w:w="100" w:type="dxa"/>
+              <w:right w:w="100" w:type="dxa"/>
+            </w:tcMar>
+          </w:tcPr>
+          <w:p>
+            <w:pPr>
+              <w:widowControl w:val="0"/>
+              <w:spacing w:after="0"/>
+              <w:ind w:firstLine="0"/>
+              <w:jc w:val="center"/>
+            </w:pPr>
+            <w:proofErr w:type="spellStart"/>
+            <w:r>
+              <w:rPr>
+                <w:b/>
+              </w:rPr>
+              <w:t>Aktor</w:t>
+            </w:r>
+            <w:proofErr w:type="spellEnd"/>
+          </w:p>
+        </w:tc>
+        <w:tc>
+          <w:tcPr>
+            <w:tcW w:w="3004" w:type="dxa"/>
+            <w:shd w:val="clear" w:color="auto" w:fill="auto"/>
+          </w:tcPr>
+          <w:p>
+            <w:pPr>
+              <w:widowControl w:val="0"/>
+              <w:spacing w:after="0"/>
+              <w:ind w:firstLine="0"/>
+              <w:jc w:val="center"/>
+            </w:pPr>
+            <w:proofErr w:type="spellStart"/>
+            <w:r>
+              <w:rPr>
+                <w:b/>
+              </w:rPr>
+              <w:t>Sistem</w:t>
+            </w:r>
+            <w:proofErr w:type="spellEnd"/>
+          </w:p>
+        </w:tc>
+      </w:tr>
+      <w:tr>
+        <w:trPr>
+          <w:trHeight w:val="440"/>
+          <w:jc w:val="center"/>
+        </w:trPr>
+        <w:tc>
+          <w:tcPr>
+            <w:tcW w:w="1921" w:type="dxa"/>
+            <w:vMerge/>
+            <w:shd w:val="clear" w:color="auto" w:fill="auto"/>
+            <w:tcMar>
+              <w:top w:w="100" w:type="dxa"/>
+              <w:left w:w="100" w:type="dxa"/>
+              <w:bottom w:w="100" w:type="dxa"/>
+              <w:right w:w="100" w:type="dxa"/>
+            </w:tcMar>
+          </w:tcPr>
+          <w:p>
+            <w:pPr>
+              <w:widowControl w:val="0"/>
+              <w:spacing w:after="0"/>
+              <w:ind w:firstLine="0"/>
+              <w:jc w:val="left"/>
+              <w:rPr>
+                <w:b/>
+              </w:rPr>
+            </w:pPr>
+          </w:p>
+        </w:tc>
+        <w:tc>
+          <w:tcPr>
+            <w:tcW w:w="3004" w:type="dxa"/>
+            <w:shd w:val="clear" w:color="auto" w:fill="auto"/>
+            <w:tcMar>
+              <w:top w:w="100" w:type="dxa"/>
+              <w:left w:w="100" w:type="dxa"/>
+              <w:bottom w:w="100" w:type="dxa"/>
+              <w:right w:w="100" w:type="dxa"/>
+            </w:tcMar>
+          </w:tcPr>
+          <w:p>
+            <w:pPr>
+              <w:widowControl w:val="0"/>
+              <w:spacing w:after="0"/>
+              <w:ind w:firstLine="0"/>
+              <w:rPr>
+                <w:b/>
+              </w:rPr>
+            </w:pPr>
+            <w:r>
+              <w:rPr>
+                <w:bCs/>
+              </w:rPr>
+              <w:t xml:space="preserve">1. </w:t>
+            </w:r>
+            <w:proofErr w:type="spellStart"/>
+            <w:r>
+              <w:rPr>
+                <w:bCs/>
+              </w:rPr>
+              <w:t>Aktor</w:t>
+            </w:r>
+            <w:proofErr w:type="spellEnd"/>
+            <w:r>
+              <w:rPr>
+                <w:bCs/>
+              </w:rPr>
+              <w:t xml:space="preserve"> </w:t>
+            </w:r>
+            <w:proofErr w:type="spellStart"/>
+            <w:r>
+              <w:rPr>
+                <w:bCs/>
+              </w:rPr>
+              <w:t>menekan</w:t>
+            </w:r>
+            <w:proofErr w:type="spellEnd"/>
+            <w:r>
+              <w:rPr>
+                <w:bCs/>
+              </w:rPr>
+              <w:t xml:space="preserve"> </w:t>
+            </w:r>
+            <w:proofErr w:type="spellStart"/>
+            <w:r>
+              <w:rPr>
+                <w:bCs/>
+              </w:rPr>
+              <w:t>tombol</w:t>
+            </w:r>
+            <w:proofErr w:type="spellEnd"/>
+            <w:r>
+              <w:rPr>
+                <w:bCs/>
+              </w:rPr>
+              <w:t xml:space="preserve"> “</w:t>
+            </w:r>
+            <w:proofErr w:type="spellStart"/>
+            <w:r>
+              <w:rPr>
+                <w:bCs/>
+              </w:rPr>
+              <w:t>Kelola</w:t>
+            </w:r>
+            <w:proofErr w:type="spellEnd"/>
+            <w:r>
+              <w:rPr>
+                <w:bCs/>
+              </w:rPr>
+              <w:t xml:space="preserve"> </w:t>
+            </w:r>
+            <w:proofErr w:type="spellStart"/>
+            <w:r>
+              <w:rPr>
+                <w:bCs/>
+              </w:rPr>
+              <w:t>Instruktur</w:t>
+            </w:r>
+            <w:proofErr w:type="spellEnd"/>
+            <w:r>
+              <w:rPr>
+                <w:bCs/>
+              </w:rPr>
+              <w:t xml:space="preserve">” </w:t>
+            </w:r>
+          </w:p>
+        </w:tc>
+        <w:tc>
+          <w:tcPr>
+            <w:tcW w:w="3004" w:type="dxa"/>
+            <w:shd w:val="clear" w:color="auto" w:fill="auto"/>
+          </w:tcPr>
+          <w:p>
+            <w:pPr>
+              <w:widowControl w:val="0"/>
+              <w:spacing w:after="0"/>
+              <w:ind w:firstLine="0"/>
+              <w:rPr>
+                <w:b/>
+              </w:rPr>
+            </w:pPr>
+          </w:p>
+        </w:tc>
+      </w:tr>
+      <w:tr>
+        <w:trPr>
+          <w:trHeight w:val="440"/>
+          <w:jc w:val="center"/>
+        </w:trPr>
+        <w:tc>
+          <w:tcPr>
+            <w:tcW w:w="1921" w:type="dxa"/>
+            <w:vMerge/>
+            <w:shd w:val="clear" w:color="auto" w:fill="auto"/>
+            <w:tcMar>
+              <w:top w:w="100" w:type="dxa"/>
+              <w:left w:w="100" w:type="dxa"/>
+              <w:bottom w:w="100" w:type="dxa"/>
+              <w:right w:w="100" w:type="dxa"/>
+            </w:tcMar>
+          </w:tcPr>
+          <w:p>
+            <w:pPr>
+              <w:widowControl w:val="0"/>
+              <w:spacing w:after="0"/>
+              <w:ind w:firstLine="0"/>
+              <w:jc w:val="left"/>
+              <w:rPr>
+                <w:b/>
+              </w:rPr>
+            </w:pPr>
+          </w:p>
+        </w:tc>
+        <w:tc>
+          <w:tcPr>
+            <w:tcW w:w="3004" w:type="dxa"/>
+            <w:shd w:val="clear" w:color="auto" w:fill="auto"/>
+            <w:tcMar>
+              <w:top w:w="100" w:type="dxa"/>
+              <w:left w:w="100" w:type="dxa"/>
+              <w:bottom w:w="100" w:type="dxa"/>
+              <w:right w:w="100" w:type="dxa"/>
+            </w:tcMar>
+          </w:tcPr>
+          <w:p>
+            <w:pPr>
+              <w:widowControl w:val="0"/>
+              <w:spacing w:after="0"/>
+              <w:ind w:firstLine="0"/>
+              <w:rPr>
+                <w:bCs/>
+              </w:rPr>
+            </w:pPr>
+          </w:p>
+        </w:tc>
+        <w:tc>
+          <w:tcPr>
+            <w:tcW w:w="3004" w:type="dxa"/>
+            <w:shd w:val="clear" w:color="auto" w:fill="auto"/>
+          </w:tcPr>
+          <w:p>
+            <w:pPr>
+              <w:widowControl w:val="0"/>
+              <w:spacing w:after="0"/>
+              <w:ind w:firstLine="0"/>
+            </w:pPr>
+            <w:r>
+              <w:rPr>
+                <w:bCs/>
+              </w:rPr>
+              <w:t xml:space="preserve">2. </w:t>
+            </w:r>
+            <w:proofErr w:type="spellStart"/>
+            <w:r>
+              <w:rPr>
+                <w:bCs/>
+              </w:rPr>
+              <w:t>Sistem</w:t>
+            </w:r>
+            <w:proofErr w:type="spellEnd"/>
+            <w:r>
+              <w:rPr>
+                <w:bCs/>
+              </w:rPr>
+              <w:t xml:space="preserve"> </w:t>
+            </w:r>
+            <w:proofErr w:type="spellStart"/>
+            <w:r>
+              <w:rPr>
+                <w:bCs/>
+              </w:rPr>
+              <w:t>mengarahkan</w:t>
+            </w:r>
+            <w:proofErr w:type="spellEnd"/>
+            <w:r>
+              <w:rPr>
+                <w:bCs/>
+              </w:rPr>
+              <w:t xml:space="preserve"> </w:t>
+            </w:r>
+            <w:proofErr w:type="spellStart"/>
+            <w:r>
+              <w:rPr>
+                <w:bCs/>
+              </w:rPr>
+              <w:t>Aktor</w:t>
+            </w:r>
+            <w:proofErr w:type="spellEnd"/>
+            <w:r>
+              <w:rPr>
+                <w:bCs/>
+              </w:rPr>
+              <w:t xml:space="preserve"> </w:t>
+            </w:r>
+            <w:proofErr w:type="spellStart"/>
+            <w:r>
+              <w:rPr>
+                <w:bCs/>
+              </w:rPr>
+              <w:t>ke</w:t>
+            </w:r>
+            <w:proofErr w:type="spellEnd"/>
+            <w:r>
+              <w:rPr>
+                <w:bCs/>
+              </w:rPr>
+              <w:t xml:space="preserve"> </w:t>
+            </w:r>
+            <w:proofErr w:type="spellStart"/>
+            <w:r>
+              <w:rPr>
+                <w:bCs/>
+              </w:rPr>
+              <w:t>halaman</w:t>
+            </w:r>
+            <w:proofErr w:type="spellEnd"/>
+            <w:r>
+              <w:rPr>
+                <w:bCs/>
+              </w:rPr>
+              <w:t xml:space="preserve"> “Daftar </w:t>
+            </w:r>
+            <w:proofErr w:type="spellStart"/>
+            <w:r>
+              <w:rPr>
+                <w:bCs/>
+              </w:rPr>
+              <w:t>Instruktur</w:t>
+            </w:r>
+            <w:proofErr w:type="spellEnd"/>
+            <w:r>
+              <w:rPr>
+                <w:bCs/>
+              </w:rPr>
+              <w:t xml:space="preserve">” </w:t>
+            </w:r>
+            <w:proofErr w:type="spellStart"/>
+            <w:r>
+              <w:rPr>
+                <w:bCs/>
+              </w:rPr>
+              <w:t>menampilkan</w:t>
+            </w:r>
+            <w:proofErr w:type="spellEnd"/>
+            <w:r>
+              <w:rPr>
+                <w:bCs/>
+              </w:rPr>
+              <w:t xml:space="preserve"> data </w:t>
+            </w:r>
+            <w:proofErr w:type="spellStart"/>
+            <w:r>
+              <w:rPr>
+                <w:bCs/>
+              </w:rPr>
+              <w:t>semua</w:t>
+            </w:r>
+            <w:proofErr w:type="spellEnd"/>
+            <w:r>
+              <w:rPr>
+                <w:bCs/>
+              </w:rPr>
+              <w:t xml:space="preserve"> </w:t>
+            </w:r>
+            <w:proofErr w:type="spellStart"/>
+            <w:r>
+              <w:rPr>
+                <w:bCs/>
+              </w:rPr>
+              <w:t>instruktur</w:t>
+            </w:r>
+            <w:proofErr w:type="spellEnd"/>
+            <w:r>
+              <w:rPr>
+                <w:bCs/>
+              </w:rPr>
+              <w:t xml:space="preserve"> yang </w:t>
+            </w:r>
+            <w:proofErr w:type="spellStart"/>
+            <w:r>
+              <w:rPr>
+                <w:bCs/>
+              </w:rPr>
+              <w:t>terkait</w:t>
+            </w:r>
+            <w:proofErr w:type="spellEnd"/>
+            <w:r>
+              <w:rPr>
+                <w:bCs/>
+              </w:rPr>
+              <w:t xml:space="preserve"> </w:t>
+            </w:r>
+            <w:proofErr w:type="spellStart"/>
+            <w:r>
+              <w:rPr>
+                <w:bCs/>
+              </w:rPr>
+              <w:t>dengan</w:t>
+            </w:r>
+            <w:proofErr w:type="spellEnd"/>
+            <w:r>
+              <w:rPr>
+                <w:bCs/>
+              </w:rPr>
+              <w:t xml:space="preserve"> </w:t>
+            </w:r>
+            <w:proofErr w:type="spellStart"/>
+            <w:r>
+              <w:rPr>
+                <w:bCs/>
+              </w:rPr>
+              <w:t>lembaga</w:t>
+            </w:r>
+            <w:proofErr w:type="spellEnd"/>
+            <w:r>
+              <w:rPr>
+                <w:bCs/>
+              </w:rPr>
+              <w:t xml:space="preserve"> </w:t>
+            </w:r>
+            <w:proofErr w:type="spellStart"/>
+            <w:r>
+              <w:rPr>
+                <w:bCs/>
+              </w:rPr>
+              <w:t>kursus</w:t>
+            </w:r>
+            <w:proofErr w:type="spellEnd"/>
+          </w:p>
+        </w:tc>
+      </w:tr>
+      <w:tr>
+        <w:trPr>
+          <w:trHeight w:val="440"/>
+          <w:jc w:val="center"/>
+        </w:trPr>
+        <w:tc>
+          <w:tcPr>
+            <w:tcW w:w="1921" w:type="dxa"/>
+            <w:vMerge/>
+            <w:shd w:val="clear" w:color="auto" w:fill="auto"/>
+            <w:tcMar>
+              <w:top w:w="100" w:type="dxa"/>
+              <w:left w:w="100" w:type="dxa"/>
+              <w:bottom w:w="100" w:type="dxa"/>
+              <w:right w:w="100" w:type="dxa"/>
+            </w:tcMar>
+          </w:tcPr>
+          <w:p>
+            <w:pPr>
+              <w:widowControl w:val="0"/>
+              <w:spacing w:after="0"/>
+              <w:ind w:firstLine="0"/>
+              <w:jc w:val="left"/>
+              <w:rPr>
+                <w:b/>
+              </w:rPr>
+            </w:pPr>
+          </w:p>
+        </w:tc>
+        <w:tc>
+          <w:tcPr>
+            <w:tcW w:w="3004" w:type="dxa"/>
+            <w:shd w:val="clear" w:color="auto" w:fill="auto"/>
+            <w:tcMar>
+              <w:top w:w="100" w:type="dxa"/>
+              <w:left w:w="100" w:type="dxa"/>
+              <w:bottom w:w="100" w:type="dxa"/>
+              <w:right w:w="100" w:type="dxa"/>
+            </w:tcMar>
+          </w:tcPr>
+          <w:p>
+            <w:pPr>
+              <w:widowControl w:val="0"/>
+              <w:spacing w:after="0"/>
+              <w:ind w:firstLine="0"/>
+              <w:rPr>
+                <w:bCs/>
+              </w:rPr>
+            </w:pPr>
+            <w:r>
+              <w:rPr>
+                <w:bCs/>
+              </w:rPr>
+              <w:t>3</w:t>
+            </w:r>
+            <w:r>
+              <w:rPr>
+                <w:bCs/>
+              </w:rPr>
+              <w:t xml:space="preserve">. </w:t>
+            </w:r>
+            <w:proofErr w:type="spellStart"/>
+            <w:r>
+              <w:rPr>
+                <w:bCs/>
+              </w:rPr>
+              <w:t>Pemilik</w:t>
+            </w:r>
+            <w:proofErr w:type="spellEnd"/>
+            <w:r>
+              <w:rPr>
+                <w:bCs/>
+              </w:rPr>
+              <w:t xml:space="preserve"> / Admin </w:t>
+            </w:r>
+            <w:proofErr w:type="spellStart"/>
+            <w:r>
+              <w:rPr>
+                <w:bCs/>
+              </w:rPr>
+              <w:t>memilih</w:t>
+            </w:r>
+            <w:proofErr w:type="spellEnd"/>
+            <w:r>
+              <w:rPr>
+                <w:bCs/>
+              </w:rPr>
+              <w:t xml:space="preserve"> </w:t>
+            </w:r>
+            <w:proofErr w:type="spellStart"/>
+            <w:r>
+              <w:rPr>
+                <w:bCs/>
+              </w:rPr>
+              <w:t>Instruktur</w:t>
+            </w:r>
+            <w:proofErr w:type="spellEnd"/>
+            <w:r>
+              <w:rPr>
+                <w:bCs/>
+              </w:rPr>
+              <w:t xml:space="preserve"> </w:t>
+            </w:r>
+            <w:proofErr w:type="spellStart"/>
+            <w:r>
+              <w:rPr>
+                <w:bCs/>
+              </w:rPr>
+              <w:t>Kursus</w:t>
+            </w:r>
+            <w:proofErr w:type="spellEnd"/>
+            <w:r>
+              <w:rPr>
+                <w:bCs/>
+              </w:rPr>
+              <w:t xml:space="preserve"> yang </w:t>
+            </w:r>
+            <w:proofErr w:type="spellStart"/>
+            <w:r>
+              <w:rPr>
+                <w:bCs/>
+              </w:rPr>
+              <w:t>akan</w:t>
+            </w:r>
+            <w:proofErr w:type="spellEnd"/>
+            <w:r>
+              <w:rPr>
+                <w:bCs/>
+              </w:rPr>
+              <w:t xml:space="preserve"> </w:t>
+            </w:r>
+            <w:proofErr w:type="spellStart"/>
+            <w:r>
+              <w:rPr>
+                <w:bCs/>
+              </w:rPr>
+              <w:t>dihapus</w:t>
+            </w:r>
+            <w:proofErr w:type="spellEnd"/>
+            <w:r>
+              <w:rPr>
+                <w:bCs/>
+              </w:rPr>
+              <w:t xml:space="preserve"> </w:t>
+            </w:r>
+            <w:proofErr w:type="spellStart"/>
+            <w:r>
+              <w:rPr>
+                <w:bCs/>
+              </w:rPr>
+              <w:t>atau</w:t>
+            </w:r>
+            <w:proofErr w:type="spellEnd"/>
+            <w:r>
+              <w:rPr>
+                <w:bCs/>
+              </w:rPr>
+              <w:t xml:space="preserve"> </w:t>
+            </w:r>
+            <w:proofErr w:type="spellStart"/>
+            <w:r>
+              <w:rPr>
+                <w:bCs/>
+              </w:rPr>
+              <w:t>dinonaktifkan</w:t>
+            </w:r>
+            <w:proofErr w:type="spellEnd"/>
+            <w:r>
+              <w:rPr>
+                <w:bCs/>
+              </w:rPr>
+              <w:t xml:space="preserve"> </w:t>
+            </w:r>
+            <w:proofErr w:type="spellStart"/>
+            <w:r>
+              <w:rPr>
+                <w:bCs/>
+              </w:rPr>
+              <w:t>dari</w:t>
+            </w:r>
+            <w:proofErr w:type="spellEnd"/>
+            <w:r>
+              <w:rPr>
+                <w:bCs/>
+              </w:rPr>
+              <w:t xml:space="preserve"> </w:t>
+            </w:r>
+            <w:r>
+              <w:rPr>
+                <w:bCs/>
+              </w:rPr>
+              <w:t xml:space="preserve">“Daftar </w:t>
+            </w:r>
+            <w:proofErr w:type="spellStart"/>
+            <w:r>
+              <w:rPr>
+                <w:bCs/>
+              </w:rPr>
+              <w:t>Instruktur</w:t>
+            </w:r>
+            <w:proofErr w:type="spellEnd"/>
+            <w:r>
+              <w:rPr>
+                <w:bCs/>
+              </w:rPr>
+              <w:t>”</w:t>
+            </w:r>
+            <w:r>
+              <w:rPr>
+                <w:bCs/>
+              </w:rPr>
+              <w:t xml:space="preserve">, </w:t>
+            </w:r>
+            <w:proofErr w:type="spellStart"/>
+            <w:r>
+              <w:rPr>
+                <w:bCs/>
+              </w:rPr>
+              <w:t>dengan</w:t>
+            </w:r>
+            <w:proofErr w:type="spellEnd"/>
+            <w:r>
+              <w:rPr>
+                <w:bCs/>
+              </w:rPr>
+              <w:t xml:space="preserve"> </w:t>
+            </w:r>
+            <w:proofErr w:type="spellStart"/>
+            <w:r>
+              <w:rPr>
+                <w:bCs/>
+              </w:rPr>
+              <w:t>menekan</w:t>
+            </w:r>
+            <w:proofErr w:type="spellEnd"/>
+            <w:r>
+              <w:rPr>
+                <w:bCs/>
+              </w:rPr>
+              <w:t xml:space="preserve"> </w:t>
+            </w:r>
+            <w:proofErr w:type="spellStart"/>
+            <w:r>
+              <w:rPr>
+                <w:bCs/>
+              </w:rPr>
+              <w:t>tombol</w:t>
+            </w:r>
+            <w:proofErr w:type="spellEnd"/>
+            <w:r>
+              <w:rPr>
+                <w:bCs/>
+              </w:rPr>
+              <w:t xml:space="preserve"> “</w:t>
+            </w:r>
+            <w:proofErr w:type="spellStart"/>
+            <w:r>
+              <w:rPr>
+                <w:bCs/>
+              </w:rPr>
+              <w:t>Hapus</w:t>
+            </w:r>
+            <w:proofErr w:type="spellEnd"/>
+            <w:r>
+              <w:rPr>
+                <w:bCs/>
+              </w:rPr>
+              <w:t xml:space="preserve">” </w:t>
+            </w:r>
+            <w:proofErr w:type="spellStart"/>
+            <w:r>
+              <w:rPr>
+                <w:bCs/>
+              </w:rPr>
+              <w:t>atau</w:t>
+            </w:r>
+            <w:proofErr w:type="spellEnd"/>
+            <w:r>
+              <w:rPr>
+                <w:bCs/>
+              </w:rPr>
+              <w:t xml:space="preserve"> </w:t>
+            </w:r>
+            <w:proofErr w:type="spellStart"/>
+            <w:r>
+              <w:rPr>
+                <w:bCs/>
+              </w:rPr>
+              <w:t>menekan</w:t>
+            </w:r>
+            <w:proofErr w:type="spellEnd"/>
+            <w:r>
+              <w:rPr>
+                <w:bCs/>
+              </w:rPr>
+              <w:t xml:space="preserve"> </w:t>
+            </w:r>
+            <w:proofErr w:type="spellStart"/>
+            <w:r>
+              <w:rPr>
+                <w:bCs/>
+              </w:rPr>
+              <w:t>tombol</w:t>
+            </w:r>
+            <w:proofErr w:type="spellEnd"/>
+            <w:r>
+              <w:rPr>
+                <w:bCs/>
+              </w:rPr>
+              <w:t xml:space="preserve"> </w:t>
+            </w:r>
+            <w:r>
+              <w:rPr>
+                <w:bCs/>
+                <w:i/>
+                <w:iCs/>
+              </w:rPr>
+              <w:t xml:space="preserve">switch </w:t>
+            </w:r>
+            <w:proofErr w:type="spellStart"/>
+            <w:r>
+              <w:rPr>
+                <w:bCs/>
+              </w:rPr>
+              <w:t>dengan</w:t>
+            </w:r>
+            <w:proofErr w:type="spellEnd"/>
+            <w:r>
+              <w:rPr>
+                <w:bCs/>
+              </w:rPr>
+              <w:t xml:space="preserve"> label “</w:t>
+            </w:r>
+            <w:proofErr w:type="spellStart"/>
+            <w:r>
+              <w:rPr>
+                <w:bCs/>
+              </w:rPr>
+              <w:t>Instruktur</w:t>
+            </w:r>
+            <w:proofErr w:type="spellEnd"/>
+            <w:r>
+              <w:rPr>
+                <w:bCs/>
+              </w:rPr>
+              <w:t xml:space="preserve"> </w:t>
+            </w:r>
+            <w:proofErr w:type="spellStart"/>
+            <w:r>
+              <w:rPr>
+                <w:bCs/>
+              </w:rPr>
+              <w:t>Aktif</w:t>
+            </w:r>
+            <w:proofErr w:type="spellEnd"/>
+            <w:r>
+              <w:rPr>
+                <w:bCs/>
+              </w:rPr>
+              <w:t xml:space="preserve">” yang </w:t>
+            </w:r>
+            <w:proofErr w:type="spellStart"/>
+            <w:r>
+              <w:rPr>
+                <w:bCs/>
+              </w:rPr>
+              <w:t>ada</w:t>
+            </w:r>
+            <w:proofErr w:type="spellEnd"/>
+            <w:r>
+              <w:rPr>
+                <w:bCs/>
+              </w:rPr>
+              <w:t xml:space="preserve"> di </w:t>
+            </w:r>
+            <w:proofErr w:type="spellStart"/>
+            <w:r>
+              <w:rPr>
+                <w:bCs/>
+              </w:rPr>
+              <w:t>bagian</w:t>
+            </w:r>
+            <w:proofErr w:type="spellEnd"/>
+            <w:r>
+              <w:rPr>
+                <w:bCs/>
+              </w:rPr>
+              <w:t xml:space="preserve"> </w:t>
+            </w:r>
+            <w:proofErr w:type="spellStart"/>
+            <w:r>
+              <w:rPr>
+                <w:bCs/>
+              </w:rPr>
+              <w:t>kanan</w:t>
+            </w:r>
+            <w:proofErr w:type="spellEnd"/>
+            <w:r>
+              <w:rPr>
+                <w:bCs/>
+              </w:rPr>
+              <w:t xml:space="preserve"> daftar </w:t>
+            </w:r>
+            <w:proofErr w:type="spellStart"/>
+            <w:r>
+              <w:rPr>
+                <w:bCs/>
+              </w:rPr>
+              <w:t>kelas</w:t>
+            </w:r>
+            <w:proofErr w:type="spellEnd"/>
+          </w:p>
+        </w:tc>
+        <w:tc>
+          <w:tcPr>
+            <w:tcW w:w="3004" w:type="dxa"/>
+            <w:shd w:val="clear" w:color="auto" w:fill="auto"/>
+          </w:tcPr>
+          <w:p>
+            <w:pPr>
+              <w:widowControl w:val="0"/>
+              <w:spacing w:after="0"/>
+              <w:ind w:firstLine="0"/>
+              <w:rPr>
+                <w:bCs/>
+              </w:rPr>
+            </w:pPr>
+          </w:p>
+        </w:tc>
+      </w:tr>
+    </w:tbl>
+    <w:p>
+      <w:pPr>
+        <w:pStyle w:val="Caption"/>
+        <w:spacing w:after="160" w:line="276" w:lineRule="auto"/>
+      </w:pPr>
+      <w:proofErr w:type="spellStart"/>
+      <w:r>
+        <w:lastRenderedPageBreak/>
+        <w:t>Tabel</w:t>
+      </w:r>
+      <w:proofErr w:type="spellEnd"/>
+      <w:r>
+        <w:t xml:space="preserve"> 3. 11</w:t>
+      </w:r>
+      <w:r>
+        <w:rPr>
+          <w:noProof/>
+        </w:rPr>
+        <w:t xml:space="preserve"> </w:t>
+      </w:r>
+      <w:r>
+        <w:rPr>
+          <w:b w:val="0"/>
+          <w:bCs w:val="0"/>
+          <w:i/>
+          <w:iCs/>
+          <w:noProof/>
+        </w:rPr>
+        <w:t>Use Case Scenario</w:t>
+      </w:r>
+      <w:r>
+        <w:rPr>
+          <w:b w:val="0"/>
+          <w:bCs w:val="0"/>
+          <w:noProof/>
+        </w:rPr>
+        <w:t xml:space="preserve"> untuk Menghapus atau Menonaktifkan Instruktur Kursus</w:t>
+      </w:r>
+      <w:r>
+        <w:rPr>
+          <w:b w:val="0"/>
+          <w:bCs w:val="0"/>
+          <w:noProof/>
+        </w:rPr>
+        <w:t xml:space="preserve"> (Lanjutan-</w:t>
+      </w:r>
+      <w:r>
+        <w:rPr>
+          <w:b w:val="0"/>
+          <w:bCs w:val="0"/>
+          <w:noProof/>
+        </w:rPr>
+        <w:t>2</w:t>
+      </w:r>
+      <w:r>
+        <w:rPr>
+          <w:b w:val="0"/>
+          <w:bCs w:val="0"/>
+          <w:noProof/>
+        </w:rPr>
+        <w:t>)</w:t>
+      </w:r>
+    </w:p>
+    <w:tbl>
+      <w:tblPr>
+        <w:tblStyle w:val="a6"/>
+        <w:tblW w:w="7929" w:type="dxa"/>
+        <w:jc w:val="center"/>
+        <w:tblBorders>
+          <w:top w:val="single" w:sz="8" w:space="0" w:color="000000"/>
+          <w:left w:val="single" w:sz="8" w:space="0" w:color="000000"/>
+          <w:bottom w:val="single" w:sz="8" w:space="0" w:color="000000"/>
+          <w:right w:val="single" w:sz="8" w:space="0" w:color="000000"/>
+          <w:insideH w:val="single" w:sz="8" w:space="0" w:color="000000"/>
+          <w:insideV w:val="single" w:sz="8" w:space="0" w:color="000000"/>
+        </w:tblBorders>
+        <w:tblLayout w:type="fixed"/>
+        <w:tblLook w:val="0600" w:firstRow="0" w:lastRow="0" w:firstColumn="0" w:lastColumn="0" w:noHBand="1" w:noVBand="1"/>
+      </w:tblPr>
+      <w:tblGrid>
+        <w:gridCol w:w="1921"/>
+        <w:gridCol w:w="3004"/>
+        <w:gridCol w:w="3004"/>
+      </w:tblGrid>
+      <w:tr>
+        <w:trPr>
+          <w:trHeight w:val="440"/>
+          <w:jc w:val="center"/>
+        </w:trPr>
+        <w:tc>
+          <w:tcPr>
+            <w:tcW w:w="1921" w:type="dxa"/>
+            <w:vMerge w:val="restart"/>
+            <w:shd w:val="clear" w:color="auto" w:fill="auto"/>
+            <w:tcMar>
+              <w:top w:w="100" w:type="dxa"/>
+              <w:left w:w="100" w:type="dxa"/>
+              <w:bottom w:w="100" w:type="dxa"/>
+              <w:right w:w="100" w:type="dxa"/>
+            </w:tcMar>
+          </w:tcPr>
+          <w:p>
+            <w:pPr>
+              <w:widowControl w:val="0"/>
+              <w:spacing w:after="0"/>
+              <w:ind w:firstLine="0"/>
+              <w:jc w:val="left"/>
+              <w:rPr>
+                <w:b/>
+              </w:rPr>
+            </w:pPr>
+          </w:p>
+        </w:tc>
+        <w:tc>
+          <w:tcPr>
+            <w:tcW w:w="3004" w:type="dxa"/>
+            <w:shd w:val="clear" w:color="auto" w:fill="auto"/>
+            <w:tcMar>
+              <w:top w:w="100" w:type="dxa"/>
+              <w:left w:w="100" w:type="dxa"/>
+              <w:bottom w:w="100" w:type="dxa"/>
+              <w:right w:w="100" w:type="dxa"/>
+            </w:tcMar>
+          </w:tcPr>
+          <w:p>
+            <w:pPr>
+              <w:widowControl w:val="0"/>
+              <w:spacing w:after="0"/>
+              <w:ind w:firstLine="0"/>
+              <w:jc w:val="center"/>
+              <w:rPr>
+                <w:b/>
+              </w:rPr>
+            </w:pPr>
+            <w:proofErr w:type="spellStart"/>
+            <w:r>
+              <w:rPr>
+                <w:b/>
+              </w:rPr>
+              <w:t>Aktor</w:t>
+            </w:r>
+            <w:proofErr w:type="spellEnd"/>
+          </w:p>
+        </w:tc>
+        <w:tc>
+          <w:tcPr>
+            <w:tcW w:w="3004" w:type="dxa"/>
+            <w:shd w:val="clear" w:color="auto" w:fill="auto"/>
+          </w:tcPr>
+          <w:p>
+            <w:pPr>
+              <w:widowControl w:val="0"/>
+              <w:spacing w:after="0"/>
+              <w:ind w:firstLine="0"/>
+              <w:jc w:val="center"/>
+              <w:rPr>
+                <w:b/>
+              </w:rPr>
+            </w:pPr>
+            <w:proofErr w:type="spellStart"/>
+            <w:r>
+              <w:rPr>
+                <w:b/>
+              </w:rPr>
+              <w:t>Sistem</w:t>
+            </w:r>
+            <w:proofErr w:type="spellEnd"/>
+          </w:p>
+        </w:tc>
+      </w:tr>
+      <w:tr>
+        <w:trPr>
+          <w:trHeight w:val="440"/>
+          <w:jc w:val="center"/>
+        </w:trPr>
+        <w:tc>
+          <w:tcPr>
+            <w:tcW w:w="1921" w:type="dxa"/>
+            <w:vMerge/>
+            <w:shd w:val="clear" w:color="auto" w:fill="auto"/>
+            <w:tcMar>
+              <w:top w:w="100" w:type="dxa"/>
+              <w:left w:w="100" w:type="dxa"/>
+              <w:bottom w:w="100" w:type="dxa"/>
+              <w:right w:w="100" w:type="dxa"/>
+            </w:tcMar>
+          </w:tcPr>
+          <w:p>
+            <w:pPr>
+              <w:widowControl w:val="0"/>
+              <w:spacing w:after="0"/>
+              <w:ind w:firstLine="0"/>
+              <w:jc w:val="left"/>
+              <w:rPr>
+                <w:b/>
+              </w:rPr>
+            </w:pPr>
+          </w:p>
+        </w:tc>
+        <w:tc>
+          <w:tcPr>
+            <w:tcW w:w="3004" w:type="dxa"/>
+            <w:shd w:val="clear" w:color="auto" w:fill="auto"/>
+            <w:tcMar>
+              <w:top w:w="100" w:type="dxa"/>
+              <w:left w:w="100" w:type="dxa"/>
+              <w:bottom w:w="100" w:type="dxa"/>
+              <w:right w:w="100" w:type="dxa"/>
+            </w:tcMar>
+          </w:tcPr>
+          <w:p>
+            <w:pPr>
+              <w:widowControl w:val="0"/>
+              <w:spacing w:after="0"/>
+              <w:ind w:firstLine="0"/>
+              <w:rPr>
+                <w:bCs/>
+              </w:rPr>
+            </w:pPr>
+          </w:p>
+        </w:tc>
+        <w:tc>
+          <w:tcPr>
+            <w:tcW w:w="3004" w:type="dxa"/>
+            <w:shd w:val="clear" w:color="auto" w:fill="auto"/>
+          </w:tcPr>
+          <w:p>
+            <w:pPr>
+              <w:widowControl w:val="0"/>
+              <w:spacing w:after="0"/>
+              <w:ind w:firstLine="0"/>
+              <w:rPr>
+                <w:bCs/>
+              </w:rPr>
+            </w:pPr>
+            <w:r>
+              <w:t>4</w:t>
+            </w:r>
+            <w:r>
+              <w:t xml:space="preserve">. </w:t>
+            </w:r>
+            <w:proofErr w:type="spellStart"/>
+            <w:r>
+              <w:t>Sistem</w:t>
+            </w:r>
+            <w:proofErr w:type="spellEnd"/>
+            <w:r>
+              <w:t xml:space="preserve"> </w:t>
+            </w:r>
+            <w:proofErr w:type="spellStart"/>
+            <w:r>
+              <w:t>memastikan</w:t>
+            </w:r>
+            <w:proofErr w:type="spellEnd"/>
+            <w:r>
+              <w:t xml:space="preserve"> </w:t>
+            </w:r>
+            <w:proofErr w:type="spellStart"/>
+            <w:r>
+              <w:t>bahwa</w:t>
+            </w:r>
+            <w:proofErr w:type="spellEnd"/>
+            <w:r>
+              <w:t xml:space="preserve"> </w:t>
+            </w:r>
+            <w:proofErr w:type="spellStart"/>
+            <w:r>
+              <w:t>jumlah</w:t>
+            </w:r>
+            <w:proofErr w:type="spellEnd"/>
+            <w:r>
+              <w:t xml:space="preserve"> </w:t>
+            </w:r>
+            <w:proofErr w:type="spellStart"/>
+            <w:r>
+              <w:t>Instruktur</w:t>
+            </w:r>
+            <w:proofErr w:type="spellEnd"/>
+            <w:r>
+              <w:t xml:space="preserve"> </w:t>
+            </w:r>
+            <w:proofErr w:type="spellStart"/>
+            <w:r>
+              <w:t>Kursus</w:t>
+            </w:r>
+            <w:proofErr w:type="spellEnd"/>
+            <w:r>
+              <w:t xml:space="preserve"> </w:t>
+            </w:r>
+            <w:r>
+              <w:t xml:space="preserve">yang </w:t>
+            </w:r>
+            <w:proofErr w:type="spellStart"/>
+            <w:r>
+              <w:t>ditawarkan</w:t>
+            </w:r>
+            <w:proofErr w:type="spellEnd"/>
+            <w:r>
+              <w:t xml:space="preserve"> </w:t>
+            </w:r>
+            <w:proofErr w:type="spellStart"/>
+            <w:r>
+              <w:t>lebih</w:t>
+            </w:r>
+            <w:proofErr w:type="spellEnd"/>
+            <w:r>
+              <w:t xml:space="preserve"> </w:t>
+            </w:r>
+            <w:proofErr w:type="spellStart"/>
+            <w:r>
+              <w:t>dari</w:t>
+            </w:r>
+            <w:proofErr w:type="spellEnd"/>
+            <w:r>
+              <w:t xml:space="preserve"> 1</w:t>
+            </w:r>
+          </w:p>
+        </w:tc>
+      </w:tr>
+      <w:tr>
+        <w:trPr>
+          <w:trHeight w:val="440"/>
+          <w:jc w:val="center"/>
+        </w:trPr>
+        <w:tc>
+          <w:tcPr>
+            <w:tcW w:w="1921" w:type="dxa"/>
+            <w:vMerge/>
+            <w:shd w:val="clear" w:color="auto" w:fill="auto"/>
+            <w:tcMar>
+              <w:top w:w="100" w:type="dxa"/>
+              <w:left w:w="100" w:type="dxa"/>
+              <w:bottom w:w="100" w:type="dxa"/>
+              <w:right w:w="100" w:type="dxa"/>
+            </w:tcMar>
+          </w:tcPr>
+          <w:p>
+            <w:pPr>
+              <w:widowControl w:val="0"/>
+              <w:spacing w:after="0"/>
+              <w:ind w:firstLine="0"/>
+              <w:jc w:val="left"/>
+              <w:rPr>
+                <w:b/>
+              </w:rPr>
+            </w:pPr>
+          </w:p>
+        </w:tc>
+        <w:tc>
+          <w:tcPr>
+            <w:tcW w:w="3004" w:type="dxa"/>
+            <w:shd w:val="clear" w:color="auto" w:fill="auto"/>
+            <w:tcMar>
+              <w:top w:w="100" w:type="dxa"/>
+              <w:left w:w="100" w:type="dxa"/>
+              <w:bottom w:w="100" w:type="dxa"/>
+              <w:right w:w="100" w:type="dxa"/>
+            </w:tcMar>
+          </w:tcPr>
+          <w:p>
+            <w:pPr>
+              <w:widowControl w:val="0"/>
+              <w:spacing w:after="0"/>
+              <w:ind w:firstLine="0"/>
+              <w:rPr>
+                <w:bCs/>
+              </w:rPr>
+            </w:pPr>
+          </w:p>
+        </w:tc>
+        <w:tc>
+          <w:tcPr>
+            <w:tcW w:w="3004" w:type="dxa"/>
+            <w:shd w:val="clear" w:color="auto" w:fill="auto"/>
+          </w:tcPr>
+          <w:p>
+            <w:pPr>
+              <w:widowControl w:val="0"/>
+              <w:spacing w:after="0"/>
+              <w:ind w:firstLine="0"/>
+              <w:rPr>
+                <w:bCs/>
+              </w:rPr>
+            </w:pPr>
+            <w:r>
+              <w:t>5</w:t>
+            </w:r>
+            <w:r>
+              <w:t xml:space="preserve">. </w:t>
+            </w:r>
+            <w:proofErr w:type="spellStart"/>
+            <w:r>
+              <w:t>Sistem</w:t>
+            </w:r>
+            <w:proofErr w:type="spellEnd"/>
+            <w:r>
+              <w:t xml:space="preserve"> </w:t>
+            </w:r>
+            <w:proofErr w:type="spellStart"/>
+            <w:r>
+              <w:t>menampilkan</w:t>
+            </w:r>
+            <w:proofErr w:type="spellEnd"/>
+            <w:r>
+              <w:t xml:space="preserve"> </w:t>
+            </w:r>
+            <w:r>
+              <w:rPr>
+                <w:i/>
+                <w:iCs/>
+              </w:rPr>
+              <w:t xml:space="preserve">pop-up </w:t>
+            </w:r>
+            <w:proofErr w:type="spellStart"/>
+            <w:r>
+              <w:t>untuk</w:t>
+            </w:r>
+            <w:proofErr w:type="spellEnd"/>
+            <w:r>
+              <w:t xml:space="preserve"> </w:t>
+            </w:r>
+            <w:proofErr w:type="spellStart"/>
+            <w:r>
+              <w:t>mengkonfirmasi</w:t>
+            </w:r>
+            <w:proofErr w:type="spellEnd"/>
+            <w:r>
+              <w:t xml:space="preserve"> </w:t>
+            </w:r>
+            <w:proofErr w:type="spellStart"/>
+            <w:r>
+              <w:t>aksi</w:t>
+            </w:r>
+            <w:proofErr w:type="spellEnd"/>
+            <w:r>
+              <w:t xml:space="preserve"> yang </w:t>
+            </w:r>
+            <w:proofErr w:type="spellStart"/>
+            <w:r>
+              <w:t>dilakukan</w:t>
+            </w:r>
+            <w:proofErr w:type="spellEnd"/>
+          </w:p>
+        </w:tc>
+      </w:tr>
+      <w:tr>
+        <w:trPr>
+          <w:trHeight w:val="440"/>
+          <w:jc w:val="center"/>
+        </w:trPr>
+        <w:tc>
+          <w:tcPr>
+            <w:tcW w:w="1921" w:type="dxa"/>
+            <w:vMerge/>
+            <w:shd w:val="clear" w:color="auto" w:fill="auto"/>
+            <w:tcMar>
+              <w:top w:w="100" w:type="dxa"/>
+              <w:left w:w="100" w:type="dxa"/>
+              <w:bottom w:w="100" w:type="dxa"/>
+              <w:right w:w="100" w:type="dxa"/>
+            </w:tcMar>
+          </w:tcPr>
+          <w:p>
+            <w:pPr>
+              <w:widowControl w:val="0"/>
+              <w:spacing w:after="0"/>
+              <w:ind w:firstLine="0"/>
+              <w:jc w:val="left"/>
+              <w:rPr>
+                <w:b/>
+              </w:rPr>
+            </w:pPr>
+          </w:p>
+        </w:tc>
+        <w:tc>
+          <w:tcPr>
+            <w:tcW w:w="3004" w:type="dxa"/>
+            <w:shd w:val="clear" w:color="auto" w:fill="auto"/>
+            <w:tcMar>
+              <w:top w:w="100" w:type="dxa"/>
+              <w:left w:w="100" w:type="dxa"/>
+              <w:bottom w:w="100" w:type="dxa"/>
+              <w:right w:w="100" w:type="dxa"/>
+            </w:tcMar>
+          </w:tcPr>
+          <w:p>
+            <w:pPr>
+              <w:widowControl w:val="0"/>
+              <w:spacing w:after="0"/>
+              <w:ind w:firstLine="0"/>
+              <w:rPr>
+                <w:bCs/>
+              </w:rPr>
+            </w:pPr>
+            <w:r>
+              <w:rPr>
+                <w:bCs/>
+              </w:rPr>
+              <w:t>6</w:t>
+            </w:r>
+            <w:r>
+              <w:rPr>
+                <w:bCs/>
+              </w:rPr>
+              <w:t xml:space="preserve">. </w:t>
+            </w:r>
+            <w:proofErr w:type="spellStart"/>
+            <w:r>
+              <w:rPr>
+                <w:bCs/>
+              </w:rPr>
+              <w:t>Aktor</w:t>
+            </w:r>
+            <w:proofErr w:type="spellEnd"/>
+            <w:r>
+              <w:rPr>
+                <w:bCs/>
+              </w:rPr>
+              <w:t xml:space="preserve"> </w:t>
+            </w:r>
+            <w:proofErr w:type="spellStart"/>
+            <w:r>
+              <w:rPr>
+                <w:bCs/>
+              </w:rPr>
+              <w:t>menekan</w:t>
+            </w:r>
+            <w:proofErr w:type="spellEnd"/>
+            <w:r>
+              <w:rPr>
+                <w:bCs/>
+              </w:rPr>
+              <w:t xml:space="preserve"> </w:t>
+            </w:r>
+            <w:proofErr w:type="spellStart"/>
+            <w:r>
+              <w:rPr>
+                <w:bCs/>
+              </w:rPr>
+              <w:t>tombol</w:t>
+            </w:r>
+            <w:proofErr w:type="spellEnd"/>
+            <w:r>
+              <w:rPr>
+                <w:bCs/>
+              </w:rPr>
+              <w:t xml:space="preserve"> “</w:t>
+            </w:r>
+            <w:proofErr w:type="spellStart"/>
+            <w:r>
+              <w:rPr>
+                <w:bCs/>
+              </w:rPr>
+              <w:t>Ya</w:t>
+            </w:r>
+            <w:proofErr w:type="spellEnd"/>
+            <w:r>
+              <w:rPr>
+                <w:bCs/>
+              </w:rPr>
+              <w:t>”</w:t>
+            </w:r>
+          </w:p>
+        </w:tc>
+        <w:tc>
+          <w:tcPr>
+            <w:tcW w:w="3004" w:type="dxa"/>
+            <w:shd w:val="clear" w:color="auto" w:fill="auto"/>
+          </w:tcPr>
+          <w:p>
+            <w:pPr>
+              <w:widowControl w:val="0"/>
+              <w:spacing w:after="0"/>
+              <w:ind w:firstLine="0"/>
+              <w:rPr>
+                <w:bCs/>
+              </w:rPr>
+            </w:pPr>
+          </w:p>
+        </w:tc>
+      </w:tr>
+      <w:tr>
+        <w:trPr>
+          <w:trHeight w:val="440"/>
+          <w:jc w:val="center"/>
+        </w:trPr>
+        <w:tc>
+          <w:tcPr>
+            <w:tcW w:w="1921" w:type="dxa"/>
+            <w:vMerge/>
+            <w:shd w:val="clear" w:color="auto" w:fill="auto"/>
+            <w:tcMar>
+              <w:top w:w="100" w:type="dxa"/>
+              <w:left w:w="100" w:type="dxa"/>
+              <w:bottom w:w="100" w:type="dxa"/>
+              <w:right w:w="100" w:type="dxa"/>
+            </w:tcMar>
+          </w:tcPr>
+          <w:p>
+            <w:pPr>
+              <w:widowControl w:val="0"/>
+              <w:spacing w:after="0"/>
+              <w:ind w:firstLine="0"/>
+              <w:jc w:val="left"/>
+              <w:rPr>
+                <w:b/>
+              </w:rPr>
+            </w:pPr>
+          </w:p>
+        </w:tc>
+        <w:tc>
+          <w:tcPr>
+            <w:tcW w:w="3004" w:type="dxa"/>
+            <w:shd w:val="clear" w:color="auto" w:fill="auto"/>
+            <w:tcMar>
+              <w:top w:w="100" w:type="dxa"/>
+              <w:left w:w="100" w:type="dxa"/>
+              <w:bottom w:w="100" w:type="dxa"/>
+              <w:right w:w="100" w:type="dxa"/>
+            </w:tcMar>
+          </w:tcPr>
+          <w:p>
+            <w:pPr>
+              <w:widowControl w:val="0"/>
+              <w:spacing w:after="0"/>
+              <w:ind w:firstLine="0"/>
+              <w:rPr>
+                <w:bCs/>
+              </w:rPr>
+            </w:pPr>
+          </w:p>
+        </w:tc>
+        <w:tc>
+          <w:tcPr>
+            <w:tcW w:w="3004" w:type="dxa"/>
+            <w:shd w:val="clear" w:color="auto" w:fill="auto"/>
+          </w:tcPr>
+          <w:p>
+            <w:pPr>
+              <w:widowControl w:val="0"/>
+              <w:spacing w:after="0"/>
+              <w:ind w:firstLine="0"/>
+              <w:rPr>
+                <w:bCs/>
+              </w:rPr>
+            </w:pPr>
+            <w:r>
+              <w:t>7</w:t>
+            </w:r>
+            <w:r>
+              <w:t xml:space="preserve">. </w:t>
+            </w:r>
+            <w:proofErr w:type="spellStart"/>
+            <w:r>
+              <w:t>Sistem</w:t>
+            </w:r>
+            <w:proofErr w:type="spellEnd"/>
+            <w:r>
+              <w:t xml:space="preserve"> </w:t>
+            </w:r>
+            <w:proofErr w:type="spellStart"/>
+            <w:r>
+              <w:t>melakukan</w:t>
+            </w:r>
+            <w:proofErr w:type="spellEnd"/>
+            <w:r>
+              <w:t xml:space="preserve"> </w:t>
+            </w:r>
+            <w:proofErr w:type="spellStart"/>
+            <w:r>
+              <w:t>penghapusan</w:t>
+            </w:r>
+            <w:proofErr w:type="spellEnd"/>
+            <w:r>
+              <w:t xml:space="preserve"> </w:t>
+            </w:r>
+            <w:proofErr w:type="spellStart"/>
+            <w:r>
+              <w:t>atau</w:t>
+            </w:r>
+            <w:proofErr w:type="spellEnd"/>
+            <w:r>
+              <w:t xml:space="preserve"> </w:t>
+            </w:r>
+            <w:proofErr w:type="spellStart"/>
+            <w:r>
+              <w:t>penonaktifan</w:t>
+            </w:r>
+            <w:proofErr w:type="spellEnd"/>
+            <w:r>
+              <w:t xml:space="preserve"> </w:t>
+            </w:r>
+            <w:proofErr w:type="spellStart"/>
+            <w:r>
+              <w:t>Instruktur</w:t>
+            </w:r>
+            <w:proofErr w:type="spellEnd"/>
+            <w:r>
+              <w:t xml:space="preserve"> </w:t>
+            </w:r>
+            <w:proofErr w:type="spellStart"/>
+            <w:r>
+              <w:t>Kursus</w:t>
+            </w:r>
+            <w:proofErr w:type="spellEnd"/>
+            <w:r>
+              <w:t xml:space="preserve"> </w:t>
+            </w:r>
+            <w:proofErr w:type="spellStart"/>
+            <w:r>
+              <w:t>sesuai</w:t>
+            </w:r>
+            <w:proofErr w:type="spellEnd"/>
+            <w:r>
+              <w:t xml:space="preserve"> yang </w:t>
+            </w:r>
+            <w:proofErr w:type="spellStart"/>
+            <w:r>
+              <w:t>dipilih</w:t>
+            </w:r>
+            <w:proofErr w:type="spellEnd"/>
+            <w:r>
+              <w:t xml:space="preserve"> </w:t>
+            </w:r>
+            <w:proofErr w:type="spellStart"/>
+            <w:r>
+              <w:t>Aktor</w:t>
+            </w:r>
+            <w:proofErr w:type="spellEnd"/>
+          </w:p>
+        </w:tc>
+      </w:tr>
+    </w:tbl>
+    <w:p>
+      <w:pPr>
+        <w:pStyle w:val="Heading4"/>
+      </w:pPr>
+      <w:r>
+        <w:t xml:space="preserve">Proses </w:t>
+      </w:r>
+      <w:proofErr w:type="spellStart"/>
+      <w:r>
+        <w:t>Menampilkan</w:t>
+      </w:r>
+      <w:proofErr w:type="spellEnd"/>
+      <w:r>
+        <w:t xml:space="preserve"> Daftar </w:t>
+      </w:r>
+      <w:proofErr w:type="spellStart"/>
+      <w:r>
+        <w:t>Siswa</w:t>
+      </w:r>
+      <w:proofErr w:type="spellEnd"/>
+      <w:r>
+        <w:t xml:space="preserve"> </w:t>
+      </w:r>
+      <w:proofErr w:type="spellStart"/>
+      <w:r>
+        <w:t>Aktif</w:t>
+      </w:r>
+      <w:proofErr w:type="spellEnd"/>
+    </w:p>
+    <w:p>
+      <w:proofErr w:type="spellStart"/>
+      <w:r>
+        <w:t>Untuk</w:t>
+      </w:r>
+      <w:proofErr w:type="spellEnd"/>
+      <w:r>
+        <w:t xml:space="preserve"> </w:t>
+      </w:r>
+      <w:proofErr w:type="spellStart"/>
+      <w:r>
+        <w:t>menampilkan</w:t>
+      </w:r>
+      <w:proofErr w:type="spellEnd"/>
+      <w:r>
+        <w:t xml:space="preserve"> </w:t>
+      </w:r>
+      <w:r>
+        <w:rPr>
+          <w:i/>
+        </w:rPr>
+        <w:t xml:space="preserve">dashboard </w:t>
+      </w:r>
+      <w:proofErr w:type="spellStart"/>
+      <w:r>
+        <w:t>pihak</w:t>
+      </w:r>
+      <w:proofErr w:type="spellEnd"/>
+      <w:r>
+        <w:t xml:space="preserve"> </w:t>
+      </w:r>
+      <w:proofErr w:type="spellStart"/>
+      <w:r>
+        <w:t>kursus</w:t>
+      </w:r>
+      <w:proofErr w:type="spellEnd"/>
+      <w:r>
+        <w:t xml:space="preserve"> (</w:t>
+      </w:r>
+      <w:proofErr w:type="spellStart"/>
+      <w:r>
+        <w:t>P</w:t>
+      </w:r>
+      <w:r>
+        <w:t>emilik</w:t>
+      </w:r>
+      <w:proofErr w:type="spellEnd"/>
+      <w:r>
+        <w:t xml:space="preserve"> </w:t>
+      </w:r>
+      <w:r>
+        <w:t>/</w:t>
+      </w:r>
+      <w:r>
+        <w:t xml:space="preserve"> A</w:t>
+      </w:r>
+      <w:r>
+        <w:t xml:space="preserve">dmin </w:t>
+      </w:r>
+      <w:proofErr w:type="spellStart"/>
+      <w:r>
+        <w:t>K</w:t>
+      </w:r>
+      <w:r>
+        <w:t>ursus</w:t>
+      </w:r>
+      <w:proofErr w:type="spellEnd"/>
+      <w:r>
+        <w:t xml:space="preserve"> dan </w:t>
+      </w:r>
+      <w:proofErr w:type="spellStart"/>
+      <w:r>
+        <w:t>I</w:t>
+      </w:r>
+      <w:r>
+        <w:t>nstruktur</w:t>
+      </w:r>
+      <w:proofErr w:type="spellEnd"/>
+      <w:r>
+        <w:t xml:space="preserve">) </w:t>
+      </w:r>
+      <w:proofErr w:type="spellStart"/>
+      <w:r>
+        <w:t>harus</w:t>
+      </w:r>
+      <w:proofErr w:type="spellEnd"/>
+      <w:r>
+        <w:t xml:space="preserve"> </w:t>
+      </w:r>
+      <w:proofErr w:type="spellStart"/>
+      <w:r>
+        <w:t>menyelesaikan</w:t>
+      </w:r>
+      <w:proofErr w:type="spellEnd"/>
+      <w:r>
+        <w:t xml:space="preserve"> </w:t>
+      </w:r>
+      <w:proofErr w:type="spellStart"/>
+      <w:r>
+        <w:t>alur</w:t>
+      </w:r>
+      <w:proofErr w:type="spellEnd"/>
+      <w:r>
+        <w:t xml:space="preserve"> </w:t>
+      </w:r>
+      <w:r>
+        <w:rPr>
+          <w:i/>
+        </w:rPr>
+        <w:t xml:space="preserve">Login </w:t>
+      </w:r>
+      <w:proofErr w:type="spellStart"/>
+      <w:r>
+        <w:t>terlebih</w:t>
+      </w:r>
+      <w:proofErr w:type="spellEnd"/>
+      <w:r>
+        <w:t xml:space="preserve"> </w:t>
+      </w:r>
+      <w:proofErr w:type="spellStart"/>
+      <w:r>
+        <w:t>dulu</w:t>
+      </w:r>
+      <w:proofErr w:type="spellEnd"/>
+      <w:r>
+        <w:t xml:space="preserve">, </w:t>
+      </w:r>
+      <w:proofErr w:type="spellStart"/>
+      <w:r>
+        <w:t>selanjutnya</w:t>
+      </w:r>
+      <w:proofErr w:type="spellEnd"/>
+      <w:r>
+        <w:t xml:space="preserve"> </w:t>
+      </w:r>
+      <w:proofErr w:type="spellStart"/>
+      <w:r>
+        <w:t>sistem</w:t>
+      </w:r>
+      <w:proofErr w:type="spellEnd"/>
+      <w:r>
+        <w:t xml:space="preserve"> </w:t>
+      </w:r>
+      <w:proofErr w:type="spellStart"/>
+      <w:r>
+        <w:t>akan</w:t>
+      </w:r>
+      <w:proofErr w:type="spellEnd"/>
+      <w:r>
+        <w:t xml:space="preserve"> </w:t>
+      </w:r>
+      <w:proofErr w:type="spellStart"/>
+      <w:r>
+        <w:t>menampilkan</w:t>
+      </w:r>
+      <w:proofErr w:type="spellEnd"/>
+      <w:r>
+        <w:t xml:space="preserve"> </w:t>
+      </w:r>
+      <w:proofErr w:type="spellStart"/>
+      <w:r>
+        <w:t>jadwal</w:t>
+      </w:r>
+      <w:proofErr w:type="spellEnd"/>
+      <w:r>
+        <w:t xml:space="preserve"> </w:t>
+      </w:r>
+      <w:proofErr w:type="spellStart"/>
+      <w:r>
+        <w:t>kursus</w:t>
+      </w:r>
+      <w:proofErr w:type="spellEnd"/>
+      <w:r>
+        <w:t xml:space="preserve"> yang </w:t>
+      </w:r>
+      <w:proofErr w:type="spellStart"/>
+      <w:r>
+        <w:t>dikelompokkan</w:t>
+      </w:r>
+      <w:proofErr w:type="spellEnd"/>
+      <w:r>
+        <w:t xml:space="preserve"> </w:t>
+      </w:r>
+      <w:proofErr w:type="spellStart"/>
+      <w:r>
+        <w:t>berdasarkan</w:t>
+      </w:r>
+      <w:proofErr w:type="spellEnd"/>
+      <w:r>
+        <w:t xml:space="preserve"> </w:t>
+      </w:r>
+      <w:proofErr w:type="spellStart"/>
+      <w:r>
+        <w:t>tanggal</w:t>
+      </w:r>
+      <w:proofErr w:type="spellEnd"/>
+      <w:r>
+        <w:t xml:space="preserve">, </w:t>
+      </w:r>
+      <w:proofErr w:type="spellStart"/>
+      <w:r>
+        <w:t>dimulai</w:t>
+      </w:r>
+      <w:proofErr w:type="spellEnd"/>
+      <w:r>
+        <w:t xml:space="preserve"> </w:t>
+      </w:r>
+      <w:proofErr w:type="spellStart"/>
+      <w:r>
+        <w:t>dengan</w:t>
+      </w:r>
+      <w:proofErr w:type="spellEnd"/>
+      <w:r>
+        <w:t xml:space="preserve"> </w:t>
+      </w:r>
+      <w:proofErr w:type="spellStart"/>
+      <w:r>
+        <w:t>hari</w:t>
+      </w:r>
+      <w:proofErr w:type="spellEnd"/>
+      <w:r>
+        <w:t xml:space="preserve"> </w:t>
+      </w:r>
+      <w:proofErr w:type="spellStart"/>
+      <w:r>
+        <w:t>ini</w:t>
+      </w:r>
+      <w:proofErr w:type="spellEnd"/>
+      <w:r>
+        <w:t xml:space="preserve">, </w:t>
+      </w:r>
+      <w:proofErr w:type="spellStart"/>
+      <w:r>
+        <w:t>esok</w:t>
+      </w:r>
+      <w:proofErr w:type="spellEnd"/>
+      <w:r>
+        <w:t xml:space="preserve"> </w:t>
+      </w:r>
+      <w:proofErr w:type="spellStart"/>
+      <w:r>
+        <w:t>hari</w:t>
+      </w:r>
+      <w:proofErr w:type="spellEnd"/>
+      <w:r>
+        <w:t xml:space="preserve">, dan </w:t>
+      </w:r>
+      <w:proofErr w:type="spellStart"/>
+      <w:r>
+        <w:t>hari</w:t>
+      </w:r>
+      <w:proofErr w:type="spellEnd"/>
+      <w:r>
+        <w:t xml:space="preserve"> </w:t>
+      </w:r>
+      <w:proofErr w:type="spellStart"/>
+      <w:r>
+        <w:t>selanjutnya</w:t>
+      </w:r>
+      <w:proofErr w:type="spellEnd"/>
+      <w:r>
+        <w:t xml:space="preserve">. Yang </w:t>
+      </w:r>
+      <w:proofErr w:type="spellStart"/>
+      <w:r>
+        <w:t>membedakan</w:t>
+      </w:r>
+      <w:proofErr w:type="spellEnd"/>
+      <w:r>
+        <w:t xml:space="preserve"> </w:t>
+      </w:r>
+      <w:proofErr w:type="spellStart"/>
+      <w:r>
+        <w:t>adalah</w:t>
+      </w:r>
+      <w:proofErr w:type="spellEnd"/>
+      <w:r>
+        <w:t xml:space="preserve"> </w:t>
+      </w:r>
+      <w:proofErr w:type="spellStart"/>
+      <w:r>
+        <w:t>jika</w:t>
+      </w:r>
+      <w:proofErr w:type="spellEnd"/>
+      <w:r>
+        <w:t xml:space="preserve"> </w:t>
+      </w:r>
+      <w:proofErr w:type="spellStart"/>
+      <w:r>
+        <w:t>instruktur</w:t>
+      </w:r>
+      <w:proofErr w:type="spellEnd"/>
+      <w:r>
+        <w:t xml:space="preserve"> </w:t>
+      </w:r>
+      <w:proofErr w:type="spellStart"/>
+      <w:r>
+        <w:t>hanya</w:t>
+      </w:r>
+      <w:proofErr w:type="spellEnd"/>
+      <w:r>
+        <w:t xml:space="preserve"> </w:t>
+      </w:r>
+      <w:proofErr w:type="spellStart"/>
+      <w:r>
+        <w:t>bisa</w:t>
+      </w:r>
+      <w:proofErr w:type="spellEnd"/>
+      <w:r>
+        <w:t xml:space="preserve"> </w:t>
+      </w:r>
+      <w:proofErr w:type="spellStart"/>
+      <w:r>
+        <w:t>melihat</w:t>
+      </w:r>
+      <w:proofErr w:type="spellEnd"/>
+      <w:r>
+        <w:t xml:space="preserve"> </w:t>
+      </w:r>
+      <w:proofErr w:type="spellStart"/>
+      <w:r>
+        <w:t>jadwal</w:t>
+      </w:r>
+      <w:proofErr w:type="spellEnd"/>
+      <w:r>
+        <w:t xml:space="preserve"> </w:t>
+      </w:r>
+      <w:proofErr w:type="spellStart"/>
+      <w:r>
+        <w:t>untuk</w:t>
+      </w:r>
+      <w:proofErr w:type="spellEnd"/>
+      <w:r>
+        <w:t xml:space="preserve"> </w:t>
+      </w:r>
+      <w:proofErr w:type="spellStart"/>
+      <w:r>
+        <w:t>dirinya</w:t>
+      </w:r>
+      <w:proofErr w:type="spellEnd"/>
+      <w:r>
+        <w:t xml:space="preserve"> </w:t>
+      </w:r>
+      <w:proofErr w:type="spellStart"/>
+      <w:r>
+        <w:t>sendiri</w:t>
+      </w:r>
+      <w:proofErr w:type="spellEnd"/>
+      <w:r>
+        <w:t xml:space="preserve">, </w:t>
+      </w:r>
+      <w:proofErr w:type="spellStart"/>
+      <w:r>
+        <w:t>sedangkan</w:t>
+      </w:r>
+      <w:proofErr w:type="spellEnd"/>
+      <w:r>
+        <w:t xml:space="preserve"> </w:t>
+      </w:r>
+      <w:proofErr w:type="spellStart"/>
+      <w:r>
+        <w:t>P</w:t>
+      </w:r>
+      <w:r>
+        <w:t>emilik</w:t>
+      </w:r>
+      <w:proofErr w:type="spellEnd"/>
+      <w:r>
+        <w:t xml:space="preserve"> </w:t>
+      </w:r>
+      <w:r>
+        <w:t>/</w:t>
+      </w:r>
+      <w:r>
+        <w:t xml:space="preserve"> A</w:t>
+      </w:r>
+      <w:r>
+        <w:t xml:space="preserve">dmin </w:t>
+      </w:r>
+      <w:proofErr w:type="spellStart"/>
+      <w:r>
+        <w:t>dapat</w:t>
+      </w:r>
+      <w:proofErr w:type="spellEnd"/>
+      <w:r>
+        <w:t xml:space="preserve"> </w:t>
+      </w:r>
+      <w:proofErr w:type="spellStart"/>
+      <w:r>
+        <w:t>melihat</w:t>
+      </w:r>
+      <w:proofErr w:type="spellEnd"/>
+      <w:r>
+        <w:t xml:space="preserve"> </w:t>
+      </w:r>
+      <w:proofErr w:type="spellStart"/>
+      <w:r>
+        <w:t>seluruh</w:t>
+      </w:r>
+      <w:proofErr w:type="spellEnd"/>
+      <w:r>
+        <w:t xml:space="preserve"> </w:t>
+      </w:r>
+      <w:proofErr w:type="spellStart"/>
+      <w:r>
+        <w:t>jadwal</w:t>
+      </w:r>
+      <w:proofErr w:type="spellEnd"/>
+      <w:r>
+        <w:t xml:space="preserve"> </w:t>
+      </w:r>
+      <w:proofErr w:type="spellStart"/>
+      <w:r>
+        <w:t>instruktur</w:t>
+      </w:r>
+      <w:proofErr w:type="spellEnd"/>
+      <w:r>
+        <w:t xml:space="preserve"> yang </w:t>
+      </w:r>
+      <w:proofErr w:type="spellStart"/>
+      <w:r>
+        <w:t>dibawahinya</w:t>
+      </w:r>
+      <w:proofErr w:type="spellEnd"/>
+      <w:r>
+        <w:t xml:space="preserve">. </w:t>
+      </w:r>
+      <w:proofErr w:type="spellStart"/>
+      <w:r>
+        <w:t>Jumlah</w:t>
+      </w:r>
+      <w:proofErr w:type="spellEnd"/>
+      <w:r>
+        <w:t xml:space="preserve"> </w:t>
+      </w:r>
+      <w:proofErr w:type="spellStart"/>
+      <w:r>
+        <w:t>hari</w:t>
+      </w:r>
+      <w:proofErr w:type="spellEnd"/>
+      <w:r>
+        <w:t xml:space="preserve"> yang </w:t>
+      </w:r>
+      <w:proofErr w:type="spellStart"/>
+      <w:r>
+        <w:t>ditampilkan</w:t>
+      </w:r>
+      <w:proofErr w:type="spellEnd"/>
+      <w:r>
+        <w:t xml:space="preserve"> </w:t>
+      </w:r>
+      <w:proofErr w:type="spellStart"/>
+      <w:r>
+        <w:t>dapat</w:t>
+      </w:r>
+      <w:proofErr w:type="spellEnd"/>
+      <w:r>
+        <w:t xml:space="preserve"> </w:t>
+      </w:r>
+      <w:proofErr w:type="spellStart"/>
+      <w:r>
+        <w:t>diatur</w:t>
+      </w:r>
+      <w:proofErr w:type="spellEnd"/>
+      <w:r>
+        <w:t xml:space="preserve"> </w:t>
+      </w:r>
+      <w:proofErr w:type="spellStart"/>
+      <w:r>
+        <w:t>untuk</w:t>
+      </w:r>
+      <w:proofErr w:type="spellEnd"/>
+      <w:r>
+        <w:t xml:space="preserve"> </w:t>
+      </w:r>
+      <w:proofErr w:type="spellStart"/>
+      <w:r>
+        <w:t>menghindari</w:t>
+      </w:r>
+      <w:proofErr w:type="spellEnd"/>
+      <w:r>
+        <w:t xml:space="preserve"> </w:t>
+      </w:r>
+      <w:proofErr w:type="spellStart"/>
+      <w:r>
+        <w:t>pengguna</w:t>
+      </w:r>
+      <w:proofErr w:type="spellEnd"/>
+      <w:r>
+        <w:t xml:space="preserve"> </w:t>
+      </w:r>
+      <w:proofErr w:type="spellStart"/>
+      <w:r>
+        <w:t>kewalahan</w:t>
+      </w:r>
+      <w:proofErr w:type="spellEnd"/>
+      <w:r>
+        <w:t xml:space="preserve"> </w:t>
+      </w:r>
+      <w:proofErr w:type="spellStart"/>
+      <w:r>
+        <w:t>memproses</w:t>
+      </w:r>
+      <w:proofErr w:type="spellEnd"/>
+      <w:r>
+        <w:t xml:space="preserve"> </w:t>
+      </w:r>
+      <w:proofErr w:type="spellStart"/>
+      <w:r>
+        <w:t>informasi</w:t>
+      </w:r>
+      <w:proofErr w:type="spellEnd"/>
+      <w:r>
+        <w:t>.</w:t>
+      </w:r>
+    </w:p>
+    <w:p>
+      <w:r>
+        <w:br w:type="page"/>
+      </w:r>
+    </w:p>
     <w:p/>
+    <w:p>
+      <w:pPr>
+        <w:pStyle w:val="Caption"/>
+        <w:spacing w:after="160" w:line="276" w:lineRule="auto"/>
+      </w:pPr>
+      <w:proofErr w:type="spellStart"/>
+      <w:r>
+        <w:t>Tabel</w:t>
+      </w:r>
+      <w:proofErr w:type="spellEnd"/>
+      <w:r>
+        <w:t xml:space="preserve"> 3. </w:t>
+      </w:r>
+      <w:fldSimple w:instr=" SEQ Tabel_3. \* ARABIC ">
+        <w:r>
+          <w:rPr>
+            <w:noProof/>
+          </w:rPr>
+          <w:t>12</w:t>
+        </w:r>
+      </w:fldSimple>
+      <w:r>
+        <w:rPr>
+          <w:noProof/>
+        </w:rPr>
+        <w:t xml:space="preserve"> </w:t>
+      </w:r>
+      <w:r>
+        <w:rPr>
+          <w:b w:val="0"/>
+          <w:bCs w:val="0"/>
+          <w:i/>
+          <w:iCs/>
+          <w:noProof/>
+        </w:rPr>
+        <w:t>Use Case Scenario</w:t>
+      </w:r>
+      <w:r>
+        <w:rPr>
+          <w:b w:val="0"/>
+          <w:bCs w:val="0"/>
+          <w:noProof/>
+        </w:rPr>
+        <w:t xml:space="preserve"> untuk Menghapus atau Menonaktifkan Instruktur Kursus</w:t>
+      </w:r>
+    </w:p>
+    <w:tbl>
+      <w:tblPr>
+        <w:tblStyle w:val="a6"/>
+        <w:tblW w:w="7929" w:type="dxa"/>
+        <w:jc w:val="center"/>
+        <w:tblBorders>
+          <w:top w:val="single" w:sz="8" w:space="0" w:color="000000"/>
+          <w:left w:val="single" w:sz="8" w:space="0" w:color="000000"/>
+          <w:bottom w:val="single" w:sz="8" w:space="0" w:color="000000"/>
+          <w:right w:val="single" w:sz="8" w:space="0" w:color="000000"/>
+          <w:insideH w:val="single" w:sz="8" w:space="0" w:color="000000"/>
+          <w:insideV w:val="single" w:sz="8" w:space="0" w:color="000000"/>
+        </w:tblBorders>
+        <w:tblLayout w:type="fixed"/>
+        <w:tblLook w:val="0600" w:firstRow="0" w:lastRow="0" w:firstColumn="0" w:lastColumn="0" w:noHBand="1" w:noVBand="1"/>
+      </w:tblPr>
+      <w:tblGrid>
+        <w:gridCol w:w="1921"/>
+        <w:gridCol w:w="3004"/>
+        <w:gridCol w:w="3004"/>
+      </w:tblGrid>
+      <w:tr>
+        <w:trPr>
+          <w:trHeight w:val="440"/>
+          <w:jc w:val="center"/>
+        </w:trPr>
+        <w:tc>
+          <w:tcPr>
+            <w:tcW w:w="1921" w:type="dxa"/>
+            <w:shd w:val="clear" w:color="auto" w:fill="auto"/>
+            <w:tcMar>
+              <w:top w:w="100" w:type="dxa"/>
+              <w:left w:w="100" w:type="dxa"/>
+              <w:bottom w:w="100" w:type="dxa"/>
+              <w:right w:w="100" w:type="dxa"/>
+            </w:tcMar>
+          </w:tcPr>
+          <w:p>
+            <w:pPr>
+              <w:widowControl w:val="0"/>
+              <w:spacing w:after="0"/>
+              <w:ind w:firstLine="0"/>
+              <w:jc w:val="left"/>
+              <w:rPr>
+                <w:b/>
+              </w:rPr>
+            </w:pPr>
+            <w:proofErr w:type="spellStart"/>
+            <w:r>
+              <w:rPr>
+                <w:b/>
+              </w:rPr>
+              <w:t>Kode</w:t>
+            </w:r>
+            <w:proofErr w:type="spellEnd"/>
+            <w:r>
+              <w:rPr>
+                <w:b/>
+              </w:rPr>
+              <w:t xml:space="preserve"> </w:t>
+            </w:r>
+            <w:r>
+              <w:rPr>
+                <w:b/>
+                <w:i/>
+                <w:iCs/>
+              </w:rPr>
+              <w:t>Use Case</w:t>
+            </w:r>
+          </w:p>
+        </w:tc>
+        <w:tc>
+          <w:tcPr>
+            <w:tcW w:w="6008" w:type="dxa"/>
+            <w:gridSpan w:val="2"/>
+            <w:shd w:val="clear" w:color="auto" w:fill="auto"/>
+            <w:tcMar>
+              <w:top w:w="100" w:type="dxa"/>
+              <w:left w:w="100" w:type="dxa"/>
+              <w:bottom w:w="100" w:type="dxa"/>
+              <w:right w:w="100" w:type="dxa"/>
+            </w:tcMar>
+          </w:tcPr>
+          <w:p>
+            <w:pPr>
+              <w:widowControl w:val="0"/>
+              <w:spacing w:after="0"/>
+              <w:ind w:firstLine="0"/>
+            </w:pPr>
+            <w:proofErr w:type="spellStart"/>
+            <w:r>
+              <w:t>UC_tampilkan_jadwal_kursus</w:t>
+            </w:r>
+            <w:proofErr w:type="spellEnd"/>
+          </w:p>
+        </w:tc>
+      </w:tr>
+      <w:tr>
+        <w:trPr>
+          <w:trHeight w:val="440"/>
+          <w:jc w:val="center"/>
+        </w:trPr>
+        <w:tc>
+          <w:tcPr>
+            <w:tcW w:w="1921" w:type="dxa"/>
+            <w:shd w:val="clear" w:color="auto" w:fill="auto"/>
+            <w:tcMar>
+              <w:top w:w="100" w:type="dxa"/>
+              <w:left w:w="100" w:type="dxa"/>
+              <w:bottom w:w="100" w:type="dxa"/>
+              <w:right w:w="100" w:type="dxa"/>
+            </w:tcMar>
+          </w:tcPr>
+          <w:p>
+            <w:pPr>
+              <w:widowControl w:val="0"/>
+              <w:spacing w:after="0"/>
+              <w:ind w:firstLine="0"/>
+              <w:jc w:val="left"/>
+              <w:rPr>
+                <w:b/>
+              </w:rPr>
+            </w:pPr>
+            <w:r>
+              <w:rPr>
+                <w:b/>
+              </w:rPr>
+              <w:t xml:space="preserve">Nama </w:t>
+            </w:r>
+            <w:r>
+              <w:rPr>
+                <w:b/>
+                <w:i/>
+                <w:iCs/>
+              </w:rPr>
+              <w:t>Use Case</w:t>
+            </w:r>
+          </w:p>
+        </w:tc>
+        <w:tc>
+          <w:tcPr>
+            <w:tcW w:w="6008" w:type="dxa"/>
+            <w:gridSpan w:val="2"/>
+            <w:shd w:val="clear" w:color="auto" w:fill="auto"/>
+            <w:tcMar>
+              <w:top w:w="100" w:type="dxa"/>
+              <w:left w:w="100" w:type="dxa"/>
+              <w:bottom w:w="100" w:type="dxa"/>
+              <w:right w:w="100" w:type="dxa"/>
+            </w:tcMar>
+          </w:tcPr>
+          <w:p>
+            <w:pPr>
+              <w:widowControl w:val="0"/>
+              <w:spacing w:after="0"/>
+              <w:ind w:firstLine="0"/>
+            </w:pPr>
+            <w:proofErr w:type="spellStart"/>
+            <w:r>
+              <w:t>Menampilkan</w:t>
+            </w:r>
+            <w:proofErr w:type="spellEnd"/>
+            <w:r>
+              <w:t xml:space="preserve"> </w:t>
+            </w:r>
+            <w:r>
+              <w:rPr>
+                <w:i/>
+              </w:rPr>
+              <w:t xml:space="preserve">dashboard </w:t>
+            </w:r>
+            <w:proofErr w:type="spellStart"/>
+            <w:r>
+              <w:t>jadwal</w:t>
+            </w:r>
+            <w:proofErr w:type="spellEnd"/>
+            <w:r>
+              <w:t xml:space="preserve"> </w:t>
+            </w:r>
+            <w:proofErr w:type="spellStart"/>
+            <w:r>
+              <w:t>kursus</w:t>
+            </w:r>
+            <w:proofErr w:type="spellEnd"/>
+          </w:p>
+        </w:tc>
+      </w:tr>
+      <w:tr>
+        <w:trPr>
+          <w:trHeight w:val="440"/>
+          <w:jc w:val="center"/>
+        </w:trPr>
+        <w:tc>
+          <w:tcPr>
+            <w:tcW w:w="1921" w:type="dxa"/>
+            <w:shd w:val="clear" w:color="auto" w:fill="auto"/>
+            <w:tcMar>
+              <w:top w:w="100" w:type="dxa"/>
+              <w:left w:w="100" w:type="dxa"/>
+              <w:bottom w:w="100" w:type="dxa"/>
+              <w:right w:w="100" w:type="dxa"/>
+            </w:tcMar>
+          </w:tcPr>
+          <w:p>
+            <w:pPr>
+              <w:widowControl w:val="0"/>
+              <w:spacing w:after="0"/>
+              <w:ind w:firstLine="0"/>
+              <w:jc w:val="left"/>
+              <w:rPr>
+                <w:b/>
+              </w:rPr>
+            </w:pPr>
+            <w:proofErr w:type="spellStart"/>
+            <w:r>
+              <w:rPr>
+                <w:b/>
+              </w:rPr>
+              <w:t>Aktor</w:t>
+            </w:r>
+            <w:proofErr w:type="spellEnd"/>
+          </w:p>
+        </w:tc>
+        <w:tc>
+          <w:tcPr>
+            <w:tcW w:w="6008" w:type="dxa"/>
+            <w:gridSpan w:val="2"/>
+            <w:shd w:val="clear" w:color="auto" w:fill="auto"/>
+            <w:tcMar>
+              <w:top w:w="100" w:type="dxa"/>
+              <w:left w:w="100" w:type="dxa"/>
+              <w:bottom w:w="100" w:type="dxa"/>
+              <w:right w:w="100" w:type="dxa"/>
+            </w:tcMar>
+          </w:tcPr>
+          <w:p>
+            <w:pPr>
+              <w:widowControl w:val="0"/>
+              <w:spacing w:after="0"/>
+              <w:ind w:firstLine="0"/>
+            </w:pPr>
+            <w:proofErr w:type="spellStart"/>
+            <w:r>
+              <w:t>Pemilik</w:t>
+            </w:r>
+            <w:proofErr w:type="spellEnd"/>
+            <w:r>
+              <w:t xml:space="preserve"> / Admin</w:t>
+            </w:r>
+            <w:r>
+              <w:t xml:space="preserve"> dan </w:t>
+            </w:r>
+            <w:proofErr w:type="spellStart"/>
+            <w:r>
+              <w:t>Instruktur</w:t>
+            </w:r>
+            <w:proofErr w:type="spellEnd"/>
+            <w:r>
+              <w:t xml:space="preserve"> </w:t>
+            </w:r>
+            <w:proofErr w:type="spellStart"/>
+            <w:r>
+              <w:t>Kursus</w:t>
+            </w:r>
+            <w:proofErr w:type="spellEnd"/>
+          </w:p>
+        </w:tc>
+      </w:tr>
+      <w:tr>
+        <w:trPr>
+          <w:trHeight w:val="440"/>
+          <w:jc w:val="center"/>
+        </w:trPr>
+        <w:tc>
+          <w:tcPr>
+            <w:tcW w:w="1921" w:type="dxa"/>
+            <w:shd w:val="clear" w:color="auto" w:fill="auto"/>
+            <w:tcMar>
+              <w:top w:w="100" w:type="dxa"/>
+              <w:left w:w="100" w:type="dxa"/>
+              <w:bottom w:w="100" w:type="dxa"/>
+              <w:right w:w="100" w:type="dxa"/>
+            </w:tcMar>
+          </w:tcPr>
+          <w:p>
+            <w:pPr>
+              <w:widowControl w:val="0"/>
+              <w:spacing w:after="0"/>
+              <w:ind w:firstLine="0"/>
+              <w:jc w:val="left"/>
+              <w:rPr>
+                <w:b/>
+              </w:rPr>
+            </w:pPr>
+            <w:proofErr w:type="spellStart"/>
+            <w:r>
+              <w:rPr>
+                <w:b/>
+              </w:rPr>
+              <w:t>Deskripsi</w:t>
+            </w:r>
+            <w:proofErr w:type="spellEnd"/>
+          </w:p>
+        </w:tc>
+        <w:tc>
+          <w:tcPr>
+            <w:tcW w:w="6008" w:type="dxa"/>
+            <w:gridSpan w:val="2"/>
+            <w:shd w:val="clear" w:color="auto" w:fill="auto"/>
+            <w:tcMar>
+              <w:top w:w="100" w:type="dxa"/>
+              <w:left w:w="100" w:type="dxa"/>
+              <w:bottom w:w="100" w:type="dxa"/>
+              <w:right w:w="100" w:type="dxa"/>
+            </w:tcMar>
+          </w:tcPr>
+          <w:p>
+            <w:pPr>
+              <w:widowControl w:val="0"/>
+              <w:spacing w:after="0"/>
+              <w:ind w:firstLine="0"/>
+            </w:pPr>
+            <w:proofErr w:type="spellStart"/>
+            <w:r>
+              <w:t>Skenario</w:t>
+            </w:r>
+            <w:proofErr w:type="spellEnd"/>
+            <w:r>
+              <w:t xml:space="preserve"> </w:t>
+            </w:r>
+            <w:proofErr w:type="spellStart"/>
+            <w:r>
+              <w:t>untuk</w:t>
+            </w:r>
+            <w:proofErr w:type="spellEnd"/>
+            <w:r>
+              <w:t xml:space="preserve"> </w:t>
+            </w:r>
+            <w:proofErr w:type="spellStart"/>
+            <w:r>
+              <w:t>menampilkan</w:t>
+            </w:r>
+            <w:proofErr w:type="spellEnd"/>
+            <w:r>
+              <w:t xml:space="preserve"> </w:t>
+            </w:r>
+            <w:proofErr w:type="spellStart"/>
+            <w:r>
+              <w:t>jadwal</w:t>
+            </w:r>
+            <w:proofErr w:type="spellEnd"/>
+            <w:r>
+              <w:t xml:space="preserve"> </w:t>
+            </w:r>
+            <w:proofErr w:type="spellStart"/>
+            <w:r>
+              <w:t>kursus</w:t>
+            </w:r>
+            <w:proofErr w:type="spellEnd"/>
+            <w:r>
+              <w:t xml:space="preserve"> per </w:t>
+            </w:r>
+            <w:proofErr w:type="spellStart"/>
+            <w:r>
+              <w:t>hari</w:t>
+            </w:r>
+            <w:proofErr w:type="spellEnd"/>
+          </w:p>
+        </w:tc>
+      </w:tr>
+      <w:tr>
+        <w:trPr>
+          <w:trHeight w:val="440"/>
+          <w:jc w:val="center"/>
+        </w:trPr>
+        <w:tc>
+          <w:tcPr>
+            <w:tcW w:w="1921" w:type="dxa"/>
+            <w:shd w:val="clear" w:color="auto" w:fill="auto"/>
+            <w:tcMar>
+              <w:top w:w="100" w:type="dxa"/>
+              <w:left w:w="100" w:type="dxa"/>
+              <w:bottom w:w="100" w:type="dxa"/>
+              <w:right w:w="100" w:type="dxa"/>
+            </w:tcMar>
+          </w:tcPr>
+          <w:p>
+            <w:pPr>
+              <w:widowControl w:val="0"/>
+              <w:spacing w:after="0"/>
+              <w:ind w:firstLine="0"/>
+              <w:jc w:val="left"/>
+              <w:rPr>
+                <w:b/>
+              </w:rPr>
+            </w:pPr>
+            <w:proofErr w:type="spellStart"/>
+            <w:r>
+              <w:rPr>
+                <w:b/>
+              </w:rPr>
+              <w:t>Kondisi</w:t>
+            </w:r>
+            <w:proofErr w:type="spellEnd"/>
+            <w:r>
+              <w:rPr>
+                <w:b/>
+              </w:rPr>
+              <w:t xml:space="preserve"> </w:t>
+            </w:r>
+            <w:proofErr w:type="spellStart"/>
+            <w:r>
+              <w:rPr>
+                <w:b/>
+              </w:rPr>
+              <w:t>Awal</w:t>
+            </w:r>
+            <w:proofErr w:type="spellEnd"/>
+          </w:p>
+        </w:tc>
+        <w:tc>
+          <w:tcPr>
+            <w:tcW w:w="6008" w:type="dxa"/>
+            <w:gridSpan w:val="2"/>
+            <w:shd w:val="clear" w:color="auto" w:fill="auto"/>
+            <w:tcMar>
+              <w:top w:w="100" w:type="dxa"/>
+              <w:left w:w="100" w:type="dxa"/>
+              <w:bottom w:w="100" w:type="dxa"/>
+              <w:right w:w="100" w:type="dxa"/>
+            </w:tcMar>
+          </w:tcPr>
+          <w:p>
+            <w:pPr>
+              <w:widowControl w:val="0"/>
+              <w:spacing w:after="0"/>
+              <w:ind w:firstLine="0"/>
+            </w:pPr>
+            <w:proofErr w:type="spellStart"/>
+            <w:r>
+              <w:t>Aktor</w:t>
+            </w:r>
+            <w:proofErr w:type="spellEnd"/>
+            <w:r>
+              <w:t xml:space="preserve"> </w:t>
+            </w:r>
+            <w:proofErr w:type="spellStart"/>
+            <w:r>
+              <w:t>baru</w:t>
+            </w:r>
+            <w:proofErr w:type="spellEnd"/>
+            <w:r>
+              <w:t xml:space="preserve"> </w:t>
+            </w:r>
+            <w:proofErr w:type="spellStart"/>
+            <w:r>
+              <w:t>saja</w:t>
+            </w:r>
+            <w:proofErr w:type="spellEnd"/>
+            <w:r>
+              <w:t xml:space="preserve"> </w:t>
+            </w:r>
+            <w:proofErr w:type="spellStart"/>
+            <w:r>
+              <w:t>menyelesaikan</w:t>
+            </w:r>
+            <w:proofErr w:type="spellEnd"/>
+            <w:r>
+              <w:t xml:space="preserve"> proses </w:t>
+            </w:r>
+            <w:r>
+              <w:rPr>
+                <w:i/>
+                <w:iCs/>
+              </w:rPr>
+              <w:t>login</w:t>
+            </w:r>
+          </w:p>
+        </w:tc>
+      </w:tr>
+      <w:tr>
+        <w:trPr>
+          <w:trHeight w:val="440"/>
+          <w:jc w:val="center"/>
+        </w:trPr>
+        <w:tc>
+          <w:tcPr>
+            <w:tcW w:w="1921" w:type="dxa"/>
+            <w:shd w:val="clear" w:color="auto" w:fill="auto"/>
+            <w:tcMar>
+              <w:top w:w="100" w:type="dxa"/>
+              <w:left w:w="100" w:type="dxa"/>
+              <w:bottom w:w="100" w:type="dxa"/>
+              <w:right w:w="100" w:type="dxa"/>
+            </w:tcMar>
+          </w:tcPr>
+          <w:p>
+            <w:pPr>
+              <w:widowControl w:val="0"/>
+              <w:spacing w:after="0"/>
+              <w:ind w:firstLine="0"/>
+              <w:jc w:val="left"/>
+              <w:rPr>
+                <w:b/>
+              </w:rPr>
+            </w:pPr>
+            <w:proofErr w:type="spellStart"/>
+            <w:r>
+              <w:rPr>
+                <w:b/>
+              </w:rPr>
+              <w:t>Kondisi</w:t>
+            </w:r>
+            <w:proofErr w:type="spellEnd"/>
+            <w:r>
+              <w:rPr>
+                <w:b/>
+              </w:rPr>
+              <w:t xml:space="preserve"> </w:t>
+            </w:r>
+            <w:proofErr w:type="spellStart"/>
+            <w:r>
+              <w:rPr>
+                <w:b/>
+              </w:rPr>
+              <w:t>Akhir</w:t>
+            </w:r>
+            <w:proofErr w:type="spellEnd"/>
+          </w:p>
+        </w:tc>
+        <w:tc>
+          <w:tcPr>
+            <w:tcW w:w="6008" w:type="dxa"/>
+            <w:gridSpan w:val="2"/>
+            <w:shd w:val="clear" w:color="auto" w:fill="auto"/>
+            <w:tcMar>
+              <w:top w:w="100" w:type="dxa"/>
+              <w:left w:w="100" w:type="dxa"/>
+              <w:bottom w:w="100" w:type="dxa"/>
+              <w:right w:w="100" w:type="dxa"/>
+            </w:tcMar>
+          </w:tcPr>
+          <w:p>
+            <w:pPr>
+              <w:widowControl w:val="0"/>
+              <w:spacing w:after="0"/>
+              <w:ind w:firstLine="0"/>
+            </w:pPr>
+            <w:proofErr w:type="spellStart"/>
+            <w:r>
+              <w:t>Sistem</w:t>
+            </w:r>
+            <w:proofErr w:type="spellEnd"/>
+            <w:r>
+              <w:t xml:space="preserve"> </w:t>
+            </w:r>
+            <w:proofErr w:type="spellStart"/>
+            <w:r>
+              <w:t>menampilkan</w:t>
+            </w:r>
+            <w:proofErr w:type="spellEnd"/>
+            <w:r>
+              <w:t xml:space="preserve"> </w:t>
+            </w:r>
+            <w:proofErr w:type="spellStart"/>
+            <w:r>
+              <w:t>semua</w:t>
+            </w:r>
+            <w:proofErr w:type="spellEnd"/>
+            <w:r>
+              <w:t xml:space="preserve"> </w:t>
+            </w:r>
+            <w:proofErr w:type="spellStart"/>
+            <w:r>
+              <w:t>jadwal</w:t>
+            </w:r>
+            <w:proofErr w:type="spellEnd"/>
+            <w:r>
+              <w:t xml:space="preserve"> </w:t>
+            </w:r>
+            <w:proofErr w:type="spellStart"/>
+            <w:r>
+              <w:t>sesuai</w:t>
+            </w:r>
+            <w:proofErr w:type="spellEnd"/>
+            <w:r>
+              <w:t xml:space="preserve"> </w:t>
+            </w:r>
+            <w:proofErr w:type="spellStart"/>
+            <w:r>
+              <w:t>batas</w:t>
+            </w:r>
+            <w:proofErr w:type="spellEnd"/>
+            <w:r>
+              <w:t xml:space="preserve"> </w:t>
+            </w:r>
+            <w:proofErr w:type="spellStart"/>
+            <w:r>
+              <w:t>hari</w:t>
+            </w:r>
+            <w:proofErr w:type="spellEnd"/>
+            <w:r>
+              <w:t xml:space="preserve"> yang </w:t>
+            </w:r>
+            <w:proofErr w:type="spellStart"/>
+            <w:r>
+              <w:t>ditentukan</w:t>
+            </w:r>
+            <w:proofErr w:type="spellEnd"/>
+            <w:r>
+              <w:t xml:space="preserve"> </w:t>
+            </w:r>
+            <w:proofErr w:type="spellStart"/>
+            <w:r>
+              <w:t>Aktor</w:t>
+            </w:r>
+            <w:proofErr w:type="spellEnd"/>
+          </w:p>
+        </w:tc>
+      </w:tr>
+      <w:tr>
+        <w:trPr>
+          <w:trHeight w:val="440"/>
+          <w:jc w:val="center"/>
+        </w:trPr>
+        <w:tc>
+          <w:tcPr>
+            <w:tcW w:w="1921" w:type="dxa"/>
+            <w:vMerge w:val="restart"/>
+            <w:shd w:val="clear" w:color="auto" w:fill="auto"/>
+            <w:tcMar>
+              <w:top w:w="100" w:type="dxa"/>
+              <w:left w:w="100" w:type="dxa"/>
+              <w:bottom w:w="100" w:type="dxa"/>
+              <w:right w:w="100" w:type="dxa"/>
+            </w:tcMar>
+            <w:vAlign w:val="center"/>
+          </w:tcPr>
+          <w:p>
+            <w:pPr>
+              <w:widowControl w:val="0"/>
+              <w:spacing w:after="0"/>
+              <w:ind w:firstLine="0"/>
+              <w:jc w:val="center"/>
+              <w:rPr>
+                <w:b/>
+              </w:rPr>
+            </w:pPr>
+            <w:r>
+              <w:rPr>
+                <w:b/>
+              </w:rPr>
+              <w:t xml:space="preserve">Alur </w:t>
+            </w:r>
+            <w:proofErr w:type="spellStart"/>
+            <w:r>
+              <w:rPr>
+                <w:b/>
+              </w:rPr>
+              <w:t>Kejadian</w:t>
+            </w:r>
+            <w:proofErr w:type="spellEnd"/>
+          </w:p>
+        </w:tc>
+        <w:tc>
+          <w:tcPr>
+            <w:tcW w:w="3004" w:type="dxa"/>
+            <w:shd w:val="clear" w:color="auto" w:fill="auto"/>
+            <w:tcMar>
+              <w:top w:w="100" w:type="dxa"/>
+              <w:left w:w="100" w:type="dxa"/>
+              <w:bottom w:w="100" w:type="dxa"/>
+              <w:right w:w="100" w:type="dxa"/>
+            </w:tcMar>
+          </w:tcPr>
+          <w:p>
+            <w:pPr>
+              <w:widowControl w:val="0"/>
+              <w:spacing w:after="0"/>
+              <w:ind w:firstLine="0"/>
+              <w:jc w:val="center"/>
+            </w:pPr>
+            <w:proofErr w:type="spellStart"/>
+            <w:r>
+              <w:rPr>
+                <w:b/>
+              </w:rPr>
+              <w:t>Aktor</w:t>
+            </w:r>
+            <w:proofErr w:type="spellEnd"/>
+          </w:p>
+        </w:tc>
+        <w:tc>
+          <w:tcPr>
+            <w:tcW w:w="3004" w:type="dxa"/>
+            <w:shd w:val="clear" w:color="auto" w:fill="auto"/>
+          </w:tcPr>
+          <w:p>
+            <w:pPr>
+              <w:widowControl w:val="0"/>
+              <w:spacing w:after="0"/>
+              <w:ind w:firstLine="0"/>
+              <w:jc w:val="center"/>
+            </w:pPr>
+            <w:proofErr w:type="spellStart"/>
+            <w:r>
+              <w:rPr>
+                <w:b/>
+              </w:rPr>
+              <w:t>Sistem</w:t>
+            </w:r>
+            <w:proofErr w:type="spellEnd"/>
+          </w:p>
+        </w:tc>
+      </w:tr>
+      <w:tr>
+        <w:trPr>
+          <w:trHeight w:val="440"/>
+          <w:jc w:val="center"/>
+        </w:trPr>
+        <w:tc>
+          <w:tcPr>
+            <w:tcW w:w="1921" w:type="dxa"/>
+            <w:vMerge/>
+            <w:shd w:val="clear" w:color="auto" w:fill="auto"/>
+            <w:tcMar>
+              <w:top w:w="100" w:type="dxa"/>
+              <w:left w:w="100" w:type="dxa"/>
+              <w:bottom w:w="100" w:type="dxa"/>
+              <w:right w:w="100" w:type="dxa"/>
+            </w:tcMar>
+          </w:tcPr>
+          <w:p>
+            <w:pPr>
+              <w:widowControl w:val="0"/>
+              <w:spacing w:after="0"/>
+              <w:ind w:firstLine="0"/>
+              <w:jc w:val="left"/>
+              <w:rPr>
+                <w:b/>
+              </w:rPr>
+            </w:pPr>
+          </w:p>
+        </w:tc>
+        <w:tc>
+          <w:tcPr>
+            <w:tcW w:w="3004" w:type="dxa"/>
+            <w:shd w:val="clear" w:color="auto" w:fill="auto"/>
+            <w:tcMar>
+              <w:top w:w="100" w:type="dxa"/>
+              <w:left w:w="100" w:type="dxa"/>
+              <w:bottom w:w="100" w:type="dxa"/>
+              <w:right w:w="100" w:type="dxa"/>
+            </w:tcMar>
+          </w:tcPr>
+          <w:p>
+            <w:pPr>
+              <w:widowControl w:val="0"/>
+              <w:spacing w:after="0"/>
+              <w:ind w:firstLine="0"/>
+              <w:rPr>
+                <w:b/>
+              </w:rPr>
+            </w:pPr>
+          </w:p>
+        </w:tc>
+        <w:tc>
+          <w:tcPr>
+            <w:tcW w:w="3004" w:type="dxa"/>
+            <w:shd w:val="clear" w:color="auto" w:fill="auto"/>
+          </w:tcPr>
+          <w:p>
+            <w:pPr>
+              <w:widowControl w:val="0"/>
+              <w:spacing w:after="0"/>
+              <w:ind w:firstLine="0"/>
+              <w:rPr>
+                <w:b/>
+              </w:rPr>
+            </w:pPr>
+            <w:r>
+              <w:t xml:space="preserve">1. </w:t>
+            </w:r>
+            <w:proofErr w:type="spellStart"/>
+            <w:r>
+              <w:t>Sistem</w:t>
+            </w:r>
+            <w:proofErr w:type="spellEnd"/>
+            <w:r>
+              <w:t xml:space="preserve"> </w:t>
+            </w:r>
+            <w:proofErr w:type="spellStart"/>
+            <w:r>
+              <w:t>mengarahkan</w:t>
+            </w:r>
+            <w:proofErr w:type="spellEnd"/>
+            <w:r>
+              <w:t xml:space="preserve"> </w:t>
+            </w:r>
+            <w:proofErr w:type="spellStart"/>
+            <w:r>
+              <w:t>Aktor</w:t>
+            </w:r>
+            <w:proofErr w:type="spellEnd"/>
+            <w:r>
+              <w:t xml:space="preserve"> </w:t>
+            </w:r>
+            <w:proofErr w:type="spellStart"/>
+            <w:r>
+              <w:t>ke</w:t>
+            </w:r>
+            <w:proofErr w:type="spellEnd"/>
+            <w:r>
+              <w:t xml:space="preserve"> </w:t>
+            </w:r>
+            <w:proofErr w:type="spellStart"/>
+            <w:r>
+              <w:t>halaman</w:t>
+            </w:r>
+            <w:proofErr w:type="spellEnd"/>
+            <w:r>
+              <w:t xml:space="preserve"> </w:t>
+            </w:r>
+            <w:proofErr w:type="spellStart"/>
+            <w:r>
+              <w:t>Beranda</w:t>
+            </w:r>
+            <w:proofErr w:type="spellEnd"/>
+          </w:p>
+        </w:tc>
+      </w:tr>
+      <w:tr>
+        <w:trPr>
+          <w:trHeight w:val="440"/>
+          <w:jc w:val="center"/>
+        </w:trPr>
+        <w:tc>
+          <w:tcPr>
+            <w:tcW w:w="1921" w:type="dxa"/>
+            <w:vMerge/>
+            <w:shd w:val="clear" w:color="auto" w:fill="auto"/>
+            <w:tcMar>
+              <w:top w:w="100" w:type="dxa"/>
+              <w:left w:w="100" w:type="dxa"/>
+              <w:bottom w:w="100" w:type="dxa"/>
+              <w:right w:w="100" w:type="dxa"/>
+            </w:tcMar>
+          </w:tcPr>
+          <w:p>
+            <w:pPr>
+              <w:widowControl w:val="0"/>
+              <w:spacing w:after="0"/>
+              <w:ind w:firstLine="0"/>
+              <w:jc w:val="left"/>
+              <w:rPr>
+                <w:b/>
+              </w:rPr>
+            </w:pPr>
+          </w:p>
+        </w:tc>
+        <w:tc>
+          <w:tcPr>
+            <w:tcW w:w="3004" w:type="dxa"/>
+            <w:shd w:val="clear" w:color="auto" w:fill="auto"/>
+            <w:tcMar>
+              <w:top w:w="100" w:type="dxa"/>
+              <w:left w:w="100" w:type="dxa"/>
+              <w:bottom w:w="100" w:type="dxa"/>
+              <w:right w:w="100" w:type="dxa"/>
+            </w:tcMar>
+          </w:tcPr>
+          <w:p>
+            <w:pPr>
+              <w:widowControl w:val="0"/>
+              <w:spacing w:after="0"/>
+              <w:ind w:firstLine="0"/>
+              <w:rPr>
+                <w:bCs/>
+              </w:rPr>
+            </w:pPr>
+          </w:p>
+        </w:tc>
+        <w:tc>
+          <w:tcPr>
+            <w:tcW w:w="3004" w:type="dxa"/>
+            <w:shd w:val="clear" w:color="auto" w:fill="auto"/>
+          </w:tcPr>
+          <w:p>
+            <w:pPr>
+              <w:widowControl w:val="0"/>
+              <w:spacing w:after="0"/>
+              <w:ind w:firstLine="0"/>
+            </w:pPr>
+            <w:r>
+              <w:t>2</w:t>
+            </w:r>
+            <w:r>
+              <w:t xml:space="preserve">. </w:t>
+            </w:r>
+            <w:proofErr w:type="spellStart"/>
+            <w:r>
+              <w:t>Sistem</w:t>
+            </w:r>
+            <w:proofErr w:type="spellEnd"/>
+            <w:r>
+              <w:t xml:space="preserve"> </w:t>
+            </w:r>
+            <w:proofErr w:type="spellStart"/>
+            <w:r>
+              <w:t>mengumpulkan</w:t>
+            </w:r>
+            <w:proofErr w:type="spellEnd"/>
+            <w:r>
+              <w:t xml:space="preserve"> data </w:t>
+            </w:r>
+            <w:proofErr w:type="spellStart"/>
+            <w:r>
+              <w:t>siswa</w:t>
+            </w:r>
+            <w:proofErr w:type="spellEnd"/>
+            <w:r>
+              <w:t xml:space="preserve"> yang </w:t>
+            </w:r>
+            <w:proofErr w:type="spellStart"/>
+            <w:r>
+              <w:t>kursus</w:t>
+            </w:r>
+            <w:proofErr w:type="spellEnd"/>
+            <w:r>
+              <w:t xml:space="preserve">   </w:t>
+            </w:r>
+            <w:proofErr w:type="spellStart"/>
+            <w:r>
+              <w:t>dengan</w:t>
+            </w:r>
+            <w:proofErr w:type="spellEnd"/>
+            <w:r>
+              <w:t xml:space="preserve"> </w:t>
+            </w:r>
+            <w:proofErr w:type="spellStart"/>
+            <w:r>
+              <w:t>Aktor</w:t>
+            </w:r>
+            <w:proofErr w:type="spellEnd"/>
+          </w:p>
+        </w:tc>
+      </w:tr>
+      <w:tr>
+        <w:trPr>
+          <w:trHeight w:val="440"/>
+          <w:jc w:val="center"/>
+        </w:trPr>
+        <w:tc>
+          <w:tcPr>
+            <w:tcW w:w="1921" w:type="dxa"/>
+            <w:vMerge/>
+            <w:shd w:val="clear" w:color="auto" w:fill="auto"/>
+            <w:tcMar>
+              <w:top w:w="100" w:type="dxa"/>
+              <w:left w:w="100" w:type="dxa"/>
+              <w:bottom w:w="100" w:type="dxa"/>
+              <w:right w:w="100" w:type="dxa"/>
+            </w:tcMar>
+          </w:tcPr>
+          <w:p>
+            <w:pPr>
+              <w:widowControl w:val="0"/>
+              <w:spacing w:after="0"/>
+              <w:ind w:firstLine="0"/>
+              <w:jc w:val="left"/>
+              <w:rPr>
+                <w:b/>
+              </w:rPr>
+            </w:pPr>
+          </w:p>
+        </w:tc>
+        <w:tc>
+          <w:tcPr>
+            <w:tcW w:w="3004" w:type="dxa"/>
+            <w:shd w:val="clear" w:color="auto" w:fill="auto"/>
+            <w:tcMar>
+              <w:top w:w="100" w:type="dxa"/>
+              <w:left w:w="100" w:type="dxa"/>
+              <w:bottom w:w="100" w:type="dxa"/>
+              <w:right w:w="100" w:type="dxa"/>
+            </w:tcMar>
+          </w:tcPr>
+          <w:p>
+            <w:pPr>
+              <w:widowControl w:val="0"/>
+              <w:spacing w:after="0"/>
+              <w:ind w:firstLine="0"/>
+              <w:rPr>
+                <w:bCs/>
+              </w:rPr>
+            </w:pPr>
+          </w:p>
+        </w:tc>
+        <w:tc>
+          <w:tcPr>
+            <w:tcW w:w="3004" w:type="dxa"/>
+            <w:shd w:val="clear" w:color="auto" w:fill="auto"/>
+          </w:tcPr>
+          <w:p>
+            <w:pPr>
+              <w:widowControl w:val="0"/>
+              <w:spacing w:after="0"/>
+              <w:ind w:firstLine="0"/>
+            </w:pPr>
+            <w:r>
+              <w:t>3</w:t>
+            </w:r>
+            <w:r>
+              <w:t xml:space="preserve">. </w:t>
+            </w:r>
+            <w:proofErr w:type="spellStart"/>
+            <w:r>
+              <w:t>Sistem</w:t>
+            </w:r>
+            <w:proofErr w:type="spellEnd"/>
+            <w:r>
+              <w:t xml:space="preserve"> </w:t>
+            </w:r>
+            <w:proofErr w:type="spellStart"/>
+            <w:r>
+              <w:t>secara</w:t>
+            </w:r>
+            <w:proofErr w:type="spellEnd"/>
+            <w:r>
+              <w:t xml:space="preserve"> </w:t>
+            </w:r>
+            <w:r>
+              <w:rPr>
+                <w:i/>
+              </w:rPr>
+              <w:t>default</w:t>
+            </w:r>
+            <w:r>
+              <w:t xml:space="preserve">, </w:t>
+            </w:r>
+            <w:proofErr w:type="spellStart"/>
+            <w:r>
+              <w:t>menampilkan</w:t>
+            </w:r>
+            <w:proofErr w:type="spellEnd"/>
+            <w:r>
+              <w:t xml:space="preserve"> </w:t>
+            </w:r>
+            <w:proofErr w:type="spellStart"/>
+            <w:r>
+              <w:t>jadwal</w:t>
+            </w:r>
+            <w:proofErr w:type="spellEnd"/>
+            <w:r>
+              <w:t xml:space="preserve"> </w:t>
+            </w:r>
+            <w:proofErr w:type="spellStart"/>
+            <w:r>
+              <w:t>untuk</w:t>
+            </w:r>
+            <w:proofErr w:type="spellEnd"/>
+            <w:r>
+              <w:t xml:space="preserve"> 3 </w:t>
+            </w:r>
+            <w:proofErr w:type="spellStart"/>
+            <w:r>
+              <w:t>hari</w:t>
+            </w:r>
+            <w:proofErr w:type="spellEnd"/>
+            <w:r>
+              <w:t xml:space="preserve"> (</w:t>
+            </w:r>
+            <w:proofErr w:type="spellStart"/>
+            <w:r>
+              <w:t>hari</w:t>
+            </w:r>
+            <w:proofErr w:type="spellEnd"/>
+            <w:r>
+              <w:t xml:space="preserve"> </w:t>
+            </w:r>
+            <w:proofErr w:type="spellStart"/>
+            <w:r>
+              <w:t>ini</w:t>
+            </w:r>
+            <w:proofErr w:type="spellEnd"/>
+            <w:r>
+              <w:t xml:space="preserve">, </w:t>
+            </w:r>
+            <w:proofErr w:type="spellStart"/>
+            <w:r>
+              <w:t>esok</w:t>
+            </w:r>
+            <w:proofErr w:type="spellEnd"/>
+            <w:r>
+              <w:t xml:space="preserve"> </w:t>
+            </w:r>
+            <w:proofErr w:type="spellStart"/>
+            <w:r>
+              <w:t>hari</w:t>
+            </w:r>
+            <w:proofErr w:type="spellEnd"/>
+            <w:r>
+              <w:t xml:space="preserve">, dan </w:t>
+            </w:r>
+            <w:proofErr w:type="spellStart"/>
+            <w:r>
+              <w:t>hari</w:t>
+            </w:r>
+            <w:proofErr w:type="spellEnd"/>
+            <w:r>
+              <w:t xml:space="preserve"> </w:t>
+            </w:r>
+            <w:proofErr w:type="spellStart"/>
+            <w:r>
+              <w:t>setelahnya</w:t>
+            </w:r>
+            <w:proofErr w:type="spellEnd"/>
+            <w:r>
+              <w:t>)</w:t>
+            </w:r>
+          </w:p>
+        </w:tc>
+      </w:tr>
+      <w:tr>
+        <w:trPr>
+          <w:trHeight w:val="440"/>
+          <w:jc w:val="center"/>
+        </w:trPr>
+        <w:tc>
+          <w:tcPr>
+            <w:tcW w:w="1921" w:type="dxa"/>
+            <w:vMerge/>
+            <w:shd w:val="clear" w:color="auto" w:fill="auto"/>
+            <w:tcMar>
+              <w:top w:w="100" w:type="dxa"/>
+              <w:left w:w="100" w:type="dxa"/>
+              <w:bottom w:w="100" w:type="dxa"/>
+              <w:right w:w="100" w:type="dxa"/>
+            </w:tcMar>
+          </w:tcPr>
+          <w:p>
+            <w:pPr>
+              <w:widowControl w:val="0"/>
+              <w:spacing w:after="0"/>
+              <w:ind w:firstLine="0"/>
+              <w:jc w:val="left"/>
+              <w:rPr>
+                <w:b/>
+              </w:rPr>
+            </w:pPr>
+          </w:p>
+        </w:tc>
+        <w:tc>
+          <w:tcPr>
+            <w:tcW w:w="3004" w:type="dxa"/>
+            <w:shd w:val="clear" w:color="auto" w:fill="auto"/>
+            <w:tcMar>
+              <w:top w:w="100" w:type="dxa"/>
+              <w:left w:w="100" w:type="dxa"/>
+              <w:bottom w:w="100" w:type="dxa"/>
+              <w:right w:w="100" w:type="dxa"/>
+            </w:tcMar>
+          </w:tcPr>
+          <w:p>
+            <w:pPr>
+              <w:widowControl w:val="0"/>
+              <w:spacing w:after="0"/>
+              <w:ind w:firstLine="0"/>
+              <w:rPr>
+                <w:bCs/>
+              </w:rPr>
+            </w:pPr>
+          </w:p>
+        </w:tc>
+        <w:tc>
+          <w:tcPr>
+            <w:tcW w:w="3004" w:type="dxa"/>
+            <w:shd w:val="clear" w:color="auto" w:fill="auto"/>
+          </w:tcPr>
+          <w:p>
+            <w:pPr>
+              <w:widowControl w:val="0"/>
+              <w:spacing w:after="0"/>
+              <w:ind w:firstLine="0"/>
+            </w:pPr>
+            <w:r>
+              <w:t>4</w:t>
+            </w:r>
+            <w:r>
+              <w:t xml:space="preserve">. </w:t>
+            </w:r>
+            <w:proofErr w:type="spellStart"/>
+            <w:r>
+              <w:t>Sistem</w:t>
+            </w:r>
+            <w:proofErr w:type="spellEnd"/>
+            <w:r>
+              <w:t xml:space="preserve"> </w:t>
+            </w:r>
+            <w:proofErr w:type="spellStart"/>
+            <w:r>
+              <w:t>memberikan</w:t>
+            </w:r>
+            <w:proofErr w:type="spellEnd"/>
+            <w:r>
+              <w:t xml:space="preserve"> </w:t>
+            </w:r>
+            <w:proofErr w:type="spellStart"/>
+            <w:r>
+              <w:t>opsi</w:t>
+            </w:r>
+            <w:proofErr w:type="spellEnd"/>
+            <w:r>
+              <w:t xml:space="preserve"> lain </w:t>
+            </w:r>
+            <w:proofErr w:type="spellStart"/>
+            <w:r>
+              <w:t>untuk</w:t>
+            </w:r>
+            <w:proofErr w:type="spellEnd"/>
+            <w:r>
+              <w:t xml:space="preserve"> </w:t>
+            </w:r>
+            <w:proofErr w:type="spellStart"/>
+            <w:r>
+              <w:t>menampilkan</w:t>
+            </w:r>
+            <w:proofErr w:type="spellEnd"/>
+            <w:r>
+              <w:t xml:space="preserve"> </w:t>
+            </w:r>
+            <w:proofErr w:type="spellStart"/>
+            <w:r>
+              <w:t>jadwal</w:t>
+            </w:r>
+            <w:proofErr w:type="spellEnd"/>
+            <w:r>
+              <w:t xml:space="preserve"> </w:t>
+            </w:r>
+            <w:proofErr w:type="spellStart"/>
+            <w:r>
+              <w:t>dalam</w:t>
+            </w:r>
+            <w:proofErr w:type="spellEnd"/>
+            <w:r>
+              <w:t xml:space="preserve"> 15 </w:t>
+            </w:r>
+            <w:proofErr w:type="spellStart"/>
+            <w:r>
+              <w:t>hari</w:t>
+            </w:r>
+            <w:proofErr w:type="spellEnd"/>
+            <w:r>
+              <w:t xml:space="preserve"> dan 30 </w:t>
+            </w:r>
+            <w:proofErr w:type="spellStart"/>
+            <w:r>
+              <w:t>hari</w:t>
+            </w:r>
+            <w:proofErr w:type="spellEnd"/>
+          </w:p>
+        </w:tc>
+      </w:tr>
+    </w:tbl>
+    <w:p>
+      <w:pPr>
+        <w:pStyle w:val="Heading4"/>
+      </w:pPr>
+    </w:p>
     <w:p>
       <w:pPr>
         <w:pStyle w:val="Heading3"/>
@@ -32077,7 +39772,7 @@
           <w:rPr>
             <w:noProof/>
           </w:rPr>
-          <w:t>10</w:t>
+          <w:t>13</w:t>
         </w:r>
       </w:fldSimple>
       <w:r>
@@ -33409,7 +41104,7 @@
           <w:rPr>
             <w:noProof/>
           </w:rPr>
-          <w:t>11</w:t>
+          <w:t>14</w:t>
         </w:r>
       </w:fldSimple>
       <w:r>
@@ -34420,7 +42115,7 @@
           <w:rPr>
             <w:noProof/>
           </w:rPr>
-          <w:t>12</w:t>
+          <w:t>15</w:t>
         </w:r>
       </w:fldSimple>
       <w:r>
@@ -35161,7 +42856,7 @@
           <w:rPr>
             <w:noProof/>
           </w:rPr>
-          <w:t>13</w:t>
+          <w:t>16</w:t>
         </w:r>
       </w:fldSimple>
       <w:r>
@@ -37501,7 +45196,7 @@
           <w:rPr>
             <w:noProof/>
           </w:rPr>
-          <w:t>14</w:t>
+          <w:t>17</w:t>
         </w:r>
       </w:fldSimple>
       <w:r>
@@ -39951,6 +47646,7 @@
   <w:style w:type="character" w:default="1" w:styleId="DefaultParagraphFont">
     <w:name w:val="Default Paragraph Font"/>
     <w:uiPriority w:val="1"/>
+    <w:semiHidden/>
     <w:unhideWhenUsed/>
   </w:style>
   <w:style w:type="table" w:default="1" w:styleId="TableNormal">
@@ -40897,7 +48593,7 @@
 </file>
 
 <file path=customXml/itemProps1.xml><?xml version="1.0" encoding="utf-8"?>
-<ds:datastoreItem xmlns:ds="http://schemas.openxmlformats.org/officeDocument/2006/customXml" ds:itemID="{F7DAC595-53C0-4933-B033-E66C5FA2808F}">
+<ds:datastoreItem xmlns:ds="http://schemas.openxmlformats.org/officeDocument/2006/customXml" ds:itemID="{50C89D52-8A14-43ED-8F04-9A6804C005C9}">
   <ds:schemaRefs>
     <ds:schemaRef ds:uri="http://schemas.openxmlformats.org/officeDocument/2006/bibliography"/>
   </ds:schemaRefs>
